--- a/Documents/05_SoftwareRequirementsAndArchitecture_LaneAssistance.docx
+++ b/Documents/05_SoftwareRequirementsAndArchitecture_LaneAssistance.docx
@@ -1,6 +1,6 @@
 
 <file path=word/document.xml><?xml version="1.0" encoding="utf-8"?>
-<w:document xmlns:wpc="http://schemas.microsoft.com/office/word/2010/wordprocessingCanvas" xmlns:cx="http://schemas.microsoft.com/office/drawing/2014/chartex" xmlns:cx1="http://schemas.microsoft.com/office/drawing/2015/9/8/chartex" xmlns:cx2="http://schemas.microsoft.com/office/drawing/2015/10/21/chartex" xmlns:cx3="http://schemas.microsoft.com/office/drawing/2016/5/9/chartex" xmlns:cx4="http://schemas.microsoft.com/office/drawing/2016/5/10/chartex" xmlns:cx5="http://schemas.microsoft.com/office/drawing/2016/5/11/chartex" xmlns:cx6="http://schemas.microsoft.com/office/drawing/2016/5/12/chartex" xmlns:cx7="http://schemas.microsoft.com/office/drawing/2016/5/13/chartex" xmlns:cx8="http://schemas.microsoft.com/office/drawing/2016/5/14/chartex" xmlns:mc="http://schemas.openxmlformats.org/markup-compatibility/2006" xmlns:aink="http://schemas.microsoft.com/office/drawing/2016/ink" xmlns:am3d="http://schemas.microsoft.com/office/drawing/2017/model3d" xmlns:o="urn:schemas-microsoft-com:office:office" xmlns:r="http://schemas.openxmlformats.org/officeDocument/2006/relationships" xmlns:m="http://schemas.openxmlformats.org/officeDocument/2006/math" xmlns:v="urn:schemas-microsoft-com:vml" xmlns:wp14="http://schemas.microsoft.com/office/word/2010/wordprocessingDrawing" xmlns:wp="http://schemas.openxmlformats.org/drawingml/2006/wordprocessingDrawing" xmlns:w10="urn:schemas-microsoft-com:office:word" xmlns:w="http://schemas.openxmlformats.org/wordprocessingml/2006/main" xmlns:w14="http://schemas.microsoft.com/office/word/2010/wordml" xmlns:w15="http://schemas.microsoft.com/office/word/2012/wordml" xmlns:w16cid="http://schemas.microsoft.com/office/word/2016/wordml/cid" xmlns:w16se="http://schemas.microsoft.com/office/word/2015/wordml/symex" xmlns:wpg="http://schemas.microsoft.com/office/word/2010/wordprocessingGroup" xmlns:wpi="http://schemas.microsoft.com/office/word/2010/wordprocessingInk" xmlns:wne="http://schemas.microsoft.com/office/word/2006/wordml" xmlns:wps="http://schemas.microsoft.com/office/word/2010/wordprocessingShape" mc:Ignorable="w14 w15 w16se w16cid wp14">
+<w:document xmlns:wpc="http://schemas.microsoft.com/office/word/2010/wordprocessingCanvas" xmlns:cx="http://schemas.microsoft.com/office/drawing/2014/chartex" xmlns:cx1="http://schemas.microsoft.com/office/drawing/2015/9/8/chartex" xmlns:mc="http://schemas.openxmlformats.org/markup-compatibility/2006" xmlns:o="urn:schemas-microsoft-com:office:office" xmlns:r="http://schemas.openxmlformats.org/officeDocument/2006/relationships" xmlns:m="http://schemas.openxmlformats.org/officeDocument/2006/math" xmlns:v="urn:schemas-microsoft-com:vml" xmlns:wp14="http://schemas.microsoft.com/office/word/2010/wordprocessingDrawing" xmlns:wp="http://schemas.openxmlformats.org/drawingml/2006/wordprocessingDrawing" xmlns:w10="urn:schemas-microsoft-com:office:word" xmlns:w="http://schemas.openxmlformats.org/wordprocessingml/2006/main" xmlns:w14="http://schemas.microsoft.com/office/word/2010/wordml" xmlns:w15="http://schemas.microsoft.com/office/word/2012/wordml" xmlns:w16se="http://schemas.microsoft.com/office/word/2015/wordml/symex" xmlns:wpg="http://schemas.microsoft.com/office/word/2010/wordprocessingGroup" xmlns:wpi="http://schemas.microsoft.com/office/word/2010/wordprocessingInk" xmlns:wne="http://schemas.microsoft.com/office/word/2006/wordml" xmlns:wps="http://schemas.microsoft.com/office/word/2010/wordprocessingShape" mc:Ignorable="w14 w15 w16se wp14">
   <w:body>
     <w:p>
       <w:pPr>
@@ -15,10 +15,13 @@
         </w:rPr>
       </w:pPr>
       <w:bookmarkStart w:id="0" w:name="_gc2pz7m8v7e" w:colFirst="0" w:colLast="0"/>
+      <w:bookmarkStart w:id="1" w:name="_GoBack"/>
       <w:bookmarkEnd w:id="0"/>
+      <w:bookmarkEnd w:id="1"/>
       <w:r>
         <w:rPr>
           <w:noProof/>
+          <w:lang w:val="en-US" w:eastAsia="en-US"/>
         </w:rPr>
         <w:drawing>
           <wp:anchor distT="0" distB="0" distL="0" distR="0" simplePos="0" relativeHeight="251658240" behindDoc="0" locked="0" layoutInCell="1" hidden="0" allowOverlap="1" wp14:anchorId="0D82C0E3" wp14:editId="6C2E7085">
@@ -67,6 +70,7 @@
       <w:r>
         <w:rPr>
           <w:noProof/>
+          <w:lang w:val="en-US" w:eastAsia="en-US"/>
         </w:rPr>
         <w:drawing>
           <wp:anchor distT="0" distB="0" distL="114300" distR="114300" simplePos="0" relativeHeight="251659264" behindDoc="0" locked="0" layoutInCell="1" hidden="0" allowOverlap="1" wp14:anchorId="4C9F9707" wp14:editId="2171B2FF">
@@ -128,8 +132,8 @@
           <w:szCs w:val="48"/>
         </w:rPr>
       </w:pPr>
-      <w:bookmarkStart w:id="1" w:name="_26sbew8fa0gp" w:colFirst="0" w:colLast="0"/>
-      <w:bookmarkEnd w:id="1"/>
+      <w:bookmarkStart w:id="2" w:name="_26sbew8fa0gp" w:colFirst="0" w:colLast="0"/>
+      <w:bookmarkEnd w:id="2"/>
     </w:p>
     <w:p>
       <w:pPr>
@@ -141,8 +145,8 @@
           <w:szCs w:val="48"/>
         </w:rPr>
       </w:pPr>
-      <w:bookmarkStart w:id="2" w:name="_1v0rwb789wl3" w:colFirst="0" w:colLast="0"/>
-      <w:bookmarkEnd w:id="2"/>
+      <w:bookmarkStart w:id="3" w:name="_1v0rwb789wl3" w:colFirst="0" w:colLast="0"/>
+      <w:bookmarkEnd w:id="3"/>
     </w:p>
     <w:p>
       <w:pPr>
@@ -153,8 +157,8 @@
           <w:szCs w:val="48"/>
         </w:rPr>
       </w:pPr>
-      <w:bookmarkStart w:id="3" w:name="_2468oyeg0eef" w:colFirst="0" w:colLast="0"/>
-      <w:bookmarkEnd w:id="3"/>
+      <w:bookmarkStart w:id="4" w:name="_2468oyeg0eef" w:colFirst="0" w:colLast="0"/>
+      <w:bookmarkEnd w:id="4"/>
     </w:p>
     <w:p>
       <w:pPr>
@@ -165,8 +169,8 @@
           <w:szCs w:val="36"/>
         </w:rPr>
       </w:pPr>
-      <w:bookmarkStart w:id="4" w:name="_6b0tu6b7f5z2" w:colFirst="0" w:colLast="0"/>
-      <w:bookmarkEnd w:id="4"/>
+      <w:bookmarkStart w:id="5" w:name="_6b0tu6b7f5z2" w:colFirst="0" w:colLast="0"/>
+      <w:bookmarkEnd w:id="5"/>
     </w:p>
     <w:p>
       <w:pPr>
@@ -178,8 +182,8 @@
           <w:szCs w:val="36"/>
         </w:rPr>
       </w:pPr>
-      <w:bookmarkStart w:id="5" w:name="_879m0vic63hw" w:colFirst="0" w:colLast="0"/>
-      <w:bookmarkEnd w:id="5"/>
+      <w:bookmarkStart w:id="6" w:name="_879m0vic63hw" w:colFirst="0" w:colLast="0"/>
+      <w:bookmarkEnd w:id="6"/>
       <w:r>
         <w:rPr>
           <w:sz w:val="36"/>
@@ -198,8 +202,8 @@
           <w:szCs w:val="36"/>
         </w:rPr>
       </w:pPr>
-      <w:bookmarkStart w:id="6" w:name="_ug35toubx59n" w:colFirst="0" w:colLast="0"/>
-      <w:bookmarkEnd w:id="6"/>
+      <w:bookmarkStart w:id="7" w:name="_ug35toubx59n" w:colFirst="0" w:colLast="0"/>
+      <w:bookmarkEnd w:id="7"/>
       <w:r>
         <w:rPr>
           <w:sz w:val="36"/>
@@ -225,34 +229,9 @@
       <w:r>
         <w:rPr>
           <w:b/>
-          <w:color w:val="B7B7B7"/>
+          <w:color w:val="auto"/>
         </w:rPr>
-        <w:t>[Version]</w:t>
-      </w:r>
-    </w:p>
-    <w:p>
-      <w:pPr>
-        <w:jc w:val="right"/>
-        <w:rPr>
-          <w:b/>
-          <w:color w:val="999999"/>
-        </w:rPr>
-      </w:pPr>
-      <w:proofErr w:type="gramStart"/>
-      <w:r>
-        <w:rPr>
-          <w:b/>
-          <w:color w:val="999999"/>
-        </w:rPr>
-        <w:t>Template Version 1.0,</w:t>
-      </w:r>
-      <w:proofErr w:type="gramEnd"/>
-      <w:r>
-        <w:rPr>
-          <w:b/>
-          <w:color w:val="999999"/>
-        </w:rPr>
-        <w:t xml:space="preserve"> Released on 2017-06-21</w:t>
+        <w:t>1.0</w:t>
       </w:r>
     </w:p>
     <w:p/>
@@ -266,11 +245,12 @@
           <w:szCs w:val="48"/>
         </w:rPr>
       </w:pPr>
-      <w:bookmarkStart w:id="7" w:name="_l0poj5uo1qme" w:colFirst="0" w:colLast="0"/>
-      <w:bookmarkEnd w:id="7"/>
+      <w:bookmarkStart w:id="8" w:name="_l0poj5uo1qme" w:colFirst="0" w:colLast="0"/>
+      <w:bookmarkEnd w:id="8"/>
       <w:r>
         <w:rPr>
           <w:noProof/>
+          <w:lang w:val="en-US" w:eastAsia="en-US"/>
         </w:rPr>
         <w:drawing>
           <wp:inline distT="0" distB="0" distL="0" distR="0" wp14:anchorId="21ECB71B" wp14:editId="113951D1">
@@ -329,82 +309,12 @@
         <w:spacing w:before="480" w:after="180" w:line="240" w:lineRule="auto"/>
         <w:contextualSpacing w:val="0"/>
       </w:pPr>
-      <w:bookmarkStart w:id="8" w:name="_1t3h5sf" w:colFirst="0" w:colLast="0"/>
-      <w:bookmarkEnd w:id="8"/>
+      <w:bookmarkStart w:id="9" w:name="_Toc514940126"/>
       <w:r>
         <w:lastRenderedPageBreak/>
         <w:t>Document history</w:t>
       </w:r>
-    </w:p>
-    <w:p>
-      <w:pPr>
-        <w:rPr>
-          <w:b/>
-          <w:color w:val="B7B7B7"/>
-        </w:rPr>
-      </w:pPr>
-      <w:r>
-        <w:rPr>
-          <w:b/>
-          <w:color w:val="B7B7B7"/>
-        </w:rPr>
-        <w:t xml:space="preserve">[Instructions: Fill in the date, version and description fields. You can fill out the Editor field with your name if you want to do so. Keep track of your editing as if this were a </w:t>
-      </w:r>
-      <w:proofErr w:type="gramStart"/>
-      <w:r>
-        <w:rPr>
-          <w:b/>
-          <w:color w:val="B7B7B7"/>
-        </w:rPr>
-        <w:t>real world</w:t>
-      </w:r>
-      <w:proofErr w:type="gramEnd"/>
-      <w:r>
-        <w:rPr>
-          <w:b/>
-          <w:color w:val="B7B7B7"/>
-        </w:rPr>
-        <w:t xml:space="preserve"> project. </w:t>
-      </w:r>
-    </w:p>
-    <w:p>
-      <w:pPr>
-        <w:rPr>
-          <w:b/>
-          <w:color w:val="B7B7B7"/>
-        </w:rPr>
-      </w:pPr>
-    </w:p>
-    <w:p>
-      <w:pPr>
-        <w:rPr>
-          <w:b/>
-          <w:color w:val="B7B7B7"/>
-        </w:rPr>
-      </w:pPr>
-      <w:r>
-        <w:rPr>
-          <w:b/>
-          <w:color w:val="B7B7B7"/>
-        </w:rPr>
-        <w:t>For example, if this were your first draft or first s</w:t>
-      </w:r>
-      <w:r>
-        <w:rPr>
-          <w:b/>
-          <w:color w:val="B7B7B7"/>
-        </w:rPr>
-        <w:t>ubmission, you might say version 1.0. If this is a second submission attempt, then you'd add a second line with a new date and version 2.0]</w:t>
-      </w:r>
-    </w:p>
-    <w:p>
-      <w:pPr>
-        <w:widowControl w:val="0"/>
-        <w:spacing w:after="180"/>
-        <w:rPr>
-          <w:rFonts w:ascii="Calibri" w:eastAsia="Calibri" w:hAnsi="Calibri" w:cs="Calibri"/>
-        </w:rPr>
-      </w:pPr>
+      <w:bookmarkEnd w:id="9"/>
     </w:p>
     <w:tbl>
       <w:tblPr>
@@ -548,27 +458,19 @@
                 <w:szCs w:val="22"/>
               </w:rPr>
             </w:pPr>
-          </w:p>
-        </w:tc>
-        <w:tc>
-          <w:tcPr>
-            <w:tcW w:w="1275" w:type="dxa"/>
-          </w:tcPr>
-          <w:p>
-            <w:pPr>
-              <w:widowControl w:val="0"/>
-              <w:contextualSpacing w:val="0"/>
+            <w:r>
               <w:rPr>
                 <w:rFonts w:ascii="Calibri" w:eastAsia="Calibri" w:hAnsi="Calibri" w:cs="Calibri"/>
                 <w:sz w:val="22"/>
                 <w:szCs w:val="22"/>
               </w:rPr>
-            </w:pPr>
-          </w:p>
-        </w:tc>
-        <w:tc>
-          <w:tcPr>
-            <w:tcW w:w="2100" w:type="dxa"/>
+              <w:t>24-May-2018</w:t>
+            </w:r>
+          </w:p>
+        </w:tc>
+        <w:tc>
+          <w:tcPr>
+            <w:tcW w:w="1275" w:type="dxa"/>
           </w:tcPr>
           <w:p>
             <w:pPr>
@@ -580,29 +482,19 @@
                 <w:szCs w:val="22"/>
               </w:rPr>
             </w:pPr>
-          </w:p>
-        </w:tc>
-        <w:tc>
-          <w:tcPr>
-            <w:tcW w:w="4785" w:type="dxa"/>
-          </w:tcPr>
-          <w:p>
-            <w:pPr>
-              <w:widowControl w:val="0"/>
-              <w:contextualSpacing w:val="0"/>
+            <w:r>
               <w:rPr>
                 <w:rFonts w:ascii="Calibri" w:eastAsia="Calibri" w:hAnsi="Calibri" w:cs="Calibri"/>
                 <w:sz w:val="22"/>
                 <w:szCs w:val="22"/>
               </w:rPr>
-            </w:pPr>
-          </w:p>
-        </w:tc>
-      </w:tr>
-      <w:tr>
-        <w:tc>
-          <w:tcPr>
-            <w:tcW w:w="1470" w:type="dxa"/>
+              <w:t>1.0</w:t>
+            </w:r>
+          </w:p>
+        </w:tc>
+        <w:tc>
+          <w:tcPr>
+            <w:tcW w:w="2100" w:type="dxa"/>
           </w:tcPr>
           <w:p>
             <w:pPr>
@@ -614,27 +506,19 @@
                 <w:szCs w:val="22"/>
               </w:rPr>
             </w:pPr>
-          </w:p>
-        </w:tc>
-        <w:tc>
-          <w:tcPr>
-            <w:tcW w:w="1275" w:type="dxa"/>
-          </w:tcPr>
-          <w:p>
-            <w:pPr>
-              <w:widowControl w:val="0"/>
-              <w:contextualSpacing w:val="0"/>
+            <w:r>
               <w:rPr>
                 <w:rFonts w:ascii="Calibri" w:eastAsia="Calibri" w:hAnsi="Calibri" w:cs="Calibri"/>
                 <w:sz w:val="22"/>
                 <w:szCs w:val="22"/>
               </w:rPr>
-            </w:pPr>
-          </w:p>
-        </w:tc>
-        <w:tc>
-          <w:tcPr>
-            <w:tcW w:w="2100" w:type="dxa"/>
+              <w:t>Gautam Sareen</w:t>
+            </w:r>
+          </w:p>
+        </w:tc>
+        <w:tc>
+          <w:tcPr>
+            <w:tcW w:w="4785" w:type="dxa"/>
           </w:tcPr>
           <w:p>
             <w:pPr>
@@ -646,22 +530,14 @@
                 <w:szCs w:val="22"/>
               </w:rPr>
             </w:pPr>
-          </w:p>
-        </w:tc>
-        <w:tc>
-          <w:tcPr>
-            <w:tcW w:w="4785" w:type="dxa"/>
-          </w:tcPr>
-          <w:p>
-            <w:pPr>
-              <w:widowControl w:val="0"/>
-              <w:contextualSpacing w:val="0"/>
+            <w:r>
               <w:rPr>
                 <w:rFonts w:ascii="Calibri" w:eastAsia="Calibri" w:hAnsi="Calibri" w:cs="Calibri"/>
                 <w:sz w:val="22"/>
                 <w:szCs w:val="22"/>
               </w:rPr>
-            </w:pPr>
+              <w:t>First Attempt</w:t>
+            </w:r>
           </w:p>
         </w:tc>
       </w:tr>
@@ -828,8 +704,74 @@
                 <w:szCs w:val="22"/>
               </w:rPr>
             </w:pPr>
-            <w:bookmarkStart w:id="9" w:name="_2s8eyo1" w:colFirst="0" w:colLast="0"/>
-            <w:bookmarkEnd w:id="9"/>
+          </w:p>
+        </w:tc>
+        <w:tc>
+          <w:tcPr>
+            <w:tcW w:w="2100" w:type="dxa"/>
+          </w:tcPr>
+          <w:p>
+            <w:pPr>
+              <w:widowControl w:val="0"/>
+              <w:contextualSpacing w:val="0"/>
+              <w:rPr>
+                <w:rFonts w:ascii="Calibri" w:eastAsia="Calibri" w:hAnsi="Calibri" w:cs="Calibri"/>
+                <w:sz w:val="22"/>
+                <w:szCs w:val="22"/>
+              </w:rPr>
+            </w:pPr>
+          </w:p>
+        </w:tc>
+        <w:tc>
+          <w:tcPr>
+            <w:tcW w:w="4785" w:type="dxa"/>
+          </w:tcPr>
+          <w:p>
+            <w:pPr>
+              <w:widowControl w:val="0"/>
+              <w:contextualSpacing w:val="0"/>
+              <w:rPr>
+                <w:rFonts w:ascii="Calibri" w:eastAsia="Calibri" w:hAnsi="Calibri" w:cs="Calibri"/>
+                <w:sz w:val="22"/>
+                <w:szCs w:val="22"/>
+              </w:rPr>
+            </w:pPr>
+          </w:p>
+        </w:tc>
+      </w:tr>
+      <w:tr>
+        <w:tc>
+          <w:tcPr>
+            <w:tcW w:w="1470" w:type="dxa"/>
+          </w:tcPr>
+          <w:p>
+            <w:pPr>
+              <w:widowControl w:val="0"/>
+              <w:contextualSpacing w:val="0"/>
+              <w:rPr>
+                <w:rFonts w:ascii="Calibri" w:eastAsia="Calibri" w:hAnsi="Calibri" w:cs="Calibri"/>
+                <w:sz w:val="22"/>
+                <w:szCs w:val="22"/>
+              </w:rPr>
+            </w:pPr>
+          </w:p>
+        </w:tc>
+        <w:tc>
+          <w:tcPr>
+            <w:tcW w:w="1275" w:type="dxa"/>
+          </w:tcPr>
+          <w:p>
+            <w:pPr>
+              <w:widowControl w:val="0"/>
+              <w:contextualSpacing w:val="0"/>
+              <w:rPr>
+                <w:rFonts w:ascii="Calibri" w:eastAsia="Calibri" w:hAnsi="Calibri" w:cs="Calibri"/>
+                <w:sz w:val="22"/>
+                <w:szCs w:val="22"/>
+              </w:rPr>
+            </w:pPr>
+            <w:bookmarkStart w:id="10" w:name="_2s8eyo1" w:colFirst="0" w:colLast="0"/>
+            <w:bookmarkEnd w:id="10"/>
           </w:p>
         </w:tc>
         <w:tc>
@@ -873,318 +815,636 @@
         <w:spacing w:before="480" w:after="180" w:line="240" w:lineRule="auto"/>
         <w:contextualSpacing w:val="0"/>
       </w:pPr>
-      <w:bookmarkStart w:id="10" w:name="_eplykjxp7fx5" w:colFirst="0" w:colLast="0"/>
-      <w:bookmarkEnd w:id="10"/>
+      <w:bookmarkStart w:id="11" w:name="_eplykjxp7fx5" w:colFirst="0" w:colLast="0"/>
+      <w:bookmarkEnd w:id="11"/>
     </w:p>
     <w:p>
       <w:pPr>
-        <w:pStyle w:val="Heading1"/>
-        <w:widowControl w:val="0"/>
-        <w:spacing w:before="480" w:after="180" w:line="240" w:lineRule="auto"/>
-        <w:contextualSpacing w:val="0"/>
-      </w:pPr>
-      <w:bookmarkStart w:id="11" w:name="_2tm6jweirphn" w:colFirst="0" w:colLast="0"/>
-      <w:bookmarkEnd w:id="11"/>
-      <w:r>
-        <w:t>Table of Contents</w:t>
-      </w:r>
-    </w:p>
-    <w:p/>
-    <w:p>
-      <w:pPr>
         <w:rPr>
-          <w:b/>
-          <w:color w:val="B7B7B7"/>
+          <w:sz w:val="40"/>
+          <w:szCs w:val="40"/>
         </w:rPr>
       </w:pPr>
       <w:r>
-        <w:rPr>
-          <w:b/>
-          <w:color w:val="B7B7B7"/>
-        </w:rPr>
-        <w:t>[Instructions: We have provided a table of contents. If the table of contents is not showing up correctly in your word processor of choice, please update it. The table of contents should show each section of the document and page numbers or links. Most wor</w:t>
-      </w:r>
-      <w:r>
-        <w:rPr>
-          <w:b/>
-          <w:color w:val="B7B7B7"/>
-        </w:rPr>
-        <w:t xml:space="preserve">d processors can do this for you. In </w:t>
-      </w:r>
-      <w:hyperlink r:id="rId7">
-        <w:r>
-          <w:rPr>
-            <w:b/>
-            <w:color w:val="B7B7B7"/>
-            <w:u w:val="single"/>
-          </w:rPr>
-          <w:t>Google Docs</w:t>
-        </w:r>
-      </w:hyperlink>
-      <w:r>
-        <w:rPr>
-          <w:b/>
-          <w:color w:val="B7B7B7"/>
-        </w:rPr>
-        <w:t xml:space="preserve">, you can use headings for each section and then go to Insert &gt; Table of Contents.  </w:t>
-      </w:r>
-      <w:hyperlink r:id="rId8">
-        <w:r>
-          <w:rPr>
-            <w:b/>
-            <w:color w:val="B7B7B7"/>
-            <w:u w:val="single"/>
-          </w:rPr>
-          <w:t>Microsoft Word</w:t>
-        </w:r>
-      </w:hyperlink>
-      <w:r>
-        <w:rPr>
-          <w:b/>
-          <w:color w:val="B7B7B7"/>
-        </w:rPr>
-        <w:t xml:space="preserve"> has similar capabilities]</w:t>
+        <w:br w:type="page"/>
       </w:r>
     </w:p>
-    <w:p/>
+    <w:bookmarkStart w:id="12" w:name="_2tm6jweirphn" w:colFirst="0" w:colLast="0" w:displacedByCustomXml="next"/>
+    <w:bookmarkEnd w:id="12" w:displacedByCustomXml="next"/>
     <w:sdt>
       <w:sdtPr>
-        <w:id w:val="-1483232308"/>
+        <w:rPr>
+          <w:rFonts w:ascii="Arial" w:eastAsia="Arial" w:hAnsi="Arial" w:cs="Arial"/>
+          <w:color w:val="000000"/>
+          <w:sz w:val="22"/>
+          <w:szCs w:val="22"/>
+          <w:lang w:val="en" w:eastAsia="en-IN"/>
+        </w:rPr>
+        <w:id w:val="-219677520"/>
         <w:docPartObj>
           <w:docPartGallery w:val="Table of Contents"/>
           <w:docPartUnique/>
         </w:docPartObj>
       </w:sdtPr>
-      <w:sdtEndPr/>
+      <w:sdtEndPr>
+        <w:rPr>
+          <w:b/>
+          <w:bCs/>
+          <w:noProof/>
+        </w:rPr>
+      </w:sdtEndPr>
       <w:sdtContent>
         <w:p>
           <w:pPr>
-            <w:spacing w:before="80" w:line="240" w:lineRule="auto"/>
+            <w:pStyle w:val="TOCHeading"/>
+          </w:pPr>
+          <w:r>
+            <w:t>Table of Contents</w:t>
+          </w:r>
+        </w:p>
+        <w:p>
+          <w:pPr>
+            <w:pStyle w:val="TOC1"/>
+            <w:tabs>
+              <w:tab w:val="right" w:leader="dot" w:pos="9350"/>
+            </w:tabs>
             <w:rPr>
-              <w:color w:val="1155CC"/>
-              <w:u w:val="single"/>
+              <w:rFonts w:asciiTheme="minorHAnsi" w:eastAsiaTheme="minorEastAsia" w:hAnsiTheme="minorHAnsi" w:cstheme="minorBidi"/>
+              <w:noProof/>
+              <w:color w:val="auto"/>
+              <w:lang w:val="en-US" w:eastAsia="en-US"/>
             </w:rPr>
           </w:pPr>
           <w:r>
             <w:fldChar w:fldCharType="begin"/>
           </w:r>
           <w:r>
-            <w:instrText xml:space="preserve"> TOC \h \u \z \n </w:instrText>
+            <w:instrText xml:space="preserve"> TOC \o "1-3" \h \z \u </w:instrText>
           </w:r>
           <w:r>
             <w:fldChar w:fldCharType="separate"/>
           </w:r>
-          <w:hyperlink w:anchor="_1t3h5sf">
-            <w:r>
-              <w:rPr>
-                <w:color w:val="1155CC"/>
-                <w:u w:val="single"/>
+          <w:hyperlink w:anchor="_Toc514940126" w:history="1">
+            <w:r>
+              <w:rPr>
+                <w:rStyle w:val="Hyperlink"/>
+                <w:noProof/>
               </w:rPr>
               <w:t>Document history</w:t>
+            </w:r>
+            <w:r>
+              <w:rPr>
+                <w:noProof/>
+                <w:webHidden/>
+              </w:rPr>
+              <w:tab/>
+            </w:r>
+            <w:r>
+              <w:rPr>
+                <w:noProof/>
+                <w:webHidden/>
+              </w:rPr>
+              <w:fldChar w:fldCharType="begin"/>
+            </w:r>
+            <w:r>
+              <w:rPr>
+                <w:noProof/>
+                <w:webHidden/>
+              </w:rPr>
+              <w:instrText xml:space="preserve"> PAGEREF _Toc514940126 \h </w:instrText>
+            </w:r>
+            <w:r>
+              <w:rPr>
+                <w:noProof/>
+                <w:webHidden/>
+              </w:rPr>
+            </w:r>
+            <w:r>
+              <w:rPr>
+                <w:noProof/>
+                <w:webHidden/>
+              </w:rPr>
+              <w:fldChar w:fldCharType="separate"/>
+            </w:r>
+            <w:r>
+              <w:rPr>
+                <w:noProof/>
+                <w:webHidden/>
+              </w:rPr>
+              <w:t>2</w:t>
+            </w:r>
+            <w:r>
+              <w:rPr>
+                <w:noProof/>
+                <w:webHidden/>
+              </w:rPr>
+              <w:fldChar w:fldCharType="end"/>
             </w:r>
           </w:hyperlink>
         </w:p>
         <w:p>
           <w:pPr>
-            <w:spacing w:before="200" w:line="240" w:lineRule="auto"/>
+            <w:pStyle w:val="TOC1"/>
+            <w:tabs>
+              <w:tab w:val="right" w:leader="dot" w:pos="9350"/>
+            </w:tabs>
             <w:rPr>
-              <w:color w:val="1155CC"/>
-              <w:u w:val="single"/>
+              <w:rFonts w:asciiTheme="minorHAnsi" w:eastAsiaTheme="minorEastAsia" w:hAnsiTheme="minorHAnsi" w:cstheme="minorBidi"/>
+              <w:noProof/>
+              <w:color w:val="auto"/>
+              <w:lang w:val="en-US" w:eastAsia="en-US"/>
             </w:rPr>
           </w:pPr>
-          <w:hyperlink w:anchor="_pyp8fd3vpmy3">
-            <w:r>
-              <w:rPr>
-                <w:color w:val="1155CC"/>
-                <w:u w:val="single"/>
-              </w:rPr>
-              <w:t>Table of Cont</w:t>
-            </w:r>
-            <w:r>
-              <w:rPr>
-                <w:color w:val="1155CC"/>
-                <w:u w:val="single"/>
-              </w:rPr>
-              <w:t>ents</w:t>
+          <w:hyperlink w:anchor="_Toc514940127" w:history="1">
+            <w:r>
+              <w:rPr>
+                <w:rStyle w:val="Hyperlink"/>
+                <w:noProof/>
+              </w:rPr>
+              <w:t>Purpose</w:t>
+            </w:r>
+            <w:r>
+              <w:rPr>
+                <w:noProof/>
+                <w:webHidden/>
+              </w:rPr>
+              <w:tab/>
+            </w:r>
+            <w:r>
+              <w:rPr>
+                <w:noProof/>
+                <w:webHidden/>
+              </w:rPr>
+              <w:fldChar w:fldCharType="begin"/>
+            </w:r>
+            <w:r>
+              <w:rPr>
+                <w:noProof/>
+                <w:webHidden/>
+              </w:rPr>
+              <w:instrText xml:space="preserve"> PAGEREF _Toc514940127 \h </w:instrText>
+            </w:r>
+            <w:r>
+              <w:rPr>
+                <w:noProof/>
+                <w:webHidden/>
+              </w:rPr>
+            </w:r>
+            <w:r>
+              <w:rPr>
+                <w:noProof/>
+                <w:webHidden/>
+              </w:rPr>
+              <w:fldChar w:fldCharType="separate"/>
+            </w:r>
+            <w:r>
+              <w:rPr>
+                <w:noProof/>
+                <w:webHidden/>
+              </w:rPr>
+              <w:t>4</w:t>
+            </w:r>
+            <w:r>
+              <w:rPr>
+                <w:noProof/>
+                <w:webHidden/>
+              </w:rPr>
+              <w:fldChar w:fldCharType="end"/>
             </w:r>
           </w:hyperlink>
         </w:p>
         <w:p>
           <w:pPr>
-            <w:spacing w:before="200" w:line="240" w:lineRule="auto"/>
+            <w:pStyle w:val="TOC1"/>
+            <w:tabs>
+              <w:tab w:val="right" w:leader="dot" w:pos="9350"/>
+            </w:tabs>
             <w:rPr>
-              <w:color w:val="1155CC"/>
-              <w:u w:val="single"/>
+              <w:rFonts w:asciiTheme="minorHAnsi" w:eastAsiaTheme="minorEastAsia" w:hAnsiTheme="minorHAnsi" w:cstheme="minorBidi"/>
+              <w:noProof/>
+              <w:color w:val="auto"/>
+              <w:lang w:val="en-US" w:eastAsia="en-US"/>
             </w:rPr>
           </w:pPr>
-          <w:hyperlink w:anchor="_c1lz2bx22jid">
-            <w:r>
-              <w:rPr>
-                <w:color w:val="1155CC"/>
-                <w:u w:val="single"/>
-              </w:rPr>
-              <w:t>Purpose</w:t>
+          <w:hyperlink w:anchor="_Toc514940128" w:history="1">
+            <w:r>
+              <w:rPr>
+                <w:rStyle w:val="Hyperlink"/>
+                <w:noProof/>
+              </w:rPr>
+              <w:t>Inputs to the Software Requirements and Architecture Document</w:t>
+            </w:r>
+            <w:r>
+              <w:rPr>
+                <w:noProof/>
+                <w:webHidden/>
+              </w:rPr>
+              <w:tab/>
+            </w:r>
+            <w:r>
+              <w:rPr>
+                <w:noProof/>
+                <w:webHidden/>
+              </w:rPr>
+              <w:fldChar w:fldCharType="begin"/>
+            </w:r>
+            <w:r>
+              <w:rPr>
+                <w:noProof/>
+                <w:webHidden/>
+              </w:rPr>
+              <w:instrText xml:space="preserve"> PAGEREF _Toc514940128 \h </w:instrText>
+            </w:r>
+            <w:r>
+              <w:rPr>
+                <w:noProof/>
+                <w:webHidden/>
+              </w:rPr>
+            </w:r>
+            <w:r>
+              <w:rPr>
+                <w:noProof/>
+                <w:webHidden/>
+              </w:rPr>
+              <w:fldChar w:fldCharType="separate"/>
+            </w:r>
+            <w:r>
+              <w:rPr>
+                <w:noProof/>
+                <w:webHidden/>
+              </w:rPr>
+              <w:t>4</w:t>
+            </w:r>
+            <w:r>
+              <w:rPr>
+                <w:noProof/>
+                <w:webHidden/>
+              </w:rPr>
+              <w:fldChar w:fldCharType="end"/>
             </w:r>
           </w:hyperlink>
         </w:p>
         <w:p>
           <w:pPr>
-            <w:spacing w:before="200" w:line="240" w:lineRule="auto"/>
+            <w:pStyle w:val="TOC2"/>
+            <w:tabs>
+              <w:tab w:val="right" w:leader="dot" w:pos="9350"/>
+            </w:tabs>
             <w:rPr>
-              <w:color w:val="1155CC"/>
-              <w:u w:val="single"/>
+              <w:rFonts w:asciiTheme="minorHAnsi" w:eastAsiaTheme="minorEastAsia" w:hAnsiTheme="minorHAnsi" w:cstheme="minorBidi"/>
+              <w:noProof/>
+              <w:color w:val="auto"/>
+              <w:lang w:val="en-US" w:eastAsia="en-US"/>
             </w:rPr>
           </w:pPr>
-          <w:hyperlink w:anchor="_hjpgfzcjxim1">
-            <w:r>
-              <w:rPr>
-                <w:color w:val="1155CC"/>
-                <w:u w:val="single"/>
-              </w:rPr>
-              <w:t>Inputs to the Software Requirements and Architecture Document</w:t>
+          <w:hyperlink w:anchor="_Toc514940129" w:history="1">
+            <w:r>
+              <w:rPr>
+                <w:rStyle w:val="Hyperlink"/>
+                <w:noProof/>
+              </w:rPr>
+              <w:t>Technical safety requirements</w:t>
+            </w:r>
+            <w:r>
+              <w:rPr>
+                <w:noProof/>
+                <w:webHidden/>
+              </w:rPr>
+              <w:tab/>
+            </w:r>
+            <w:r>
+              <w:rPr>
+                <w:noProof/>
+                <w:webHidden/>
+              </w:rPr>
+              <w:fldChar w:fldCharType="begin"/>
+            </w:r>
+            <w:r>
+              <w:rPr>
+                <w:noProof/>
+                <w:webHidden/>
+              </w:rPr>
+              <w:instrText xml:space="preserve"> PAGEREF _Toc514940129 \h </w:instrText>
+            </w:r>
+            <w:r>
+              <w:rPr>
+                <w:noProof/>
+                <w:webHidden/>
+              </w:rPr>
+            </w:r>
+            <w:r>
+              <w:rPr>
+                <w:noProof/>
+                <w:webHidden/>
+              </w:rPr>
+              <w:fldChar w:fldCharType="separate"/>
+            </w:r>
+            <w:r>
+              <w:rPr>
+                <w:noProof/>
+                <w:webHidden/>
+              </w:rPr>
+              <w:t>4</w:t>
+            </w:r>
+            <w:r>
+              <w:rPr>
+                <w:noProof/>
+                <w:webHidden/>
+              </w:rPr>
+              <w:fldChar w:fldCharType="end"/>
             </w:r>
           </w:hyperlink>
         </w:p>
         <w:p>
           <w:pPr>
-            <w:spacing w:before="60" w:line="240" w:lineRule="auto"/>
-            <w:ind w:left="360"/>
+            <w:pStyle w:val="TOC2"/>
+            <w:tabs>
+              <w:tab w:val="right" w:leader="dot" w:pos="9350"/>
+            </w:tabs>
             <w:rPr>
-              <w:color w:val="1155CC"/>
-              <w:u w:val="single"/>
+              <w:rFonts w:asciiTheme="minorHAnsi" w:eastAsiaTheme="minorEastAsia" w:hAnsiTheme="minorHAnsi" w:cstheme="minorBidi"/>
+              <w:noProof/>
+              <w:color w:val="auto"/>
+              <w:lang w:val="en-US" w:eastAsia="en-US"/>
             </w:rPr>
           </w:pPr>
-          <w:hyperlink w:anchor="_lc6owg9q3amb">
-            <w:r>
-              <w:rPr>
-                <w:color w:val="1155CC"/>
-                <w:u w:val="single"/>
-              </w:rPr>
-              <w:t>Technical safety requirements</w:t>
+          <w:hyperlink w:anchor="_Toc514940130" w:history="1">
+            <w:r>
+              <w:rPr>
+                <w:rStyle w:val="Hyperlink"/>
+                <w:noProof/>
+              </w:rPr>
+              <w:t>Refined Architecture Diagram from the Technical Safety Concept</w:t>
+            </w:r>
+            <w:r>
+              <w:rPr>
+                <w:noProof/>
+                <w:webHidden/>
+              </w:rPr>
+              <w:tab/>
+            </w:r>
+            <w:r>
+              <w:rPr>
+                <w:noProof/>
+                <w:webHidden/>
+              </w:rPr>
+              <w:fldChar w:fldCharType="begin"/>
+            </w:r>
+            <w:r>
+              <w:rPr>
+                <w:noProof/>
+                <w:webHidden/>
+              </w:rPr>
+              <w:instrText xml:space="preserve"> PAGEREF _Toc514940130 \h </w:instrText>
+            </w:r>
+            <w:r>
+              <w:rPr>
+                <w:noProof/>
+                <w:webHidden/>
+              </w:rPr>
+            </w:r>
+            <w:r>
+              <w:rPr>
+                <w:noProof/>
+                <w:webHidden/>
+              </w:rPr>
+              <w:fldChar w:fldCharType="separate"/>
+            </w:r>
+            <w:r>
+              <w:rPr>
+                <w:noProof/>
+                <w:webHidden/>
+              </w:rPr>
+              <w:t>5</w:t>
+            </w:r>
+            <w:r>
+              <w:rPr>
+                <w:noProof/>
+                <w:webHidden/>
+              </w:rPr>
+              <w:fldChar w:fldCharType="end"/>
             </w:r>
           </w:hyperlink>
         </w:p>
         <w:p>
           <w:pPr>
-            <w:spacing w:before="60" w:line="240" w:lineRule="auto"/>
-            <w:ind w:left="360"/>
+            <w:pStyle w:val="TOC1"/>
+            <w:tabs>
+              <w:tab w:val="right" w:leader="dot" w:pos="9350"/>
+            </w:tabs>
             <w:rPr>
-              <w:color w:val="1155CC"/>
-              <w:u w:val="single"/>
+              <w:rFonts w:asciiTheme="minorHAnsi" w:eastAsiaTheme="minorEastAsia" w:hAnsiTheme="minorHAnsi" w:cstheme="minorBidi"/>
+              <w:noProof/>
+              <w:color w:val="auto"/>
+              <w:lang w:val="en-US" w:eastAsia="en-US"/>
             </w:rPr>
           </w:pPr>
-          <w:hyperlink w:anchor="_db3hhee81tpq">
-            <w:r>
-              <w:rPr>
-                <w:color w:val="1155CC"/>
-                <w:u w:val="single"/>
-              </w:rPr>
-              <w:t>Refined Architecture Diagram from the Technical Safety Concept</w:t>
+          <w:hyperlink w:anchor="_Toc514940131" w:history="1">
+            <w:r>
+              <w:rPr>
+                <w:rStyle w:val="Hyperlink"/>
+                <w:noProof/>
+              </w:rPr>
+              <w:t>Software Requirements</w:t>
+            </w:r>
+            <w:r>
+              <w:rPr>
+                <w:noProof/>
+                <w:webHidden/>
+              </w:rPr>
+              <w:tab/>
+            </w:r>
+            <w:r>
+              <w:rPr>
+                <w:noProof/>
+                <w:webHidden/>
+              </w:rPr>
+              <w:fldChar w:fldCharType="begin"/>
+            </w:r>
+            <w:r>
+              <w:rPr>
+                <w:noProof/>
+                <w:webHidden/>
+              </w:rPr>
+              <w:instrText xml:space="preserve"> PAGEREF _Toc514940131 \h </w:instrText>
+            </w:r>
+            <w:r>
+              <w:rPr>
+                <w:noProof/>
+                <w:webHidden/>
+              </w:rPr>
+            </w:r>
+            <w:r>
+              <w:rPr>
+                <w:noProof/>
+                <w:webHidden/>
+              </w:rPr>
+              <w:fldChar w:fldCharType="separate"/>
+            </w:r>
+            <w:r>
+              <w:rPr>
+                <w:noProof/>
+                <w:webHidden/>
+              </w:rPr>
+              <w:t>6</w:t>
+            </w:r>
+            <w:r>
+              <w:rPr>
+                <w:noProof/>
+                <w:webHidden/>
+              </w:rPr>
+              <w:fldChar w:fldCharType="end"/>
             </w:r>
           </w:hyperlink>
         </w:p>
         <w:p>
           <w:pPr>
-            <w:spacing w:before="200" w:line="240" w:lineRule="auto"/>
+            <w:pStyle w:val="TOC1"/>
+            <w:tabs>
+              <w:tab w:val="right" w:leader="dot" w:pos="9350"/>
+            </w:tabs>
             <w:rPr>
-              <w:color w:val="1155CC"/>
-              <w:u w:val="single"/>
+              <w:rFonts w:asciiTheme="minorHAnsi" w:eastAsiaTheme="minorEastAsia" w:hAnsiTheme="minorHAnsi" w:cstheme="minorBidi"/>
+              <w:noProof/>
+              <w:color w:val="auto"/>
+              <w:lang w:val="en-US" w:eastAsia="en-US"/>
             </w:rPr>
           </w:pPr>
-          <w:hyperlink w:anchor="_pul4igmpfvr0">
-            <w:r>
-              <w:rPr>
-                <w:color w:val="1155CC"/>
-                <w:u w:val="single"/>
-              </w:rPr>
-              <w:t>Software Requirements</w:t>
+          <w:hyperlink w:anchor="_Toc514940132" w:history="1">
+            <w:r>
+              <w:rPr>
+                <w:rStyle w:val="Hyperlink"/>
+                <w:noProof/>
+              </w:rPr>
+              <w:t>Refined Architecture Diagram</w:t>
+            </w:r>
+            <w:r>
+              <w:rPr>
+                <w:noProof/>
+                <w:webHidden/>
+              </w:rPr>
+              <w:tab/>
+            </w:r>
+            <w:r>
+              <w:rPr>
+                <w:noProof/>
+                <w:webHidden/>
+              </w:rPr>
+              <w:fldChar w:fldCharType="begin"/>
+            </w:r>
+            <w:r>
+              <w:rPr>
+                <w:noProof/>
+                <w:webHidden/>
+              </w:rPr>
+              <w:instrText xml:space="preserve"> PAGEREF _Toc514940132 \h </w:instrText>
+            </w:r>
+            <w:r>
+              <w:rPr>
+                <w:noProof/>
+                <w:webHidden/>
+              </w:rPr>
+            </w:r>
+            <w:r>
+              <w:rPr>
+                <w:noProof/>
+                <w:webHidden/>
+              </w:rPr>
+              <w:fldChar w:fldCharType="separate"/>
+            </w:r>
+            <w:r>
+              <w:rPr>
+                <w:noProof/>
+                <w:webHidden/>
+              </w:rPr>
+              <w:t>12</w:t>
+            </w:r>
+            <w:r>
+              <w:rPr>
+                <w:noProof/>
+                <w:webHidden/>
+              </w:rPr>
+              <w:fldChar w:fldCharType="end"/>
             </w:r>
           </w:hyperlink>
         </w:p>
         <w:p>
-          <w:pPr>
-            <w:spacing w:before="200" w:after="80" w:line="240" w:lineRule="auto"/>
+          <w:r>
             <w:rPr>
-              <w:color w:val="1155CC"/>
-              <w:u w:val="single"/>
+              <w:b/>
+              <w:bCs/>
+              <w:noProof/>
             </w:rPr>
-          </w:pPr>
-          <w:hyperlink w:anchor="_b7fyegncumoz">
-            <w:r>
-              <w:rPr>
-                <w:color w:val="1155CC"/>
-                <w:u w:val="single"/>
-              </w:rPr>
-              <w:t>Refined Architecture Diagram</w:t>
-            </w:r>
-          </w:hyperlink>
-          <w:r>
             <w:fldChar w:fldCharType="end"/>
           </w:r>
         </w:p>
       </w:sdtContent>
     </w:sdt>
     <w:p/>
-    <w:p/>
+    <w:p>
+      <w:r>
+        <w:br w:type="page"/>
+      </w:r>
+    </w:p>
     <w:p>
       <w:pPr>
         <w:pStyle w:val="Heading1"/>
         <w:contextualSpacing w:val="0"/>
       </w:pPr>
-      <w:bookmarkStart w:id="12" w:name="_c1lz2bx22jid" w:colFirst="0" w:colLast="0"/>
-      <w:bookmarkEnd w:id="12"/>
+      <w:bookmarkStart w:id="13" w:name="_Toc514940127"/>
       <w:r>
+        <w:lastRenderedPageBreak/>
         <w:t>Purpose</w:t>
       </w:r>
+      <w:bookmarkEnd w:id="13"/>
     </w:p>
-    <w:p/>
     <w:p>
       <w:pPr>
         <w:rPr>
-          <w:b/>
-          <w:color w:val="B7B7B7"/>
+          <w:color w:val="auto"/>
         </w:rPr>
       </w:pPr>
       <w:r>
         <w:rPr>
-          <w:b/>
-          <w:color w:val="B7B7B7"/>
+          <w:color w:val="auto"/>
         </w:rPr>
-        <w:t>[Instructions: Answer what is the purpose of this docu</w:t>
+        <w:t xml:space="preserve">The Purpose of </w:t>
       </w:r>
       <w:r>
         <w:rPr>
-          <w:b/>
-          <w:color w:val="B7B7B7"/>
+          <w:color w:val="auto"/>
         </w:rPr>
-        <w:t>ment?]</w:t>
+        <w:t xml:space="preserve">software requirements and architecture </w:t>
       </w:r>
-    </w:p>
-    <w:p>
-      <w:pPr>
-        <w:rPr>
-          <w:color w:val="FF0000"/>
-        </w:rPr>
-      </w:pPr>
       <w:r>
         <w:rPr>
-          <w:color w:val="FF0000"/>
+          <w:color w:val="auto"/>
         </w:rPr>
-        <w:t xml:space="preserve">The Purpose of this document is to capture the software safety requirements for all the technical safety requirements from the technical safety concept. This helps in mitigating the problems with software design which could lead to safety hazards. This </w:t>
+        <w:t>document is</w:t>
       </w:r>
-      <w:proofErr w:type="gramStart"/>
       <w:r>
         <w:rPr>
-          <w:color w:val="FF0000"/>
+          <w:color w:val="auto"/>
         </w:rPr>
-        <w:t>takes into account</w:t>
+        <w:t xml:space="preserve"> to</w:t>
       </w:r>
-      <w:proofErr w:type="gramEnd"/>
       <w:r>
         <w:rPr>
-          <w:color w:val="FF0000"/>
+          <w:color w:val="auto"/>
         </w:rPr>
-        <w:t xml:space="preserve"> the vehicle as whole.</w:t>
+        <w:t xml:space="preserve"> </w:t>
+      </w:r>
+      <w:r>
+        <w:rPr>
+          <w:color w:val="auto"/>
+        </w:rPr>
+        <w:t>develop requirements and matrices against which the item can be verified, that will insure its functional safety</w:t>
+      </w:r>
+      <w:r>
+        <w:rPr>
+          <w:color w:val="auto"/>
+        </w:rPr>
+        <w:t>.</w:t>
       </w:r>
     </w:p>
     <w:p>
@@ -1194,143 +1454,22 @@
         <w:spacing w:before="480" w:after="180" w:line="240" w:lineRule="auto"/>
         <w:contextualSpacing w:val="0"/>
       </w:pPr>
-      <w:bookmarkStart w:id="13" w:name="_hjpgfzcjxim1" w:colFirst="0" w:colLast="0"/>
-      <w:bookmarkEnd w:id="13"/>
+      <w:bookmarkStart w:id="14" w:name="_Toc514940128"/>
       <w:r>
         <w:t>Inputs to the Software Requirements and Architecture Document</w:t>
       </w:r>
+      <w:bookmarkEnd w:id="14"/>
     </w:p>
-    <w:p>
-      <w:pPr>
-        <w:rPr>
-          <w:b/>
-          <w:color w:val="B7B7B7"/>
-        </w:rPr>
-      </w:pPr>
-      <w:r>
-        <w:rPr>
-          <w:b/>
-          <w:color w:val="B7B7B7"/>
-        </w:rPr>
-        <w:t xml:space="preserve">[Instructions: </w:t>
-      </w:r>
-    </w:p>
-    <w:p>
-      <w:pPr>
-        <w:rPr>
-          <w:b/>
-          <w:color w:val="B7B7B7"/>
-        </w:rPr>
-      </w:pPr>
-    </w:p>
-    <w:p>
-      <w:pPr>
-        <w:rPr>
-          <w:b/>
-          <w:color w:val="B7B7B7"/>
-        </w:rPr>
-      </w:pPr>
-      <w:r>
-        <w:rPr>
-          <w:b/>
-          <w:color w:val="B7B7B7"/>
-        </w:rPr>
-        <w:t>REQUIRED:</w:t>
-      </w:r>
-    </w:p>
-    <w:p>
-      <w:pPr>
-        <w:rPr>
-          <w:b/>
-          <w:color w:val="B7B7B7"/>
-        </w:rPr>
-      </w:pPr>
-      <w:r>
-        <w:rPr>
-          <w:b/>
-          <w:color w:val="B7B7B7"/>
-        </w:rPr>
-        <w:t>You are only required to develop this document for the LDW (lane departure warning) amplitude malfunction. So here, provide the technical safety requirements fo</w:t>
-      </w:r>
-      <w:r>
-        <w:rPr>
-          <w:b/>
-          <w:color w:val="B7B7B7"/>
-        </w:rPr>
-        <w:t>r the LDW amplitude malfunction as well as the refined system architecture diagram from the technical safety concept.</w:t>
-      </w:r>
-    </w:p>
-    <w:p>
-      <w:pPr>
-        <w:rPr>
-          <w:b/>
-          <w:color w:val="B7B7B7"/>
-        </w:rPr>
-      </w:pPr>
-    </w:p>
-    <w:p>
-      <w:pPr>
-        <w:rPr>
-          <w:b/>
-          <w:color w:val="B7B7B7"/>
-        </w:rPr>
-      </w:pPr>
-      <w:r>
-        <w:rPr>
-          <w:b/>
-          <w:color w:val="B7B7B7"/>
-        </w:rPr>
-        <w:t>OPTIONAL:</w:t>
-      </w:r>
-    </w:p>
-    <w:p>
-      <w:pPr>
-        <w:rPr>
-          <w:b/>
-          <w:color w:val="B7B7B7"/>
-        </w:rPr>
-      </w:pPr>
-      <w:r>
-        <w:rPr>
-          <w:b/>
-          <w:color w:val="B7B7B7"/>
-        </w:rPr>
-        <w:t>Expand this document to include software safety requirements for the LDW frequency malfunction as well. Go even further and doc</w:t>
-      </w:r>
-      <w:r>
-        <w:rPr>
-          <w:b/>
-          <w:color w:val="B7B7B7"/>
-        </w:rPr>
-        <w:t>ument software safety requirements for the Lane Keeping Assistance (LKA) function as well.</w:t>
-      </w:r>
-    </w:p>
-    <w:p>
-      <w:pPr>
-        <w:rPr>
-          <w:b/>
-          <w:color w:val="B7B7B7"/>
-        </w:rPr>
-      </w:pPr>
-      <w:r>
-        <w:rPr>
-          <w:b/>
-          <w:color w:val="B7B7B7"/>
-        </w:rPr>
-        <w:t>]</w:t>
-      </w:r>
-    </w:p>
-    <w:p/>
     <w:p>
       <w:pPr>
         <w:pStyle w:val="Heading2"/>
         <w:contextualSpacing w:val="0"/>
       </w:pPr>
-      <w:bookmarkStart w:id="14" w:name="_lc6owg9q3amb" w:colFirst="0" w:colLast="0"/>
-      <w:bookmarkEnd w:id="14"/>
+      <w:bookmarkStart w:id="15" w:name="_Toc514940129"/>
       <w:r>
         <w:t>Technical safety requirements</w:t>
       </w:r>
+      <w:bookmarkEnd w:id="15"/>
     </w:p>
     <w:p>
       <w:r>
@@ -1550,7 +1689,6 @@
               <w:spacing w:line="240" w:lineRule="auto"/>
             </w:pPr>
             <w:r>
-              <w:lastRenderedPageBreak/>
               <w:t>Safety</w:t>
             </w:r>
           </w:p>
@@ -1587,6 +1725,17 @@
             <w:pPr>
               <w:widowControl w:val="0"/>
             </w:pPr>
+            <w:r>
+              <w:t>As soon as the failure is detected by the LDW function , it shall deactivate the LDW feature and the ‘</w:t>
+            </w:r>
+            <w:proofErr w:type="spellStart"/>
+            <w:r>
+              <w:t>LDW_Torque_Request</w:t>
+            </w:r>
+            <w:proofErr w:type="spellEnd"/>
+            <w:r>
+              <w:t>’ shall be set to zero</w:t>
+            </w:r>
           </w:p>
         </w:tc>
         <w:tc>
@@ -1604,6 +1753,9 @@
               <w:widowControl w:val="0"/>
               <w:spacing w:line="240" w:lineRule="auto"/>
             </w:pPr>
+            <w:r>
+              <w:t>C</w:t>
+            </w:r>
           </w:p>
         </w:tc>
         <w:tc>
@@ -1621,6 +1773,14 @@
               <w:widowControl w:val="0"/>
               <w:spacing w:line="240" w:lineRule="auto"/>
             </w:pPr>
+            <w:r>
+              <w:t xml:space="preserve">50 </w:t>
+            </w:r>
+            <w:proofErr w:type="spellStart"/>
+            <w:r>
+              <w:t>ms</w:t>
+            </w:r>
+            <w:proofErr w:type="spellEnd"/>
           </w:p>
         </w:tc>
         <w:tc>
@@ -1638,6 +1798,9 @@
               <w:widowControl w:val="0"/>
               <w:spacing w:line="240" w:lineRule="auto"/>
             </w:pPr>
+            <w:r>
+              <w:t>LDW Safety block</w:t>
+            </w:r>
           </w:p>
         </w:tc>
         <w:tc>
@@ -1655,6 +1818,9 @@
               <w:widowControl w:val="0"/>
               <w:spacing w:line="240" w:lineRule="auto"/>
             </w:pPr>
+            <w:r>
+              <w:t>Lane Departure Warning Torque Request Amplitude shall be set to zero.</w:t>
+            </w:r>
           </w:p>
         </w:tc>
       </w:tr>
@@ -1724,16 +1890,36 @@
               </w:rPr>
             </w:pPr>
             <w:r>
+              <w:t>As soon as the LDW function deactivates the LDW feature , ‘LDW safety’ software block shall send a signal to the car display ECU to turn on a warning light</w:t>
+            </w:r>
+          </w:p>
+        </w:tc>
+        <w:tc>
+          <w:tcPr>
+            <w:tcW w:w="345" w:type="dxa"/>
+            <w:tcMar>
+              <w:top w:w="100" w:type="dxa"/>
+              <w:left w:w="100" w:type="dxa"/>
+              <w:bottom w:w="100" w:type="dxa"/>
+              <w:right w:w="100" w:type="dxa"/>
+            </w:tcMar>
+          </w:tcPr>
+          <w:p>
+            <w:pPr>
+              <w:widowControl w:val="0"/>
+              <w:spacing w:line="240" w:lineRule="auto"/>
               <w:rPr>
                 <w:color w:val="FF0000"/>
               </w:rPr>
-              <w:t xml:space="preserve">As soon as the LDW function deactivates the LDW feature, the 'LDW Safety' software block shall send a signal to the car display ECU to turn on a warning light. </w:t>
-            </w:r>
-          </w:p>
-        </w:tc>
-        <w:tc>
-          <w:tcPr>
-            <w:tcW w:w="345" w:type="dxa"/>
+            </w:pPr>
+            <w:r>
+              <w:t>C</w:t>
+            </w:r>
+          </w:p>
+        </w:tc>
+        <w:tc>
+          <w:tcPr>
+            <w:tcW w:w="1425" w:type="dxa"/>
             <w:tcMar>
               <w:top w:w="100" w:type="dxa"/>
               <w:left w:w="100" w:type="dxa"/>
@@ -1750,16 +1936,41 @@
               </w:rPr>
             </w:pPr>
             <w:r>
+              <w:t xml:space="preserve">50 </w:t>
+            </w:r>
+            <w:proofErr w:type="spellStart"/>
+            <w:r>
+              <w:t>ms</w:t>
+            </w:r>
+            <w:proofErr w:type="spellEnd"/>
+          </w:p>
+        </w:tc>
+        <w:tc>
+          <w:tcPr>
+            <w:tcW w:w="1598" w:type="dxa"/>
+            <w:tcMar>
+              <w:top w:w="100" w:type="dxa"/>
+              <w:left w:w="100" w:type="dxa"/>
+              <w:bottom w:w="100" w:type="dxa"/>
+              <w:right w:w="100" w:type="dxa"/>
+            </w:tcMar>
+          </w:tcPr>
+          <w:p>
+            <w:pPr>
+              <w:widowControl w:val="0"/>
+              <w:spacing w:line="240" w:lineRule="auto"/>
               <w:rPr>
                 <w:color w:val="FF0000"/>
               </w:rPr>
-              <w:t xml:space="preserve">C </w:t>
-            </w:r>
-          </w:p>
-        </w:tc>
-        <w:tc>
-          <w:tcPr>
-            <w:tcW w:w="1425" w:type="dxa"/>
+            </w:pPr>
+            <w:r>
+              <w:t>LDW Safety block</w:t>
+            </w:r>
+          </w:p>
+        </w:tc>
+        <w:tc>
+          <w:tcPr>
+            <w:tcW w:w="1598" w:type="dxa"/>
             <w:tcMar>
               <w:top w:w="100" w:type="dxa"/>
               <w:left w:w="100" w:type="dxa"/>
@@ -1776,90 +1987,7 @@
               </w:rPr>
             </w:pPr>
             <w:r>
-              <w:rPr>
-                <w:color w:val="FF0000"/>
-              </w:rPr>
-              <w:t xml:space="preserve">50 </w:t>
-            </w:r>
-            <w:proofErr w:type="spellStart"/>
-            <w:r>
-              <w:rPr>
-                <w:color w:val="FF0000"/>
-              </w:rPr>
-              <w:t>ms</w:t>
-            </w:r>
-            <w:proofErr w:type="spellEnd"/>
-            <w:r>
-              <w:rPr>
-                <w:color w:val="FF0000"/>
-              </w:rPr>
-              <w:t xml:space="preserve"> </w:t>
-            </w:r>
-          </w:p>
-        </w:tc>
-        <w:tc>
-          <w:tcPr>
-            <w:tcW w:w="1598" w:type="dxa"/>
-            <w:tcMar>
-              <w:top w:w="100" w:type="dxa"/>
-              <w:left w:w="100" w:type="dxa"/>
-              <w:bottom w:w="100" w:type="dxa"/>
-              <w:right w:w="100" w:type="dxa"/>
-            </w:tcMar>
-          </w:tcPr>
-          <w:p>
-            <w:pPr>
-              <w:widowControl w:val="0"/>
-              <w:spacing w:line="240" w:lineRule="auto"/>
-              <w:rPr>
-                <w:color w:val="FF0000"/>
-              </w:rPr>
-            </w:pPr>
-            <w:r>
-              <w:rPr>
-                <w:color w:val="FF0000"/>
-              </w:rPr>
-              <w:t xml:space="preserve">LDW Safety </w:t>
-            </w:r>
-          </w:p>
-        </w:tc>
-        <w:tc>
-          <w:tcPr>
-            <w:tcW w:w="1598" w:type="dxa"/>
-            <w:tcMar>
-              <w:top w:w="100" w:type="dxa"/>
-              <w:left w:w="100" w:type="dxa"/>
-              <w:bottom w:w="100" w:type="dxa"/>
-              <w:right w:w="100" w:type="dxa"/>
-            </w:tcMar>
-          </w:tcPr>
-          <w:p>
-            <w:pPr>
-              <w:widowControl w:val="0"/>
-              <w:spacing w:line="240" w:lineRule="auto"/>
-              <w:rPr>
-                <w:color w:val="FF0000"/>
-              </w:rPr>
-            </w:pPr>
-            <w:r>
-              <w:rPr>
-                <w:color w:val="FF0000"/>
-              </w:rPr>
-              <w:t>LDW feature and the '</w:t>
-            </w:r>
-            <w:proofErr w:type="spellStart"/>
-            <w:r>
-              <w:rPr>
-                <w:color w:val="FF0000"/>
-              </w:rPr>
-              <w:t>LDW_Torque_Request</w:t>
-            </w:r>
-            <w:proofErr w:type="spellEnd"/>
-            <w:r>
-              <w:rPr>
-                <w:color w:val="FF0000"/>
-              </w:rPr>
-              <w:t xml:space="preserve">' shall be set to zero </w:t>
+              <w:t>Lane Departure Warning Torque Request Amplitude shall be set to zero.</w:t>
             </w:r>
           </w:p>
         </w:tc>
@@ -1930,30 +2058,82 @@
               </w:rPr>
             </w:pPr>
             <w:r>
+              <w:t>Memory test shall be conducted at startup of the EPS ECU to check for any FAULTS in memory</w:t>
+            </w:r>
+          </w:p>
+        </w:tc>
+        <w:tc>
+          <w:tcPr>
+            <w:tcW w:w="345" w:type="dxa"/>
+            <w:tcMar>
+              <w:top w:w="100" w:type="dxa"/>
+              <w:left w:w="100" w:type="dxa"/>
+              <w:bottom w:w="100" w:type="dxa"/>
+              <w:right w:w="100" w:type="dxa"/>
+            </w:tcMar>
+          </w:tcPr>
+          <w:p>
+            <w:pPr>
+              <w:widowControl w:val="0"/>
+              <w:spacing w:line="240" w:lineRule="auto"/>
               <w:rPr>
                 <w:color w:val="FF0000"/>
               </w:rPr>
-              <w:t>As soon as a failure is detected by the LDW function, it shall deactivate the LDW feature and the '</w:t>
-            </w:r>
-            <w:proofErr w:type="spellStart"/>
-            <w:r>
+            </w:pPr>
+            <w:r>
+              <w:t>A</w:t>
+            </w:r>
+          </w:p>
+        </w:tc>
+        <w:tc>
+          <w:tcPr>
+            <w:tcW w:w="1425" w:type="dxa"/>
+            <w:tcMar>
+              <w:top w:w="100" w:type="dxa"/>
+              <w:left w:w="100" w:type="dxa"/>
+              <w:bottom w:w="100" w:type="dxa"/>
+              <w:right w:w="100" w:type="dxa"/>
+            </w:tcMar>
+          </w:tcPr>
+          <w:p>
+            <w:pPr>
+              <w:widowControl w:val="0"/>
+              <w:spacing w:line="240" w:lineRule="auto"/>
               <w:rPr>
                 <w:color w:val="FF0000"/>
               </w:rPr>
-              <w:t>LDW_Torque_Request</w:t>
-            </w:r>
-            <w:proofErr w:type="spellEnd"/>
-            <w:r>
+            </w:pPr>
+            <w:r>
+              <w:t>The length of ignition cycle</w:t>
+            </w:r>
+          </w:p>
+        </w:tc>
+        <w:tc>
+          <w:tcPr>
+            <w:tcW w:w="1598" w:type="dxa"/>
+            <w:tcMar>
+              <w:top w:w="100" w:type="dxa"/>
+              <w:left w:w="100" w:type="dxa"/>
+              <w:bottom w:w="100" w:type="dxa"/>
+              <w:right w:w="100" w:type="dxa"/>
+            </w:tcMar>
+          </w:tcPr>
+          <w:p>
+            <w:pPr>
+              <w:widowControl w:val="0"/>
+              <w:spacing w:line="240" w:lineRule="auto"/>
               <w:rPr>
                 <w:color w:val="FF0000"/>
               </w:rPr>
-              <w:t xml:space="preserve">' shall be set to zero. </w:t>
-            </w:r>
-          </w:p>
-        </w:tc>
-        <w:tc>
-          <w:tcPr>
-            <w:tcW w:w="345" w:type="dxa"/>
+            </w:pPr>
+            <w:r>
+              <w:t>Data Transmission Integrity Check</w:t>
+            </w:r>
+          </w:p>
+        </w:tc>
+        <w:tc>
+          <w:tcPr>
+            <w:tcW w:w="1598" w:type="dxa"/>
             <w:tcMar>
               <w:top w:w="100" w:type="dxa"/>
               <w:left w:w="100" w:type="dxa"/>
@@ -1970,116 +2150,7 @@
               </w:rPr>
             </w:pPr>
             <w:r>
-              <w:rPr>
-                <w:color w:val="FF0000"/>
-              </w:rPr>
-              <w:t xml:space="preserve">C </w:t>
-            </w:r>
-          </w:p>
-        </w:tc>
-        <w:tc>
-          <w:tcPr>
-            <w:tcW w:w="1425" w:type="dxa"/>
-            <w:tcMar>
-              <w:top w:w="100" w:type="dxa"/>
-              <w:left w:w="100" w:type="dxa"/>
-              <w:bottom w:w="100" w:type="dxa"/>
-              <w:right w:w="100" w:type="dxa"/>
-            </w:tcMar>
-          </w:tcPr>
-          <w:p>
-            <w:pPr>
-              <w:widowControl w:val="0"/>
-              <w:spacing w:line="240" w:lineRule="auto"/>
-              <w:rPr>
-                <w:color w:val="FF0000"/>
-              </w:rPr>
-            </w:pPr>
-            <w:r>
-              <w:rPr>
-                <w:color w:val="FF0000"/>
-              </w:rPr>
-              <w:t xml:space="preserve">50 </w:t>
-            </w:r>
-            <w:proofErr w:type="spellStart"/>
-            <w:r>
-              <w:rPr>
-                <w:color w:val="FF0000"/>
-              </w:rPr>
-              <w:t>ms</w:t>
-            </w:r>
-            <w:proofErr w:type="spellEnd"/>
-            <w:r>
-              <w:rPr>
-                <w:color w:val="FF0000"/>
-              </w:rPr>
-              <w:t xml:space="preserve"> </w:t>
-            </w:r>
-          </w:p>
-        </w:tc>
-        <w:tc>
-          <w:tcPr>
-            <w:tcW w:w="1598" w:type="dxa"/>
-            <w:tcMar>
-              <w:top w:w="100" w:type="dxa"/>
-              <w:left w:w="100" w:type="dxa"/>
-              <w:bottom w:w="100" w:type="dxa"/>
-              <w:right w:w="100" w:type="dxa"/>
-            </w:tcMar>
-          </w:tcPr>
-          <w:p>
-            <w:pPr>
-              <w:widowControl w:val="0"/>
-              <w:spacing w:line="240" w:lineRule="auto"/>
-              <w:rPr>
-                <w:color w:val="FF0000"/>
-              </w:rPr>
-            </w:pPr>
-            <w:r>
-              <w:rPr>
-                <w:color w:val="FF0000"/>
-              </w:rPr>
-              <w:t xml:space="preserve">LDW Safety </w:t>
-            </w:r>
-          </w:p>
-        </w:tc>
-        <w:tc>
-          <w:tcPr>
-            <w:tcW w:w="1598" w:type="dxa"/>
-            <w:tcMar>
-              <w:top w:w="100" w:type="dxa"/>
-              <w:left w:w="100" w:type="dxa"/>
-              <w:bottom w:w="100" w:type="dxa"/>
-              <w:right w:w="100" w:type="dxa"/>
-            </w:tcMar>
-          </w:tcPr>
-          <w:p>
-            <w:pPr>
-              <w:widowControl w:val="0"/>
-              <w:spacing w:line="240" w:lineRule="auto"/>
-              <w:rPr>
-                <w:color w:val="FF0000"/>
-              </w:rPr>
-            </w:pPr>
-            <w:r>
-              <w:rPr>
-                <w:color w:val="FF0000"/>
-              </w:rPr>
-              <w:t>LDW feature and the '</w:t>
-            </w:r>
-            <w:proofErr w:type="spellStart"/>
-            <w:r>
-              <w:rPr>
-                <w:color w:val="FF0000"/>
-              </w:rPr>
-              <w:t>LDW_Torque_Request</w:t>
-            </w:r>
-            <w:proofErr w:type="spellEnd"/>
-            <w:r>
-              <w:rPr>
-                <w:color w:val="FF0000"/>
-              </w:rPr>
-              <w:t xml:space="preserve">' shall be set to zero </w:t>
+              <w:t>Lane Departure Warning Torque Request Amplitude shall be set to zero.</w:t>
             </w:r>
           </w:p>
         </w:tc>
@@ -2128,6 +2199,7 @@
               <w:spacing w:line="240" w:lineRule="auto"/>
             </w:pPr>
             <w:r>
+              <w:lastRenderedPageBreak/>
               <w:t>04</w:t>
             </w:r>
           </w:p>
@@ -2150,156 +2222,122 @@
               </w:rPr>
             </w:pPr>
             <w:r>
+              <w:lastRenderedPageBreak/>
+              <w:t xml:space="preserve">The validity and integrity of the data transmission for </w:t>
+            </w:r>
+            <w:proofErr w:type="spellStart"/>
+            <w:r>
+              <w:t>LDW_Torque_Request</w:t>
+            </w:r>
+            <w:proofErr w:type="spellEnd"/>
+            <w:r>
+              <w:t xml:space="preserve"> signal </w:t>
+            </w:r>
+            <w:r>
+              <w:lastRenderedPageBreak/>
+              <w:t>shall be ensured.</w:t>
+            </w:r>
+          </w:p>
+        </w:tc>
+        <w:tc>
+          <w:tcPr>
+            <w:tcW w:w="345" w:type="dxa"/>
+            <w:tcMar>
+              <w:top w:w="100" w:type="dxa"/>
+              <w:left w:w="100" w:type="dxa"/>
+              <w:bottom w:w="100" w:type="dxa"/>
+              <w:right w:w="100" w:type="dxa"/>
+            </w:tcMar>
+          </w:tcPr>
+          <w:p>
+            <w:pPr>
+              <w:widowControl w:val="0"/>
+              <w:spacing w:line="240" w:lineRule="auto"/>
               <w:rPr>
                 <w:color w:val="FF0000"/>
               </w:rPr>
-              <w:t>The validity and integrity of the data transmission for '</w:t>
+            </w:pPr>
+            <w:r>
+              <w:lastRenderedPageBreak/>
+              <w:t>C</w:t>
+            </w:r>
+          </w:p>
+        </w:tc>
+        <w:tc>
+          <w:tcPr>
+            <w:tcW w:w="1425" w:type="dxa"/>
+            <w:tcMar>
+              <w:top w:w="100" w:type="dxa"/>
+              <w:left w:w="100" w:type="dxa"/>
+              <w:bottom w:w="100" w:type="dxa"/>
+              <w:right w:w="100" w:type="dxa"/>
+            </w:tcMar>
+          </w:tcPr>
+          <w:p>
+            <w:pPr>
+              <w:widowControl w:val="0"/>
+              <w:spacing w:line="240" w:lineRule="auto"/>
+              <w:rPr>
+                <w:color w:val="FF0000"/>
+              </w:rPr>
+            </w:pPr>
+            <w:r>
+              <w:t xml:space="preserve">50 </w:t>
             </w:r>
             <w:proofErr w:type="spellStart"/>
             <w:r>
+              <w:t>ms</w:t>
+            </w:r>
+            <w:proofErr w:type="spellEnd"/>
+          </w:p>
+        </w:tc>
+        <w:tc>
+          <w:tcPr>
+            <w:tcW w:w="1598" w:type="dxa"/>
+            <w:tcMar>
+              <w:top w:w="100" w:type="dxa"/>
+              <w:left w:w="100" w:type="dxa"/>
+              <w:bottom w:w="100" w:type="dxa"/>
+              <w:right w:w="100" w:type="dxa"/>
+            </w:tcMar>
+          </w:tcPr>
+          <w:p>
+            <w:pPr>
+              <w:widowControl w:val="0"/>
+              <w:spacing w:line="240" w:lineRule="auto"/>
               <w:rPr>
                 <w:color w:val="FF0000"/>
               </w:rPr>
-              <w:t>LDW_Torque_Request</w:t>
-            </w:r>
-            <w:proofErr w:type="spellEnd"/>
-            <w:r>
+            </w:pPr>
+            <w:r>
+              <w:t>LDW Safety block</w:t>
+            </w:r>
+          </w:p>
+        </w:tc>
+        <w:tc>
+          <w:tcPr>
+            <w:tcW w:w="1598" w:type="dxa"/>
+            <w:tcMar>
+              <w:top w:w="100" w:type="dxa"/>
+              <w:left w:w="100" w:type="dxa"/>
+              <w:bottom w:w="100" w:type="dxa"/>
+              <w:right w:w="100" w:type="dxa"/>
+            </w:tcMar>
+          </w:tcPr>
+          <w:p>
+            <w:pPr>
+              <w:widowControl w:val="0"/>
+              <w:spacing w:line="240" w:lineRule="auto"/>
               <w:rPr>
                 <w:color w:val="FF0000"/>
               </w:rPr>
-              <w:t xml:space="preserve">' signal shall be ensured. </w:t>
-            </w:r>
-          </w:p>
-        </w:tc>
-        <w:tc>
-          <w:tcPr>
-            <w:tcW w:w="345" w:type="dxa"/>
-            <w:tcMar>
-              <w:top w:w="100" w:type="dxa"/>
-              <w:left w:w="100" w:type="dxa"/>
-              <w:bottom w:w="100" w:type="dxa"/>
-              <w:right w:w="100" w:type="dxa"/>
-            </w:tcMar>
-          </w:tcPr>
-          <w:p>
-            <w:pPr>
-              <w:widowControl w:val="0"/>
-              <w:spacing w:line="240" w:lineRule="auto"/>
-              <w:rPr>
-                <w:color w:val="FF0000"/>
-              </w:rPr>
-            </w:pPr>
-            <w:r>
-              <w:rPr>
-                <w:color w:val="FF0000"/>
-              </w:rPr>
-              <w:t xml:space="preserve">C </w:t>
-            </w:r>
-          </w:p>
-        </w:tc>
-        <w:tc>
-          <w:tcPr>
-            <w:tcW w:w="1425" w:type="dxa"/>
-            <w:tcMar>
-              <w:top w:w="100" w:type="dxa"/>
-              <w:left w:w="100" w:type="dxa"/>
-              <w:bottom w:w="100" w:type="dxa"/>
-              <w:right w:w="100" w:type="dxa"/>
-            </w:tcMar>
-          </w:tcPr>
-          <w:p>
-            <w:pPr>
-              <w:widowControl w:val="0"/>
-              <w:spacing w:line="240" w:lineRule="auto"/>
-              <w:rPr>
-                <w:color w:val="FF0000"/>
-              </w:rPr>
-            </w:pPr>
-            <w:r>
-              <w:rPr>
-                <w:color w:val="FF0000"/>
-              </w:rPr>
-              <w:t xml:space="preserve">50 </w:t>
-            </w:r>
-            <w:proofErr w:type="spellStart"/>
-            <w:r>
-              <w:rPr>
-                <w:color w:val="FF0000"/>
-              </w:rPr>
-              <w:t>ms</w:t>
-            </w:r>
-            <w:proofErr w:type="spellEnd"/>
-            <w:r>
-              <w:rPr>
-                <w:color w:val="FF0000"/>
-              </w:rPr>
-              <w:t xml:space="preserve"> </w:t>
-            </w:r>
-          </w:p>
-        </w:tc>
-        <w:tc>
-          <w:tcPr>
-            <w:tcW w:w="1598" w:type="dxa"/>
-            <w:tcMar>
-              <w:top w:w="100" w:type="dxa"/>
-              <w:left w:w="100" w:type="dxa"/>
-              <w:bottom w:w="100" w:type="dxa"/>
-              <w:right w:w="100" w:type="dxa"/>
-            </w:tcMar>
-          </w:tcPr>
-          <w:p>
-            <w:pPr>
-              <w:widowControl w:val="0"/>
-              <w:spacing w:line="240" w:lineRule="auto"/>
-              <w:rPr>
-                <w:color w:val="FF0000"/>
-              </w:rPr>
-            </w:pPr>
-            <w:r>
-              <w:rPr>
-                <w:color w:val="FF0000"/>
-              </w:rPr>
-              <w:t xml:space="preserve">LDW Safety </w:t>
-            </w:r>
-          </w:p>
-        </w:tc>
-        <w:tc>
-          <w:tcPr>
-            <w:tcW w:w="1598" w:type="dxa"/>
-            <w:tcMar>
-              <w:top w:w="100" w:type="dxa"/>
-              <w:left w:w="100" w:type="dxa"/>
-              <w:bottom w:w="100" w:type="dxa"/>
-              <w:right w:w="100" w:type="dxa"/>
-            </w:tcMar>
-          </w:tcPr>
-          <w:p>
-            <w:pPr>
-              <w:widowControl w:val="0"/>
-              <w:spacing w:line="240" w:lineRule="auto"/>
-              <w:rPr>
-                <w:color w:val="FF0000"/>
-              </w:rPr>
-            </w:pPr>
-            <w:r>
-              <w:rPr>
-                <w:color w:val="FF0000"/>
-              </w:rPr>
-              <w:t>LDW feature and the '</w:t>
-            </w:r>
-            <w:proofErr w:type="spellStart"/>
-            <w:r>
-              <w:rPr>
-                <w:color w:val="FF0000"/>
-              </w:rPr>
-              <w:t>LDW_Torque_Request</w:t>
-            </w:r>
-            <w:proofErr w:type="spellEnd"/>
-            <w:r>
-              <w:rPr>
-                <w:color w:val="FF0000"/>
-              </w:rPr>
-              <w:t xml:space="preserve">' shall be set to zero </w:t>
+            </w:pPr>
+            <w:r>
+              <w:t xml:space="preserve">Lane Departure Warning </w:t>
+            </w:r>
+            <w:r>
+              <w:lastRenderedPageBreak/>
+              <w:t>Torque Request Amplitude shall be set to zero.</w:t>
             </w:r>
           </w:p>
         </w:tc>
@@ -2321,6 +2359,7 @@
               <w:spacing w:line="240" w:lineRule="auto"/>
             </w:pPr>
             <w:r>
+              <w:lastRenderedPageBreak/>
               <w:t>Technical</w:t>
             </w:r>
           </w:p>
@@ -2370,170 +2409,120 @@
               </w:rPr>
             </w:pPr>
             <w:r>
+              <w:t>The LDW safety component shall ensure that the amplitude of the '</w:t>
+            </w:r>
+            <w:proofErr w:type="spellStart"/>
+            <w:r>
+              <w:t>LDW_Torque_Request</w:t>
+            </w:r>
+            <w:proofErr w:type="spellEnd"/>
+            <w:r>
+              <w:t>' sent to the 'Final electronic power steering Torque' component is below '</w:t>
+            </w:r>
+            <w:proofErr w:type="spellStart"/>
+            <w:r>
+              <w:t>Max_Torque_Amplitude</w:t>
+            </w:r>
+            <w:proofErr w:type="spellEnd"/>
+            <w:r>
+              <w:t>.</w:t>
+            </w:r>
+          </w:p>
+        </w:tc>
+        <w:tc>
+          <w:tcPr>
+            <w:tcW w:w="345" w:type="dxa"/>
+            <w:tcMar>
+              <w:top w:w="100" w:type="dxa"/>
+              <w:left w:w="100" w:type="dxa"/>
+              <w:bottom w:w="100" w:type="dxa"/>
+              <w:right w:w="100" w:type="dxa"/>
+            </w:tcMar>
+          </w:tcPr>
+          <w:p>
+            <w:pPr>
+              <w:widowControl w:val="0"/>
+              <w:spacing w:line="240" w:lineRule="auto"/>
               <w:rPr>
                 <w:color w:val="FF0000"/>
               </w:rPr>
-              <w:t xml:space="preserve">Memory test shall be conducted at </w:t>
+            </w:pPr>
+            <w:r>
+              <w:t>C</w:t>
+            </w:r>
+          </w:p>
+        </w:tc>
+        <w:tc>
+          <w:tcPr>
+            <w:tcW w:w="1425" w:type="dxa"/>
+            <w:tcMar>
+              <w:top w:w="100" w:type="dxa"/>
+              <w:left w:w="100" w:type="dxa"/>
+              <w:bottom w:w="100" w:type="dxa"/>
+              <w:right w:w="100" w:type="dxa"/>
+            </w:tcMar>
+          </w:tcPr>
+          <w:p>
+            <w:pPr>
+              <w:widowControl w:val="0"/>
+              <w:spacing w:line="240" w:lineRule="auto"/>
+              <w:rPr>
+                <w:color w:val="FF0000"/>
+              </w:rPr>
+            </w:pPr>
+            <w:r>
+              <w:t xml:space="preserve">50 </w:t>
             </w:r>
             <w:proofErr w:type="spellStart"/>
             <w:r>
+              <w:t>ms</w:t>
+            </w:r>
+            <w:proofErr w:type="spellEnd"/>
+          </w:p>
+        </w:tc>
+        <w:tc>
+          <w:tcPr>
+            <w:tcW w:w="1598" w:type="dxa"/>
+            <w:tcMar>
+              <w:top w:w="100" w:type="dxa"/>
+              <w:left w:w="100" w:type="dxa"/>
+              <w:bottom w:w="100" w:type="dxa"/>
+              <w:right w:w="100" w:type="dxa"/>
+            </w:tcMar>
+          </w:tcPr>
+          <w:p>
+            <w:pPr>
+              <w:widowControl w:val="0"/>
+              <w:spacing w:line="240" w:lineRule="auto"/>
               <w:rPr>
                 <w:color w:val="FF0000"/>
               </w:rPr>
-              <w:t>start up</w:t>
-            </w:r>
-            <w:proofErr w:type="spellEnd"/>
-            <w:r>
+            </w:pPr>
+            <w:r>
+              <w:t>LDW Safety block</w:t>
+            </w:r>
+          </w:p>
+        </w:tc>
+        <w:tc>
+          <w:tcPr>
+            <w:tcW w:w="1598" w:type="dxa"/>
+            <w:tcMar>
+              <w:top w:w="100" w:type="dxa"/>
+              <w:left w:w="100" w:type="dxa"/>
+              <w:bottom w:w="100" w:type="dxa"/>
+              <w:right w:w="100" w:type="dxa"/>
+            </w:tcMar>
+          </w:tcPr>
+          <w:p>
+            <w:pPr>
+              <w:widowControl w:val="0"/>
+              <w:spacing w:line="240" w:lineRule="auto"/>
               <w:rPr>
                 <w:color w:val="FF0000"/>
               </w:rPr>
-              <w:t xml:space="preserve"> of the EPS ECU to check for any faults in memory. </w:t>
-            </w:r>
-          </w:p>
-        </w:tc>
-        <w:tc>
-          <w:tcPr>
-            <w:tcW w:w="345" w:type="dxa"/>
-            <w:tcMar>
-              <w:top w:w="100" w:type="dxa"/>
-              <w:left w:w="100" w:type="dxa"/>
-              <w:bottom w:w="100" w:type="dxa"/>
-              <w:right w:w="100" w:type="dxa"/>
-            </w:tcMar>
-          </w:tcPr>
-          <w:p>
-            <w:pPr>
-              <w:widowControl w:val="0"/>
-              <w:spacing w:line="240" w:lineRule="auto"/>
-              <w:rPr>
-                <w:color w:val="FF0000"/>
-              </w:rPr>
-            </w:pPr>
-            <w:r>
-              <w:rPr>
-                <w:color w:val="FF0000"/>
-              </w:rPr>
-              <w:t xml:space="preserve">A </w:t>
-            </w:r>
-          </w:p>
-        </w:tc>
-        <w:tc>
-          <w:tcPr>
-            <w:tcW w:w="1425" w:type="dxa"/>
-            <w:tcMar>
-              <w:top w:w="100" w:type="dxa"/>
-              <w:left w:w="100" w:type="dxa"/>
-              <w:bottom w:w="100" w:type="dxa"/>
-              <w:right w:w="100" w:type="dxa"/>
-            </w:tcMar>
-          </w:tcPr>
-          <w:p>
-            <w:pPr>
-              <w:widowControl w:val="0"/>
-              <w:spacing w:line="240" w:lineRule="auto"/>
-              <w:rPr>
-                <w:color w:val="FF0000"/>
-              </w:rPr>
-            </w:pPr>
-            <w:r>
-              <w:rPr>
-                <w:color w:val="FF0000"/>
-              </w:rPr>
-              <w:t xml:space="preserve">50 </w:t>
-            </w:r>
-            <w:proofErr w:type="spellStart"/>
-            <w:r>
-              <w:rPr>
-                <w:color w:val="FF0000"/>
-              </w:rPr>
-              <w:t>ms</w:t>
-            </w:r>
-            <w:proofErr w:type="spellEnd"/>
-            <w:r>
-              <w:rPr>
-                <w:color w:val="FF0000"/>
-              </w:rPr>
-              <w:t xml:space="preserve"> </w:t>
-            </w:r>
-          </w:p>
-        </w:tc>
-        <w:tc>
-          <w:tcPr>
-            <w:tcW w:w="1598" w:type="dxa"/>
-            <w:tcMar>
-              <w:top w:w="100" w:type="dxa"/>
-              <w:left w:w="100" w:type="dxa"/>
-              <w:bottom w:w="100" w:type="dxa"/>
-              <w:right w:w="100" w:type="dxa"/>
-            </w:tcMar>
-          </w:tcPr>
-          <w:p>
-            <w:pPr>
-              <w:widowControl w:val="0"/>
-              <w:spacing w:line="240" w:lineRule="auto"/>
-              <w:rPr>
-                <w:color w:val="FF0000"/>
-              </w:rPr>
-            </w:pPr>
-            <w:r>
-              <w:rPr>
-                <w:color w:val="FF0000"/>
-              </w:rPr>
-              <w:t xml:space="preserve">Data Transmission </w:t>
-            </w:r>
-            <w:proofErr w:type="spellStart"/>
-            <w:r>
-              <w:rPr>
-                <w:color w:val="FF0000"/>
-              </w:rPr>
-              <w:t>Integrety</w:t>
-            </w:r>
-            <w:proofErr w:type="spellEnd"/>
-            <w:r>
-              <w:rPr>
-                <w:color w:val="FF0000"/>
-              </w:rPr>
-              <w:t xml:space="preserve"> Check </w:t>
-            </w:r>
-          </w:p>
-        </w:tc>
-        <w:tc>
-          <w:tcPr>
-            <w:tcW w:w="1598" w:type="dxa"/>
-            <w:tcMar>
-              <w:top w:w="100" w:type="dxa"/>
-              <w:left w:w="100" w:type="dxa"/>
-              <w:bottom w:w="100" w:type="dxa"/>
-              <w:right w:w="100" w:type="dxa"/>
-            </w:tcMar>
-          </w:tcPr>
-          <w:p>
-            <w:pPr>
-              <w:widowControl w:val="0"/>
-              <w:spacing w:line="240" w:lineRule="auto"/>
-              <w:rPr>
-                <w:color w:val="FF0000"/>
-              </w:rPr>
-            </w:pPr>
-            <w:r>
-              <w:rPr>
-                <w:color w:val="FF0000"/>
-              </w:rPr>
-              <w:t>LDW feature and the '</w:t>
-            </w:r>
-            <w:proofErr w:type="spellStart"/>
-            <w:r>
-              <w:rPr>
-                <w:color w:val="FF0000"/>
-              </w:rPr>
-              <w:t>LDW_Torque_Request</w:t>
-            </w:r>
-            <w:proofErr w:type="spellEnd"/>
-            <w:r>
-              <w:rPr>
-                <w:color w:val="FF0000"/>
-              </w:rPr>
-              <w:t xml:space="preserve">' shall be set to zero </w:t>
+            </w:pPr>
+            <w:r>
+              <w:t>Lane Departure Warning Torque Request Amplitude shall be set to zero.</w:t>
             </w:r>
           </w:p>
         </w:tc>
@@ -2545,50 +2534,13 @@
         <w:pStyle w:val="Heading2"/>
         <w:contextualSpacing w:val="0"/>
       </w:pPr>
-      <w:bookmarkStart w:id="15" w:name="_xkl6tpelekqy" w:colFirst="0" w:colLast="0"/>
-      <w:bookmarkEnd w:id="15"/>
+      <w:bookmarkStart w:id="16" w:name="_xkl6tpelekqy" w:colFirst="0" w:colLast="0"/>
+      <w:bookmarkStart w:id="17" w:name="_Toc514940130"/>
+      <w:bookmarkEnd w:id="16"/>
       <w:r>
         <w:t>Refined Architecture Diagram from the Technical Safety Concept</w:t>
       </w:r>
-    </w:p>
-    <w:p/>
-    <w:p>
-      <w:pPr>
-        <w:rPr>
-          <w:b/>
-          <w:color w:val="B7B7B7"/>
-        </w:rPr>
-      </w:pPr>
-      <w:r>
-        <w:rPr>
-          <w:b/>
-          <w:color w:val="B7B7B7"/>
-        </w:rPr>
-        <w:t xml:space="preserve">[Instructions: </w:t>
-      </w:r>
-    </w:p>
-    <w:p>
-      <w:pPr>
-        <w:rPr>
-          <w:b/>
-          <w:color w:val="B7B7B7"/>
-        </w:rPr>
-      </w:pPr>
-    </w:p>
-    <w:p>
-      <w:pPr>
-        <w:rPr>
-          <w:b/>
-          <w:color w:val="B7B7B7"/>
-        </w:rPr>
-      </w:pPr>
-      <w:r>
-        <w:rPr>
-          <w:b/>
-          <w:color w:val="B7B7B7"/>
-        </w:rPr>
-        <w:t>REQUIRED: Provide the refined system architecture diagram from the technical safety concept</w:t>
-      </w:r>
+      <w:bookmarkEnd w:id="17"/>
     </w:p>
     <w:p>
       <w:r>
@@ -2596,7 +2548,6 @@
           <w:b/>
           <w:color w:val="B7B7B7"/>
         </w:rPr>
-        <w:lastRenderedPageBreak/>
         <w:t>]</w:t>
       </w:r>
       <w:r>
@@ -2605,6 +2556,7 @@
       <w:r>
         <w:rPr>
           <w:noProof/>
+          <w:lang w:val="en-US" w:eastAsia="en-US"/>
         </w:rPr>
         <w:drawing>
           <wp:inline distT="0" distB="0" distL="0" distR="0" wp14:anchorId="2F2E5AFC" wp14:editId="1A00AFEA">
@@ -2624,7 +2576,7 @@
                     </pic:cNvPicPr>
                   </pic:nvPicPr>
                   <pic:blipFill>
-                    <a:blip r:embed="rId9" cstate="print">
+                    <a:blip r:embed="rId7" cstate="print">
                       <a:extLst>
                         <a:ext uri="{28A0092B-C50C-407E-A947-70E740481C1C}">
                           <a14:useLocalDpi xmlns:a14="http://schemas.microsoft.com/office/drawing/2010/main" val="0"/>
@@ -2658,16 +2610,152 @@
     </w:p>
     <w:p>
       <w:pPr>
+        <w:jc w:val="center"/>
+        <w:rPr>
+          <w:b/>
+          <w:color w:val="auto"/>
+          <w:sz w:val="12"/>
+        </w:rPr>
+      </w:pPr>
+      <w:r>
+        <w:rPr>
+          <w:b/>
+          <w:color w:val="auto"/>
+          <w:sz w:val="12"/>
+        </w:rPr>
+        <w:t xml:space="preserve">Fig </w:t>
+      </w:r>
+      <w:r>
+        <w:rPr>
+          <w:b/>
+          <w:color w:val="auto"/>
+          <w:sz w:val="12"/>
+        </w:rPr>
+        <w:t>1</w:t>
+      </w:r>
+      <w:r>
+        <w:rPr>
+          <w:b/>
+          <w:color w:val="auto"/>
+          <w:sz w:val="12"/>
+        </w:rPr>
+        <w:t>.</w:t>
+      </w:r>
+      <w:r>
+        <w:rPr>
+          <w:b/>
+          <w:color w:val="auto"/>
+          <w:sz w:val="12"/>
+        </w:rPr>
+        <w:t xml:space="preserve"> Refined </w:t>
+      </w:r>
+      <w:r>
+        <w:rPr>
+          <w:b/>
+          <w:color w:val="auto"/>
+          <w:sz w:val="12"/>
+        </w:rPr>
+        <w:t>Lane Assistance System</w:t>
+      </w:r>
+      <w:r>
+        <w:rPr>
+          <w:b/>
+          <w:color w:val="auto"/>
+          <w:sz w:val="12"/>
+        </w:rPr>
+        <w:t xml:space="preserve"> Architecture</w:t>
+      </w:r>
+      <w:r>
+        <w:rPr>
+          <w:b/>
+          <w:color w:val="auto"/>
+          <w:sz w:val="12"/>
+        </w:rPr>
+        <w:t xml:space="preserve"> </w:t>
+      </w:r>
+      <w:r>
+        <w:rPr>
+          <w:b/>
+          <w:color w:val="auto"/>
+          <w:sz w:val="12"/>
+        </w:rPr>
+        <w:br/>
+        <w:t xml:space="preserve">[ image source </w:t>
+      </w:r>
+      <w:r>
+        <w:rPr>
+          <w:b/>
+          <w:color w:val="auto"/>
+          <w:sz w:val="12"/>
+        </w:rPr>
+        <w:t>U</w:t>
+      </w:r>
+      <w:r>
+        <w:rPr>
+          <w:b/>
+          <w:color w:val="auto"/>
+          <w:sz w:val="12"/>
+        </w:rPr>
+        <w:t xml:space="preserve">dacity </w:t>
+      </w:r>
+      <w:r>
+        <w:rPr>
+          <w:b/>
+          <w:color w:val="auto"/>
+          <w:sz w:val="12"/>
+        </w:rPr>
+        <w:t>c</w:t>
+      </w:r>
+      <w:r>
+        <w:rPr>
+          <w:b/>
+          <w:color w:val="auto"/>
+          <w:sz w:val="12"/>
+        </w:rPr>
+        <w:t xml:space="preserve">ourse </w:t>
+      </w:r>
+      <w:r>
+        <w:rPr>
+          <w:b/>
+          <w:color w:val="auto"/>
+          <w:sz w:val="12"/>
+        </w:rPr>
+        <w:t>c</w:t>
+      </w:r>
+      <w:r>
+        <w:rPr>
+          <w:b/>
+          <w:color w:val="auto"/>
+          <w:sz w:val="12"/>
+        </w:rPr>
+        <w:t>ontent]</w:t>
+      </w:r>
+    </w:p>
+    <w:p/>
+    <w:p>
+      <w:pPr>
+        <w:rPr>
+          <w:sz w:val="40"/>
+          <w:szCs w:val="40"/>
+        </w:rPr>
+      </w:pPr>
+      <w:r>
+        <w:br w:type="page"/>
+      </w:r>
+    </w:p>
+    <w:p>
+      <w:pPr>
         <w:pStyle w:val="Heading1"/>
         <w:widowControl w:val="0"/>
         <w:spacing w:before="480" w:after="180" w:line="240" w:lineRule="auto"/>
         <w:contextualSpacing w:val="0"/>
       </w:pPr>
-      <w:bookmarkStart w:id="16" w:name="_pul4igmpfvr0" w:colFirst="0" w:colLast="0"/>
-      <w:bookmarkEnd w:id="16"/>
+      <w:bookmarkStart w:id="18" w:name="_Toc514940131"/>
       <w:r>
+        <w:lastRenderedPageBreak/>
         <w:t>Software Requirements</w:t>
       </w:r>
+      <w:bookmarkEnd w:id="18"/>
     </w:p>
     <w:p/>
     <w:p>
@@ -2675,153 +2763,10 @@
         <w:rPr>
           <w:b/>
         </w:rPr>
-        <w:t>Lane Departure Warning (LDW) Amplitude Malfunction Softwar</w:t>
-      </w:r>
-      <w:r>
-        <w:rPr>
-          <w:b/>
-        </w:rPr>
-        <w:t>e Requirements:</w:t>
+        <w:t>Lane Departure Warning (LDW) Amplitude Malfunction Software Requirements:</w:t>
       </w:r>
     </w:p>
     <w:p/>
-    <w:p>
-      <w:pPr>
-        <w:rPr>
-          <w:b/>
-          <w:color w:val="B7B7B7"/>
-        </w:rPr>
-      </w:pPr>
-      <w:r>
-        <w:rPr>
-          <w:b/>
-          <w:color w:val="B7B7B7"/>
-        </w:rPr>
-        <w:t>[Instructions: Fill in the software safety requirements for the LDW amplitude malfunction technical safety requirements. We have provided the associated technical safety requirements. Hint: The software safety requirements were discussed in the text from t</w:t>
-      </w:r>
-      <w:r>
-        <w:rPr>
-          <w:b/>
-          <w:color w:val="B7B7B7"/>
-        </w:rPr>
-        <w:t>he software and hardware lesson.</w:t>
-      </w:r>
-    </w:p>
-    <w:p>
-      <w:pPr>
-        <w:rPr>
-          <w:b/>
-          <w:color w:val="B7B7B7"/>
-        </w:rPr>
-      </w:pPr>
-    </w:p>
-    <w:p>
-      <w:pPr>
-        <w:rPr>
-          <w:b/>
-          <w:color w:val="B7B7B7"/>
-        </w:rPr>
-      </w:pPr>
-      <w:r>
-        <w:rPr>
-          <w:b/>
-          <w:color w:val="B7B7B7"/>
-        </w:rPr>
-        <w:t>OPTIONAL:</w:t>
-      </w:r>
-    </w:p>
-    <w:p>
-      <w:pPr>
-        <w:rPr>
-          <w:b/>
-          <w:color w:val="B7B7B7"/>
-        </w:rPr>
-      </w:pPr>
-    </w:p>
-    <w:p>
-      <w:pPr>
-        <w:rPr>
-          <w:b/>
-          <w:color w:val="B7B7B7"/>
-        </w:rPr>
-      </w:pPr>
-      <w:r>
-        <w:rPr>
-          <w:b/>
-          <w:color w:val="B7B7B7"/>
-        </w:rPr>
-        <w:t>CHALLENGE ONE</w:t>
-      </w:r>
-    </w:p>
-    <w:p>
-      <w:pPr>
-        <w:rPr>
-          <w:b/>
-          <w:color w:val="B7B7B7"/>
-        </w:rPr>
-      </w:pPr>
-      <w:r>
-        <w:rPr>
-          <w:b/>
-          <w:color w:val="B7B7B7"/>
-        </w:rPr>
-        <w:t>Develop software safety requirements for the Lane Departure Warning (LDW) frequency function and modify the system architecture as needed.</w:t>
-      </w:r>
-    </w:p>
-    <w:p>
-      <w:pPr>
-        <w:rPr>
-          <w:b/>
-          <w:color w:val="B7B7B7"/>
-        </w:rPr>
-      </w:pPr>
-    </w:p>
-    <w:p>
-      <w:pPr>
-        <w:rPr>
-          <w:b/>
-          <w:color w:val="B7B7B7"/>
-        </w:rPr>
-      </w:pPr>
-      <w:r>
-        <w:rPr>
-          <w:b/>
-          <w:color w:val="B7B7B7"/>
-        </w:rPr>
-        <w:t>CHALLENGE TWO</w:t>
-      </w:r>
-    </w:p>
-    <w:p>
-      <w:pPr>
-        <w:rPr>
-          <w:b/>
-          <w:color w:val="B7B7B7"/>
-        </w:rPr>
-      </w:pPr>
-      <w:r>
-        <w:rPr>
-          <w:b/>
-          <w:color w:val="B7B7B7"/>
-        </w:rPr>
-        <w:t>Develop software safety requirements for th</w:t>
-      </w:r>
-      <w:r>
-        <w:rPr>
-          <w:b/>
-          <w:color w:val="B7B7B7"/>
-        </w:rPr>
-        <w:t>e Lane Keeping Assistance (LKA) function and modify the system architecture as needed.</w:t>
-      </w:r>
-    </w:p>
-    <w:p>
-      <w:r>
-        <w:rPr>
-          <w:b/>
-          <w:color w:val="B7B7B7"/>
-        </w:rPr>
-        <w:t>]</w:t>
-      </w:r>
-    </w:p>
     <w:p/>
     <w:tbl>
       <w:tblPr>
@@ -2850,6 +2795,9 @@
         <w:tc>
           <w:tcPr>
             <w:tcW w:w="1485" w:type="dxa"/>
+            <w:tcBorders>
+              <w:bottom w:val="single" w:sz="4" w:space="0" w:color="auto"/>
+            </w:tcBorders>
             <w:shd w:val="clear" w:color="auto" w:fill="CCCCCC"/>
             <w:tcMar>
               <w:top w:w="100" w:type="dxa"/>
@@ -2877,6 +2825,9 @@
         <w:tc>
           <w:tcPr>
             <w:tcW w:w="3420" w:type="dxa"/>
+            <w:tcBorders>
+              <w:bottom w:val="single" w:sz="4" w:space="0" w:color="auto"/>
+            </w:tcBorders>
             <w:shd w:val="clear" w:color="auto" w:fill="CCCCCC"/>
             <w:tcMar>
               <w:top w:w="100" w:type="dxa"/>
@@ -2904,6 +2855,9 @@
         <w:tc>
           <w:tcPr>
             <w:tcW w:w="330" w:type="dxa"/>
+            <w:tcBorders>
+              <w:bottom w:val="single" w:sz="4" w:space="0" w:color="auto"/>
+            </w:tcBorders>
             <w:shd w:val="clear" w:color="auto" w:fill="CCCCCC"/>
             <w:tcMar>
               <w:top w:w="100" w:type="dxa"/>
@@ -2924,20 +2878,16 @@
               <w:rPr>
                 <w:b/>
               </w:rPr>
-              <w:t>A</w:t>
-            </w:r>
-            <w:r>
-              <w:rPr>
-                <w:b/>
-              </w:rPr>
-              <w:lastRenderedPageBreak/>
-              <w:t>SIL</w:t>
+              <w:t>ASIL</w:t>
             </w:r>
           </w:p>
         </w:tc>
         <w:tc>
           <w:tcPr>
             <w:tcW w:w="1230" w:type="dxa"/>
+            <w:tcBorders>
+              <w:bottom w:val="single" w:sz="4" w:space="0" w:color="auto"/>
+            </w:tcBorders>
             <w:shd w:val="clear" w:color="auto" w:fill="CCCCCC"/>
             <w:tcMar>
               <w:top w:w="100" w:type="dxa"/>
@@ -2958,21 +2908,16 @@
               <w:rPr>
                 <w:b/>
               </w:rPr>
-              <w:lastRenderedPageBreak/>
-              <w:t xml:space="preserve">Fault </w:t>
-            </w:r>
-            <w:r>
-              <w:rPr>
-                <w:b/>
-              </w:rPr>
-              <w:lastRenderedPageBreak/>
-              <w:t>Tolerant Time Interval</w:t>
+              <w:t>Fault Tolerant Time Interval</w:t>
             </w:r>
           </w:p>
         </w:tc>
         <w:tc>
           <w:tcPr>
             <w:tcW w:w="1650" w:type="dxa"/>
+            <w:tcBorders>
+              <w:bottom w:val="single" w:sz="4" w:space="0" w:color="auto"/>
+            </w:tcBorders>
             <w:shd w:val="clear" w:color="auto" w:fill="CCCCCC"/>
             <w:tcMar>
               <w:top w:w="100" w:type="dxa"/>
@@ -2993,21 +2938,16 @@
               <w:rPr>
                 <w:b/>
               </w:rPr>
-              <w:lastRenderedPageBreak/>
-              <w:t xml:space="preserve">Allocation to </w:t>
-            </w:r>
-            <w:r>
-              <w:rPr>
-                <w:b/>
-              </w:rPr>
-              <w:lastRenderedPageBreak/>
-              <w:t>Architecture</w:t>
+              <w:t>Allocation to Architecture</w:t>
             </w:r>
           </w:p>
         </w:tc>
         <w:tc>
           <w:tcPr>
             <w:tcW w:w="1410" w:type="dxa"/>
+            <w:tcBorders>
+              <w:bottom w:val="single" w:sz="4" w:space="0" w:color="auto"/>
+            </w:tcBorders>
             <w:shd w:val="clear" w:color="auto" w:fill="CCCCCC"/>
             <w:tcMar>
               <w:top w:w="100" w:type="dxa"/>
@@ -3028,7 +2968,6 @@
               <w:rPr>
                 <w:b/>
               </w:rPr>
-              <w:lastRenderedPageBreak/>
               <w:t>Safe State</w:t>
             </w:r>
           </w:p>
@@ -3041,6 +2980,12 @@
         <w:tc>
           <w:tcPr>
             <w:tcW w:w="1485" w:type="dxa"/>
+            <w:tcBorders>
+              <w:top w:val="single" w:sz="4" w:space="0" w:color="auto"/>
+              <w:left w:val="single" w:sz="4" w:space="0" w:color="auto"/>
+              <w:bottom w:val="single" w:sz="4" w:space="0" w:color="auto"/>
+              <w:right w:val="single" w:sz="4" w:space="0" w:color="auto"/>
+            </w:tcBorders>
             <w:tcMar>
               <w:top w:w="100" w:type="dxa"/>
               <w:left w:w="100" w:type="dxa"/>
@@ -3088,6 +3033,12 @@
         <w:tc>
           <w:tcPr>
             <w:tcW w:w="3420" w:type="dxa"/>
+            <w:tcBorders>
+              <w:top w:val="single" w:sz="4" w:space="0" w:color="auto"/>
+              <w:left w:val="single" w:sz="4" w:space="0" w:color="auto"/>
+              <w:bottom w:val="single" w:sz="4" w:space="0" w:color="auto"/>
+              <w:right w:val="single" w:sz="4" w:space="0" w:color="auto"/>
+            </w:tcBorders>
             <w:tcMar>
               <w:top w:w="100" w:type="dxa"/>
               <w:left w:w="100" w:type="dxa"/>
@@ -3120,24 +3071,30 @@
         <w:tc>
           <w:tcPr>
             <w:tcW w:w="330" w:type="dxa"/>
-            <w:tcMar>
-              <w:top w:w="100" w:type="dxa"/>
-              <w:left w:w="100" w:type="dxa"/>
-              <w:bottom w:w="100" w:type="dxa"/>
-              <w:right w:w="100" w:type="dxa"/>
-            </w:tcMar>
-          </w:tcPr>
-          <w:p>
-            <w:pPr>
-              <w:widowControl w:val="0"/>
-              <w:spacing w:line="240" w:lineRule="auto"/>
-              <w:rPr>
-                <w:color w:val="FF0000"/>
-              </w:rPr>
-            </w:pPr>
-            <w:r>
-              <w:rPr>
-                <w:color w:val="FF0000"/>
+            <w:tcBorders>
+              <w:top w:val="single" w:sz="4" w:space="0" w:color="auto"/>
+              <w:left w:val="single" w:sz="4" w:space="0" w:color="auto"/>
+              <w:bottom w:val="single" w:sz="4" w:space="0" w:color="auto"/>
+              <w:right w:val="single" w:sz="4" w:space="0" w:color="auto"/>
+            </w:tcBorders>
+            <w:tcMar>
+              <w:top w:w="100" w:type="dxa"/>
+              <w:left w:w="100" w:type="dxa"/>
+              <w:bottom w:w="100" w:type="dxa"/>
+              <w:right w:w="100" w:type="dxa"/>
+            </w:tcMar>
+          </w:tcPr>
+          <w:p>
+            <w:pPr>
+              <w:widowControl w:val="0"/>
+              <w:spacing w:line="240" w:lineRule="auto"/>
+              <w:rPr>
+                <w:color w:val="auto"/>
+              </w:rPr>
+            </w:pPr>
+            <w:r>
+              <w:rPr>
+                <w:color w:val="auto"/>
               </w:rPr>
               <w:t xml:space="preserve">C </w:t>
             </w:r>
@@ -3146,38 +3103,44 @@
         <w:tc>
           <w:tcPr>
             <w:tcW w:w="1230" w:type="dxa"/>
-            <w:tcMar>
-              <w:top w:w="100" w:type="dxa"/>
-              <w:left w:w="100" w:type="dxa"/>
-              <w:bottom w:w="100" w:type="dxa"/>
-              <w:right w:w="100" w:type="dxa"/>
-            </w:tcMar>
-          </w:tcPr>
-          <w:p>
-            <w:pPr>
-              <w:widowControl w:val="0"/>
-              <w:spacing w:line="240" w:lineRule="auto"/>
-              <w:rPr>
-                <w:color w:val="FF0000"/>
-              </w:rPr>
-            </w:pPr>
-            <w:r>
-              <w:rPr>
-                <w:color w:val="FF0000"/>
+            <w:tcBorders>
+              <w:top w:val="single" w:sz="4" w:space="0" w:color="auto"/>
+              <w:left w:val="single" w:sz="4" w:space="0" w:color="auto"/>
+              <w:bottom w:val="single" w:sz="4" w:space="0" w:color="auto"/>
+              <w:right w:val="single" w:sz="4" w:space="0" w:color="auto"/>
+            </w:tcBorders>
+            <w:tcMar>
+              <w:top w:w="100" w:type="dxa"/>
+              <w:left w:w="100" w:type="dxa"/>
+              <w:bottom w:w="100" w:type="dxa"/>
+              <w:right w:w="100" w:type="dxa"/>
+            </w:tcMar>
+          </w:tcPr>
+          <w:p>
+            <w:pPr>
+              <w:widowControl w:val="0"/>
+              <w:spacing w:line="240" w:lineRule="auto"/>
+              <w:rPr>
+                <w:color w:val="auto"/>
+              </w:rPr>
+            </w:pPr>
+            <w:r>
+              <w:rPr>
+                <w:color w:val="auto"/>
               </w:rPr>
               <w:t xml:space="preserve">50 </w:t>
             </w:r>
             <w:proofErr w:type="spellStart"/>
             <w:r>
               <w:rPr>
-                <w:color w:val="FF0000"/>
+                <w:color w:val="auto"/>
               </w:rPr>
               <w:t>ms</w:t>
             </w:r>
             <w:proofErr w:type="spellEnd"/>
             <w:r>
               <w:rPr>
-                <w:color w:val="FF0000"/>
+                <w:color w:val="auto"/>
               </w:rPr>
               <w:t xml:space="preserve"> </w:t>
             </w:r>
@@ -3186,24 +3149,30 @@
         <w:tc>
           <w:tcPr>
             <w:tcW w:w="1650" w:type="dxa"/>
-            <w:tcMar>
-              <w:top w:w="100" w:type="dxa"/>
-              <w:left w:w="100" w:type="dxa"/>
-              <w:bottom w:w="100" w:type="dxa"/>
-              <w:right w:w="100" w:type="dxa"/>
-            </w:tcMar>
-          </w:tcPr>
-          <w:p>
-            <w:pPr>
-              <w:widowControl w:val="0"/>
-              <w:spacing w:line="240" w:lineRule="auto"/>
-              <w:rPr>
-                <w:color w:val="FF0000"/>
-              </w:rPr>
-            </w:pPr>
-            <w:r>
-              <w:rPr>
-                <w:color w:val="FF0000"/>
+            <w:tcBorders>
+              <w:top w:val="single" w:sz="4" w:space="0" w:color="auto"/>
+              <w:left w:val="single" w:sz="4" w:space="0" w:color="auto"/>
+              <w:bottom w:val="single" w:sz="4" w:space="0" w:color="auto"/>
+              <w:right w:val="single" w:sz="4" w:space="0" w:color="auto"/>
+            </w:tcBorders>
+            <w:tcMar>
+              <w:top w:w="100" w:type="dxa"/>
+              <w:left w:w="100" w:type="dxa"/>
+              <w:bottom w:w="100" w:type="dxa"/>
+              <w:right w:w="100" w:type="dxa"/>
+            </w:tcMar>
+          </w:tcPr>
+          <w:p>
+            <w:pPr>
+              <w:widowControl w:val="0"/>
+              <w:spacing w:line="240" w:lineRule="auto"/>
+              <w:rPr>
+                <w:color w:val="auto"/>
+              </w:rPr>
+            </w:pPr>
+            <w:r>
+              <w:rPr>
+                <w:color w:val="auto"/>
               </w:rPr>
               <w:t xml:space="preserve">LDW Safety </w:t>
             </w:r>
@@ -3212,24 +3181,30 @@
         <w:tc>
           <w:tcPr>
             <w:tcW w:w="1410" w:type="dxa"/>
-            <w:tcMar>
-              <w:top w:w="100" w:type="dxa"/>
-              <w:left w:w="100" w:type="dxa"/>
-              <w:bottom w:w="100" w:type="dxa"/>
-              <w:right w:w="100" w:type="dxa"/>
-            </w:tcMar>
-          </w:tcPr>
-          <w:p>
-            <w:pPr>
-              <w:widowControl w:val="0"/>
-              <w:spacing w:line="240" w:lineRule="auto"/>
-              <w:rPr>
-                <w:color w:val="FF0000"/>
-              </w:rPr>
-            </w:pPr>
-            <w:r>
-              <w:rPr>
-                <w:color w:val="FF0000"/>
+            <w:tcBorders>
+              <w:top w:val="single" w:sz="4" w:space="0" w:color="auto"/>
+              <w:left w:val="single" w:sz="4" w:space="0" w:color="auto"/>
+              <w:bottom w:val="single" w:sz="4" w:space="0" w:color="auto"/>
+              <w:right w:val="single" w:sz="4" w:space="0" w:color="auto"/>
+            </w:tcBorders>
+            <w:tcMar>
+              <w:top w:w="100" w:type="dxa"/>
+              <w:left w:w="100" w:type="dxa"/>
+              <w:bottom w:w="100" w:type="dxa"/>
+              <w:right w:w="100" w:type="dxa"/>
+            </w:tcMar>
+          </w:tcPr>
+          <w:p>
+            <w:pPr>
+              <w:widowControl w:val="0"/>
+              <w:spacing w:line="240" w:lineRule="auto"/>
+              <w:rPr>
+                <w:color w:val="auto"/>
+              </w:rPr>
+            </w:pPr>
+            <w:r>
+              <w:rPr>
+                <w:color w:val="auto"/>
               </w:rPr>
               <w:t xml:space="preserve">LDW torque output is set to zero </w:t>
             </w:r>
@@ -3422,54 +3397,54 @@
             <w:pPr>
               <w:spacing w:line="240" w:lineRule="auto"/>
               <w:rPr>
-                <w:color w:val="FF0000"/>
-              </w:rPr>
-            </w:pPr>
-            <w:r>
-              <w:rPr>
-                <w:color w:val="FF0000"/>
+                <w:color w:val="auto"/>
+              </w:rPr>
+            </w:pPr>
+            <w:r>
+              <w:rPr>
+                <w:color w:val="auto"/>
               </w:rPr>
               <w:t>The input signal “</w:t>
             </w:r>
             <w:proofErr w:type="spellStart"/>
             <w:r>
               <w:rPr>
-                <w:color w:val="FF0000"/>
+                <w:color w:val="auto"/>
               </w:rPr>
               <w:t>Primary_LDW_Torq_Req</w:t>
             </w:r>
             <w:proofErr w:type="spellEnd"/>
             <w:r>
               <w:rPr>
-                <w:color w:val="FF0000"/>
+                <w:color w:val="auto"/>
               </w:rPr>
               <w:t xml:space="preserve">” shall be read and pre-processed to determine the torque request coming from the “Basic/Main </w:t>
             </w:r>
             <w:proofErr w:type="spellStart"/>
             <w:r>
               <w:rPr>
-                <w:color w:val="FF0000"/>
+                <w:color w:val="auto"/>
               </w:rPr>
               <w:t>LAFunctionality</w:t>
             </w:r>
             <w:proofErr w:type="spellEnd"/>
             <w:r>
               <w:rPr>
-                <w:color w:val="FF0000"/>
+                <w:color w:val="auto"/>
               </w:rPr>
               <w:t>” SW Component. Signal “</w:t>
             </w:r>
             <w:proofErr w:type="spellStart"/>
             <w:r>
               <w:rPr>
-                <w:color w:val="FF0000"/>
+                <w:color w:val="auto"/>
               </w:rPr>
               <w:t>processed_LDW_Torq_Req</w:t>
             </w:r>
             <w:proofErr w:type="spellEnd"/>
             <w:r>
               <w:rPr>
-                <w:color w:val="FF0000"/>
+                <w:color w:val="auto"/>
               </w:rPr>
               <w:t xml:space="preserve">” shall be generated at the end of the processing. </w:t>
             </w:r>
@@ -3489,12 +3464,12 @@
             <w:pPr>
               <w:spacing w:line="240" w:lineRule="auto"/>
               <w:rPr>
-                <w:color w:val="FF0000"/>
-              </w:rPr>
-            </w:pPr>
-            <w:r>
-              <w:rPr>
-                <w:color w:val="FF0000"/>
+                <w:color w:val="auto"/>
+              </w:rPr>
+            </w:pPr>
+            <w:r>
+              <w:rPr>
+                <w:color w:val="auto"/>
               </w:rPr>
               <w:t xml:space="preserve">C </w:t>
             </w:r>
@@ -3514,12 +3489,12 @@
             <w:pPr>
               <w:spacing w:line="240" w:lineRule="auto"/>
               <w:rPr>
-                <w:color w:val="FF0000"/>
-              </w:rPr>
-            </w:pPr>
-            <w:r>
-              <w:rPr>
-                <w:color w:val="FF0000"/>
+                <w:color w:val="auto"/>
+              </w:rPr>
+            </w:pPr>
+            <w:r>
+              <w:rPr>
+                <w:color w:val="auto"/>
               </w:rPr>
               <w:t xml:space="preserve">LDW_SAFETY_INPUT_PROCESSING </w:t>
             </w:r>
@@ -3539,12 +3514,12 @@
             <w:pPr>
               <w:spacing w:line="240" w:lineRule="auto"/>
               <w:rPr>
-                <w:color w:val="FF0000"/>
-              </w:rPr>
-            </w:pPr>
-            <w:r>
-              <w:rPr>
-                <w:color w:val="FF0000"/>
+                <w:color w:val="auto"/>
+              </w:rPr>
+            </w:pPr>
+            <w:r>
+              <w:rPr>
+                <w:color w:val="auto"/>
               </w:rPr>
               <w:t xml:space="preserve">N/A </w:t>
             </w:r>
@@ -3585,82 +3560,89 @@
             <w:pPr>
               <w:spacing w:line="240" w:lineRule="auto"/>
               <w:rPr>
-                <w:color w:val="FF0000"/>
-              </w:rPr>
-            </w:pPr>
-            <w:r>
-              <w:rPr>
-                <w:color w:val="FF0000"/>
+                <w:color w:val="auto"/>
+              </w:rPr>
+            </w:pPr>
+            <w:r>
+              <w:rPr>
+                <w:color w:val="auto"/>
               </w:rPr>
               <w:t>In case the “</w:t>
             </w:r>
             <w:proofErr w:type="spellStart"/>
             <w:r>
               <w:rPr>
-                <w:color w:val="FF0000"/>
+                <w:color w:val="auto"/>
               </w:rPr>
               <w:t>processed_LDW_Torq_Req</w:t>
             </w:r>
             <w:proofErr w:type="spellEnd"/>
             <w:r>
               <w:rPr>
-                <w:color w:val="FF0000"/>
+                <w:color w:val="auto"/>
               </w:rPr>
               <w:t>” signal has a value greater than “</w:t>
             </w:r>
             <w:proofErr w:type="spellStart"/>
             <w:r>
               <w:rPr>
-                <w:color w:val="FF0000"/>
+                <w:color w:val="auto"/>
               </w:rPr>
               <w:t>Max_Torque_Amplitude_LDW</w:t>
             </w:r>
             <w:proofErr w:type="spellEnd"/>
             <w:r>
               <w:rPr>
-                <w:color w:val="FF0000"/>
+                <w:color w:val="auto"/>
               </w:rPr>
               <w:t>” (maximum allowed safe torque), the torque signal “</w:t>
             </w:r>
             <w:proofErr w:type="spellStart"/>
             <w:r>
               <w:rPr>
-                <w:color w:val="FF0000"/>
+                <w:color w:val="auto"/>
               </w:rPr>
               <w:t>limited_LDW_Torq_Req</w:t>
             </w:r>
             <w:proofErr w:type="spellEnd"/>
             <w:r>
               <w:rPr>
-                <w:color w:val="FF0000"/>
+                <w:color w:val="auto"/>
               </w:rPr>
               <w:t>” shall be set to 0, else “</w:t>
             </w:r>
             <w:proofErr w:type="spellStart"/>
             <w:r>
               <w:rPr>
-                <w:color w:val="FF0000"/>
+                <w:color w:val="auto"/>
               </w:rPr>
               <w:t>limited_LDW_Torq_Req</w:t>
             </w:r>
             <w:proofErr w:type="spellEnd"/>
             <w:r>
               <w:rPr>
-                <w:color w:val="FF0000"/>
-              </w:rPr>
-              <w:t>” shall take the value of “</w:t>
+                <w:color w:val="auto"/>
+              </w:rPr>
+              <w:t xml:space="preserve">” shall take the value of </w:t>
+            </w:r>
+            <w:r>
+              <w:rPr>
+                <w:color w:val="auto"/>
+              </w:rPr>
+              <w:lastRenderedPageBreak/>
+              <w:t>“</w:t>
             </w:r>
             <w:proofErr w:type="spellStart"/>
             <w:r>
               <w:rPr>
-                <w:color w:val="FF0000"/>
+                <w:color w:val="auto"/>
               </w:rPr>
               <w:t>processed_LDW_Torq_Req</w:t>
             </w:r>
             <w:proofErr w:type="spellEnd"/>
             <w:r>
               <w:rPr>
-                <w:color w:val="FF0000"/>
+                <w:color w:val="auto"/>
               </w:rPr>
               <w:t xml:space="preserve">”. </w:t>
             </w:r>
@@ -3680,13 +3662,14 @@
             <w:pPr>
               <w:spacing w:line="240" w:lineRule="auto"/>
               <w:rPr>
-                <w:color w:val="FF0000"/>
-              </w:rPr>
-            </w:pPr>
-            <w:r>
-              <w:rPr>
-                <w:color w:val="FF0000"/>
-              </w:rPr>
+                <w:color w:val="auto"/>
+              </w:rPr>
+            </w:pPr>
+            <w:r>
+              <w:rPr>
+                <w:color w:val="auto"/>
+              </w:rPr>
+              <w:lastRenderedPageBreak/>
               <w:t xml:space="preserve">C </w:t>
             </w:r>
           </w:p>
@@ -3699,12 +3682,12 @@
             <w:pPr>
               <w:spacing w:line="240" w:lineRule="auto"/>
               <w:rPr>
-                <w:color w:val="FF0000"/>
-              </w:rPr>
-            </w:pPr>
-            <w:r>
-              <w:rPr>
-                <w:color w:val="FF0000"/>
+                <w:color w:val="auto"/>
+              </w:rPr>
+            </w:pPr>
+            <w:r>
+              <w:rPr>
+                <w:color w:val="auto"/>
               </w:rPr>
               <w:t xml:space="preserve">TORQUE_LIMITER </w:t>
             </w:r>
@@ -3724,26 +3707,26 @@
             <w:pPr>
               <w:spacing w:line="240" w:lineRule="auto"/>
               <w:rPr>
-                <w:color w:val="FF0000"/>
-              </w:rPr>
-            </w:pPr>
-            <w:r>
-              <w:rPr>
-                <w:color w:val="FF0000"/>
+                <w:color w:val="auto"/>
+              </w:rPr>
+            </w:pPr>
+            <w:r>
+              <w:rPr>
+                <w:color w:val="auto"/>
               </w:rPr>
               <w:t>“</w:t>
             </w:r>
             <w:proofErr w:type="spellStart"/>
             <w:r>
               <w:rPr>
-                <w:color w:val="FF0000"/>
+                <w:color w:val="auto"/>
               </w:rPr>
               <w:t>limited_LDW_Torq_Req</w:t>
             </w:r>
             <w:proofErr w:type="spellEnd"/>
             <w:r>
               <w:rPr>
-                <w:color w:val="FF0000"/>
+                <w:color w:val="auto"/>
               </w:rPr>
               <w:t xml:space="preserve">” = 0 (Nm=Newton-meter) </w:t>
             </w:r>
@@ -3784,67 +3767,48 @@
             <w:pPr>
               <w:spacing w:line="240" w:lineRule="auto"/>
               <w:rPr>
-                <w:color w:val="FF0000"/>
-              </w:rPr>
-            </w:pPr>
-            <w:r>
-              <w:rPr>
-                <w:color w:val="FF0000"/>
+                <w:color w:val="auto"/>
+              </w:rPr>
+            </w:pPr>
+            <w:r>
+              <w:rPr>
+                <w:color w:val="auto"/>
               </w:rPr>
               <w:t>The “</w:t>
             </w:r>
             <w:proofErr w:type="spellStart"/>
             <w:r>
               <w:rPr>
-                <w:color w:val="FF0000"/>
+                <w:color w:val="auto"/>
               </w:rPr>
               <w:t>limited_LDW_Torq_Req</w:t>
             </w:r>
             <w:proofErr w:type="spellEnd"/>
             <w:r>
               <w:rPr>
-                <w:color w:val="FF0000"/>
+                <w:color w:val="auto"/>
               </w:rPr>
               <w:t>” shall be transformed into a signal “</w:t>
             </w:r>
             <w:proofErr w:type="spellStart"/>
             <w:r>
               <w:rPr>
-                <w:color w:val="FF0000"/>
+                <w:color w:val="auto"/>
               </w:rPr>
               <w:t>LDW_Torq_Req</w:t>
             </w:r>
             <w:proofErr w:type="spellEnd"/>
             <w:r>
               <w:rPr>
-                <w:color w:val="FF0000"/>
-              </w:rPr>
-              <w:t>” which is suitable to be transmitted outside of the LDW Safety</w:t>
-            </w:r>
-            <w:r>
-              <w:rPr>
-                <w:color w:val="FF0000"/>
-              </w:rPr>
-              <w:t xml:space="preserve"> </w:t>
-            </w:r>
-            <w:r>
-              <w:rPr>
-                <w:color w:val="FF0000"/>
-              </w:rPr>
-              <w:t xml:space="preserve">component (“LDW Safety”) to </w:t>
-            </w:r>
-            <w:r>
-              <w:rPr>
-                <w:color w:val="FF0000"/>
-              </w:rPr>
-              <w:lastRenderedPageBreak/>
-              <w:t xml:space="preserve">the “Final EPS </w:t>
+                <w:color w:val="auto"/>
+              </w:rPr>
+              <w:t xml:space="preserve">” which is suitable to be transmitted outside of the LDW Safety component (“LDW Safety”) to the “Final EPS </w:t>
             </w:r>
             <w:proofErr w:type="spellStart"/>
             <w:proofErr w:type="gramStart"/>
             <w:r>
               <w:rPr>
-                <w:color w:val="FF0000"/>
+                <w:color w:val="auto"/>
               </w:rPr>
               <w:t>Torque”component</w:t>
             </w:r>
@@ -3852,7 +3816,7 @@
             <w:proofErr w:type="gramEnd"/>
             <w:r>
               <w:rPr>
-                <w:color w:val="FF0000"/>
+                <w:color w:val="auto"/>
               </w:rPr>
               <w:t xml:space="preserve">. Also see SofSafReq02-01 and SofSafReq02-02 </w:t>
             </w:r>
@@ -3872,14 +3836,13 @@
             <w:pPr>
               <w:spacing w:line="240" w:lineRule="auto"/>
               <w:rPr>
-                <w:color w:val="FF0000"/>
-              </w:rPr>
-            </w:pPr>
-            <w:r>
-              <w:rPr>
-                <w:color w:val="FF0000"/>
-              </w:rPr>
-              <w:lastRenderedPageBreak/>
+                <w:color w:val="auto"/>
+              </w:rPr>
+            </w:pPr>
+            <w:r>
+              <w:rPr>
+                <w:color w:val="auto"/>
+              </w:rPr>
               <w:t xml:space="preserve">C </w:t>
             </w:r>
           </w:p>
@@ -3892,12 +3855,12 @@
             <w:pPr>
               <w:spacing w:line="240" w:lineRule="auto"/>
               <w:rPr>
-                <w:color w:val="FF0000"/>
-              </w:rPr>
-            </w:pPr>
-            <w:r>
-              <w:rPr>
-                <w:color w:val="FF0000"/>
+                <w:color w:val="auto"/>
+              </w:rPr>
+            </w:pPr>
+            <w:r>
+              <w:rPr>
+                <w:color w:val="auto"/>
               </w:rPr>
               <w:t xml:space="preserve">LDW_SAFETY_OUTPUT_GENERATOR </w:t>
             </w:r>
@@ -3917,20 +3880,20 @@
             <w:pPr>
               <w:spacing w:line="240" w:lineRule="auto"/>
               <w:rPr>
-                <w:color w:val="FF0000"/>
+                <w:color w:val="auto"/>
               </w:rPr>
             </w:pPr>
             <w:proofErr w:type="spellStart"/>
             <w:r>
               <w:rPr>
-                <w:color w:val="FF0000"/>
+                <w:color w:val="auto"/>
               </w:rPr>
               <w:t>LDW_Torq_Req</w:t>
             </w:r>
             <w:proofErr w:type="spellEnd"/>
             <w:r>
               <w:rPr>
-                <w:color w:val="FF0000"/>
+                <w:color w:val="auto"/>
               </w:rPr>
               <w:t xml:space="preserve">= 0 (Nm) </w:t>
             </w:r>
@@ -3938,13 +3901,13 @@
         </w:tc>
       </w:tr>
     </w:tbl>
-    <w:p/>
     <w:p/>
     <w:p>
       <w:r>
         <w:br w:type="page"/>
       </w:r>
     </w:p>
+    <w:p/>
     <w:p/>
     <w:tbl>
       <w:tblPr>
@@ -3990,6 +3953,9 @@
               </w:rPr>
             </w:pPr>
             <w:r>
+              <w:br w:type="page"/>
+            </w:r>
+            <w:r>
               <w:rPr>
                 <w:b/>
               </w:rPr>
@@ -4194,16 +4160,28 @@
           <w:p>
             <w:pPr>
               <w:widowControl w:val="0"/>
-            </w:pPr>
-            <w:r>
+              <w:rPr>
+                <w:color w:val="auto"/>
+              </w:rPr>
+            </w:pPr>
+            <w:r>
+              <w:rPr>
+                <w:color w:val="auto"/>
+              </w:rPr>
               <w:t xml:space="preserve">The validity and integrity of the data transmission for </w:t>
             </w:r>
             <w:proofErr w:type="spellStart"/>
             <w:r>
+              <w:rPr>
+                <w:color w:val="auto"/>
+              </w:rPr>
               <w:t>LDW_Torque_Request</w:t>
             </w:r>
             <w:proofErr w:type="spellEnd"/>
             <w:r>
+              <w:rPr>
+                <w:color w:val="auto"/>
+              </w:rPr>
               <w:t xml:space="preserve"> signal shall be ensured</w:t>
             </w:r>
           </w:p>
@@ -4223,12 +4201,12 @@
               <w:widowControl w:val="0"/>
               <w:spacing w:line="240" w:lineRule="auto"/>
               <w:rPr>
-                <w:color w:val="FF0000"/>
-              </w:rPr>
-            </w:pPr>
-            <w:r>
-              <w:rPr>
-                <w:color w:val="FF0000"/>
+                <w:color w:val="auto"/>
+              </w:rPr>
+            </w:pPr>
+            <w:r>
+              <w:rPr>
+                <w:color w:val="auto"/>
               </w:rPr>
               <w:t xml:space="preserve">C </w:t>
             </w:r>
@@ -4249,26 +4227,26 @@
               <w:widowControl w:val="0"/>
               <w:spacing w:line="240" w:lineRule="auto"/>
               <w:rPr>
-                <w:color w:val="FF0000"/>
-              </w:rPr>
-            </w:pPr>
-            <w:r>
-              <w:rPr>
-                <w:color w:val="FF0000"/>
+                <w:color w:val="auto"/>
+              </w:rPr>
+            </w:pPr>
+            <w:r>
+              <w:rPr>
+                <w:color w:val="auto"/>
               </w:rPr>
               <w:t xml:space="preserve">50 </w:t>
             </w:r>
             <w:proofErr w:type="spellStart"/>
             <w:r>
               <w:rPr>
-                <w:color w:val="FF0000"/>
+                <w:color w:val="auto"/>
               </w:rPr>
               <w:t>ms</w:t>
             </w:r>
             <w:proofErr w:type="spellEnd"/>
             <w:r>
               <w:rPr>
-                <w:color w:val="FF0000"/>
+                <w:color w:val="auto"/>
               </w:rPr>
               <w:t xml:space="preserve"> </w:t>
             </w:r>
@@ -4289,12 +4267,12 @@
               <w:widowControl w:val="0"/>
               <w:spacing w:line="240" w:lineRule="auto"/>
               <w:rPr>
-                <w:color w:val="FF0000"/>
-              </w:rPr>
-            </w:pPr>
-            <w:r>
-              <w:rPr>
-                <w:color w:val="FF0000"/>
+                <w:color w:val="auto"/>
+              </w:rPr>
+            </w:pPr>
+            <w:r>
+              <w:rPr>
+                <w:color w:val="auto"/>
               </w:rPr>
               <w:t xml:space="preserve">Data Transmission Integrity Check </w:t>
             </w:r>
@@ -4315,13 +4293,13 @@
               <w:widowControl w:val="0"/>
               <w:spacing w:line="240" w:lineRule="auto"/>
               <w:rPr>
-                <w:color w:val="FF0000"/>
+                <w:color w:val="auto"/>
               </w:rPr>
             </w:pPr>
             <w:r>
               <w:rPr>
                 <w:rFonts w:ascii="Times New Roman" w:hAnsi="Times New Roman" w:cs="Times New Roman"/>
-                <w:color w:val="FF0000"/>
+                <w:color w:val="auto"/>
               </w:rPr>
               <w:t xml:space="preserve">N/A </w:t>
             </w:r>
@@ -4525,40 +4503,40 @@
             <w:pPr>
               <w:spacing w:line="240" w:lineRule="auto"/>
               <w:rPr>
-                <w:color w:val="FF0000"/>
-              </w:rPr>
-            </w:pPr>
-            <w:r>
-              <w:rPr>
-                <w:color w:val="FF0000"/>
+                <w:color w:val="auto"/>
+              </w:rPr>
+            </w:pPr>
+            <w:r>
+              <w:rPr>
+                <w:color w:val="auto"/>
               </w:rPr>
               <w:t>Any data to be transmitted outside of the LDW Safety component (“LDW Safety”) including "</w:t>
             </w:r>
             <w:proofErr w:type="spellStart"/>
             <w:r>
               <w:rPr>
-                <w:color w:val="FF0000"/>
+                <w:color w:val="auto"/>
               </w:rPr>
               <w:t>LDW_Torque_Req</w:t>
             </w:r>
             <w:proofErr w:type="spellEnd"/>
             <w:r>
               <w:rPr>
-                <w:color w:val="FF0000"/>
+                <w:color w:val="auto"/>
               </w:rPr>
               <w:t>" and “</w:t>
             </w:r>
             <w:proofErr w:type="spellStart"/>
             <w:r>
               <w:rPr>
-                <w:color w:val="FF0000"/>
+                <w:color w:val="auto"/>
               </w:rPr>
               <w:t>activation_status</w:t>
             </w:r>
             <w:proofErr w:type="spellEnd"/>
             <w:r>
               <w:rPr>
-                <w:color w:val="FF0000"/>
+                <w:color w:val="auto"/>
               </w:rPr>
               <w:t xml:space="preserve">” (see SofSafReq03-02) shall be protected by an End2End(E2E) protection mechanism </w:t>
             </w:r>
@@ -4578,12 +4556,12 @@
             <w:pPr>
               <w:spacing w:line="240" w:lineRule="auto"/>
               <w:rPr>
-                <w:color w:val="FF0000"/>
-              </w:rPr>
-            </w:pPr>
-            <w:r>
-              <w:rPr>
-                <w:color w:val="FF0000"/>
+                <w:color w:val="auto"/>
+              </w:rPr>
+            </w:pPr>
+            <w:r>
+              <w:rPr>
+                <w:color w:val="auto"/>
               </w:rPr>
               <w:t xml:space="preserve">C </w:t>
             </w:r>
@@ -4603,12 +4581,12 @@
             <w:pPr>
               <w:spacing w:line="240" w:lineRule="auto"/>
               <w:rPr>
-                <w:color w:val="FF0000"/>
-              </w:rPr>
-            </w:pPr>
-            <w:r>
-              <w:rPr>
-                <w:color w:val="FF0000"/>
+                <w:color w:val="auto"/>
+              </w:rPr>
+            </w:pPr>
+            <w:r>
+              <w:rPr>
+                <w:color w:val="auto"/>
               </w:rPr>
               <w:t xml:space="preserve">E2ECalc </w:t>
             </w:r>
@@ -4630,20 +4608,20 @@
               <w:spacing w:after="180"/>
               <w:ind w:left="34"/>
               <w:rPr>
-                <w:color w:val="FF0000"/>
+                <w:color w:val="auto"/>
               </w:rPr>
             </w:pPr>
             <w:proofErr w:type="spellStart"/>
             <w:r>
               <w:rPr>
-                <w:color w:val="FF0000"/>
+                <w:color w:val="auto"/>
               </w:rPr>
               <w:t>LDW_Torq_Req</w:t>
             </w:r>
             <w:proofErr w:type="spellEnd"/>
             <w:r>
               <w:rPr>
-                <w:color w:val="FF0000"/>
+                <w:color w:val="auto"/>
               </w:rPr>
               <w:t xml:space="preserve">= 0 (Nm) </w:t>
             </w:r>
@@ -4684,12 +4662,12 @@
             <w:pPr>
               <w:spacing w:line="240" w:lineRule="auto"/>
               <w:rPr>
-                <w:color w:val="FF0000"/>
-              </w:rPr>
-            </w:pPr>
-            <w:r>
-              <w:rPr>
-                <w:color w:val="FF0000"/>
+                <w:color w:val="auto"/>
+              </w:rPr>
+            </w:pPr>
+            <w:r>
+              <w:rPr>
+                <w:color w:val="auto"/>
               </w:rPr>
               <w:t xml:space="preserve">The E2E protection protocol shall contain and attach the control data: alive counter (SQC) and CRC to the data to be transmitted </w:t>
             </w:r>
@@ -4709,12 +4687,12 @@
             <w:pPr>
               <w:spacing w:line="240" w:lineRule="auto"/>
               <w:rPr>
-                <w:color w:val="FF0000"/>
-              </w:rPr>
-            </w:pPr>
-            <w:r>
-              <w:rPr>
-                <w:color w:val="FF0000"/>
+                <w:color w:val="auto"/>
+              </w:rPr>
+            </w:pPr>
+            <w:r>
+              <w:rPr>
+                <w:color w:val="auto"/>
               </w:rPr>
               <w:t xml:space="preserve">C </w:t>
             </w:r>
@@ -4734,12 +4712,12 @@
             <w:pPr>
               <w:spacing w:line="240" w:lineRule="auto"/>
               <w:rPr>
-                <w:color w:val="FF0000"/>
-              </w:rPr>
-            </w:pPr>
-            <w:r>
-              <w:rPr>
-                <w:color w:val="FF0000"/>
+                <w:color w:val="auto"/>
+              </w:rPr>
+            </w:pPr>
+            <w:r>
+              <w:rPr>
+                <w:color w:val="auto"/>
               </w:rPr>
               <w:t xml:space="preserve">E2ECalc </w:t>
             </w:r>
@@ -4761,20 +4739,20 @@
               <w:spacing w:after="180"/>
               <w:ind w:left="34"/>
               <w:rPr>
-                <w:color w:val="FF0000"/>
+                <w:color w:val="auto"/>
               </w:rPr>
             </w:pPr>
             <w:proofErr w:type="spellStart"/>
             <w:r>
               <w:rPr>
-                <w:color w:val="FF0000"/>
+                <w:color w:val="auto"/>
               </w:rPr>
               <w:t>LDW_Torq_Req</w:t>
             </w:r>
             <w:proofErr w:type="spellEnd"/>
             <w:r>
               <w:rPr>
-                <w:color w:val="FF0000"/>
+                <w:color w:val="auto"/>
               </w:rPr>
               <w:t xml:space="preserve">= 0 (Nm) </w:t>
             </w:r>
@@ -4782,14 +4760,12 @@
         </w:tc>
       </w:tr>
     </w:tbl>
-    <w:p/>
     <w:p/>
     <w:p>
       <w:r>
         <w:br w:type="page"/>
       </w:r>
     </w:p>
-    <w:p/>
     <w:tbl>
       <w:tblPr>
         <w:tblStyle w:val="a5"/>
@@ -4837,6 +4813,7 @@
               <w:rPr>
                 <w:b/>
               </w:rPr>
+              <w:lastRenderedPageBreak/>
               <w:t>ID</w:t>
             </w:r>
           </w:p>
@@ -5067,12 +5044,12 @@
               <w:widowControl w:val="0"/>
               <w:spacing w:line="240" w:lineRule="auto"/>
               <w:rPr>
-                <w:color w:val="FF0000"/>
-              </w:rPr>
-            </w:pPr>
-            <w:r>
-              <w:rPr>
-                <w:color w:val="FF0000"/>
+                <w:color w:val="auto"/>
+              </w:rPr>
+            </w:pPr>
+            <w:r>
+              <w:rPr>
+                <w:color w:val="auto"/>
               </w:rPr>
               <w:t xml:space="preserve">C </w:t>
             </w:r>
@@ -5093,26 +5070,26 @@
               <w:widowControl w:val="0"/>
               <w:spacing w:line="240" w:lineRule="auto"/>
               <w:rPr>
-                <w:color w:val="FF0000"/>
-              </w:rPr>
-            </w:pPr>
-            <w:r>
-              <w:rPr>
-                <w:color w:val="FF0000"/>
+                <w:color w:val="auto"/>
+              </w:rPr>
+            </w:pPr>
+            <w:r>
+              <w:rPr>
+                <w:color w:val="auto"/>
               </w:rPr>
               <w:t xml:space="preserve">50 </w:t>
             </w:r>
             <w:proofErr w:type="spellStart"/>
             <w:r>
               <w:rPr>
-                <w:color w:val="FF0000"/>
+                <w:color w:val="auto"/>
               </w:rPr>
               <w:t>ms</w:t>
             </w:r>
             <w:proofErr w:type="spellEnd"/>
             <w:r>
               <w:rPr>
-                <w:color w:val="FF0000"/>
+                <w:color w:val="auto"/>
               </w:rPr>
               <w:t xml:space="preserve"> </w:t>
             </w:r>
@@ -5133,12 +5110,12 @@
               <w:widowControl w:val="0"/>
               <w:spacing w:line="240" w:lineRule="auto"/>
               <w:rPr>
-                <w:color w:val="FF0000"/>
-              </w:rPr>
-            </w:pPr>
-            <w:r>
-              <w:rPr>
-                <w:color w:val="FF0000"/>
+                <w:color w:val="auto"/>
+              </w:rPr>
+            </w:pPr>
+            <w:r>
+              <w:rPr>
+                <w:color w:val="auto"/>
               </w:rPr>
               <w:t xml:space="preserve">LDW Safety </w:t>
             </w:r>
@@ -5159,12 +5136,12 @@
               <w:widowControl w:val="0"/>
               <w:spacing w:line="240" w:lineRule="auto"/>
               <w:rPr>
-                <w:color w:val="FF0000"/>
-              </w:rPr>
-            </w:pPr>
-            <w:r>
-              <w:rPr>
-                <w:color w:val="FF0000"/>
+                <w:color w:val="auto"/>
+              </w:rPr>
+            </w:pPr>
+            <w:r>
+              <w:rPr>
+                <w:color w:val="auto"/>
               </w:rPr>
               <w:t xml:space="preserve">LDW torque output is set to zero </w:t>
             </w:r>
@@ -5172,7 +5149,6 @@
         </w:tc>
       </w:tr>
     </w:tbl>
-    <w:p/>
     <w:p/>
     <w:tbl>
       <w:tblPr>
@@ -5191,10 +5167,10 @@
       </w:tblPr>
       <w:tblGrid>
         <w:gridCol w:w="1485"/>
-        <w:gridCol w:w="3420"/>
-        <w:gridCol w:w="330"/>
-        <w:gridCol w:w="1785"/>
-        <w:gridCol w:w="2490"/>
+        <w:gridCol w:w="3655"/>
+        <w:gridCol w:w="450"/>
+        <w:gridCol w:w="1980"/>
+        <w:gridCol w:w="1940"/>
       </w:tblGrid>
       <w:tr>
         <w:tc>
@@ -5226,7 +5202,7 @@
         </w:tc>
         <w:tc>
           <w:tcPr>
-            <w:tcW w:w="3420" w:type="dxa"/>
+            <w:tcW w:w="3655" w:type="dxa"/>
             <w:shd w:val="clear" w:color="auto" w:fill="CCCCCC"/>
             <w:tcMar>
               <w:top w:w="100" w:type="dxa"/>
@@ -5253,7 +5229,7 @@
         </w:tc>
         <w:tc>
           <w:tcPr>
-            <w:tcW w:w="330" w:type="dxa"/>
+            <w:tcW w:w="450" w:type="dxa"/>
             <w:shd w:val="clear" w:color="auto" w:fill="CCCCCC"/>
             <w:tcMar>
               <w:top w:w="100" w:type="dxa"/>
@@ -5280,7 +5256,7 @@
         </w:tc>
         <w:tc>
           <w:tcPr>
-            <w:tcW w:w="1785" w:type="dxa"/>
+            <w:tcW w:w="1980" w:type="dxa"/>
             <w:shd w:val="clear" w:color="auto" w:fill="CCCCCC"/>
             <w:tcMar>
               <w:top w:w="100" w:type="dxa"/>
@@ -5307,7 +5283,7 @@
         </w:tc>
         <w:tc>
           <w:tcPr>
-            <w:tcW w:w="2490" w:type="dxa"/>
+            <w:tcW w:w="1940" w:type="dxa"/>
             <w:shd w:val="clear" w:color="auto" w:fill="CCCCCC"/>
             <w:tcMar>
               <w:top w:w="100" w:type="dxa"/>
@@ -5355,60 +5331,60 @@
         </w:tc>
         <w:tc>
           <w:tcPr>
-            <w:tcW w:w="3420" w:type="dxa"/>
-          </w:tcPr>
-          <w:p>
-            <w:pPr>
-              <w:spacing w:line="240" w:lineRule="auto"/>
-              <w:rPr>
-                <w:color w:val="FF0000"/>
-              </w:rPr>
-            </w:pPr>
-            <w:r>
-              <w:rPr>
-                <w:color w:val="FF0000"/>
+            <w:tcW w:w="3655" w:type="dxa"/>
+          </w:tcPr>
+          <w:p>
+            <w:pPr>
+              <w:spacing w:line="240" w:lineRule="auto"/>
+              <w:rPr>
+                <w:color w:val="auto"/>
+              </w:rPr>
+            </w:pPr>
+            <w:r>
+              <w:rPr>
+                <w:color w:val="auto"/>
               </w:rPr>
               <w:t xml:space="preserve">Each of the SW elements shall output a signal to indicate any error which is detected by the element. Error signal = </w:t>
             </w:r>
             <w:proofErr w:type="spellStart"/>
             <w:r>
               <w:rPr>
-                <w:color w:val="FF0000"/>
+                <w:color w:val="auto"/>
               </w:rPr>
               <w:t>error_status_input</w:t>
             </w:r>
             <w:proofErr w:type="spellEnd"/>
             <w:r>
               <w:rPr>
-                <w:color w:val="FF0000"/>
+                <w:color w:val="auto"/>
               </w:rPr>
               <w:t xml:space="preserve">(LDW_SAFETY_INPUT_PROCESSING), </w:t>
             </w:r>
             <w:proofErr w:type="spellStart"/>
             <w:r>
               <w:rPr>
-                <w:color w:val="FF0000"/>
+                <w:color w:val="auto"/>
               </w:rPr>
               <w:t>error_status_torque_limiter</w:t>
             </w:r>
             <w:proofErr w:type="spellEnd"/>
             <w:r>
               <w:rPr>
-                <w:color w:val="FF0000"/>
+                <w:color w:val="auto"/>
               </w:rPr>
               <w:t xml:space="preserve">(TORQUE_LIMITER), </w:t>
             </w:r>
             <w:proofErr w:type="spellStart"/>
             <w:r>
               <w:rPr>
-                <w:color w:val="FF0000"/>
+                <w:color w:val="auto"/>
               </w:rPr>
               <w:t>error_status_output_gen</w:t>
             </w:r>
             <w:proofErr w:type="spellEnd"/>
             <w:r>
               <w:rPr>
-                <w:color w:val="FF0000"/>
+                <w:color w:val="auto"/>
               </w:rPr>
               <w:t xml:space="preserve">(LDW_SAFETY_OUTPUT_GENERATOR) </w:t>
             </w:r>
@@ -5416,24 +5392,24 @@
         </w:tc>
         <w:tc>
           <w:tcPr>
-            <w:tcW w:w="330" w:type="dxa"/>
-            <w:tcMar>
-              <w:top w:w="100" w:type="dxa"/>
-              <w:left w:w="100" w:type="dxa"/>
-              <w:bottom w:w="100" w:type="dxa"/>
-              <w:right w:w="100" w:type="dxa"/>
-            </w:tcMar>
-          </w:tcPr>
-          <w:p>
-            <w:pPr>
-              <w:spacing w:line="240" w:lineRule="auto"/>
-              <w:rPr>
-                <w:color w:val="FF0000"/>
-              </w:rPr>
-            </w:pPr>
-            <w:r>
-              <w:rPr>
-                <w:color w:val="FF0000"/>
+            <w:tcW w:w="450" w:type="dxa"/>
+            <w:tcMar>
+              <w:top w:w="100" w:type="dxa"/>
+              <w:left w:w="100" w:type="dxa"/>
+              <w:bottom w:w="100" w:type="dxa"/>
+              <w:right w:w="100" w:type="dxa"/>
+            </w:tcMar>
+          </w:tcPr>
+          <w:p>
+            <w:pPr>
+              <w:spacing w:line="240" w:lineRule="auto"/>
+              <w:rPr>
+                <w:color w:val="auto"/>
+              </w:rPr>
+            </w:pPr>
+            <w:r>
+              <w:rPr>
+                <w:color w:val="auto"/>
               </w:rPr>
               <w:t xml:space="preserve">C </w:t>
             </w:r>
@@ -5441,18 +5417,18 @@
         </w:tc>
         <w:tc>
           <w:tcPr>
-            <w:tcW w:w="1785" w:type="dxa"/>
-          </w:tcPr>
-          <w:p>
-            <w:pPr>
-              <w:spacing w:line="240" w:lineRule="auto"/>
-              <w:rPr>
-                <w:color w:val="FF0000"/>
-              </w:rPr>
-            </w:pPr>
-            <w:r>
-              <w:rPr>
-                <w:color w:val="FF0000"/>
+            <w:tcW w:w="1980" w:type="dxa"/>
+          </w:tcPr>
+          <w:p>
+            <w:pPr>
+              <w:spacing w:line="240" w:lineRule="auto"/>
+              <w:rPr>
+                <w:color w:val="auto"/>
+              </w:rPr>
+            </w:pPr>
+            <w:r>
+              <w:rPr>
+                <w:color w:val="auto"/>
               </w:rPr>
               <w:t xml:space="preserve">All </w:t>
             </w:r>
@@ -5460,24 +5436,24 @@
         </w:tc>
         <w:tc>
           <w:tcPr>
-            <w:tcW w:w="2490" w:type="dxa"/>
-            <w:tcMar>
-              <w:top w:w="100" w:type="dxa"/>
-              <w:left w:w="100" w:type="dxa"/>
-              <w:bottom w:w="100" w:type="dxa"/>
-              <w:right w:w="100" w:type="dxa"/>
-            </w:tcMar>
-          </w:tcPr>
-          <w:p>
-            <w:pPr>
-              <w:spacing w:line="240" w:lineRule="auto"/>
-              <w:rPr>
-                <w:color w:val="FF0000"/>
-              </w:rPr>
-            </w:pPr>
-            <w:r>
-              <w:rPr>
-                <w:color w:val="FF0000"/>
+            <w:tcW w:w="1940" w:type="dxa"/>
+            <w:tcMar>
+              <w:top w:w="100" w:type="dxa"/>
+              <w:left w:w="100" w:type="dxa"/>
+              <w:bottom w:w="100" w:type="dxa"/>
+              <w:right w:w="100" w:type="dxa"/>
+            </w:tcMar>
+          </w:tcPr>
+          <w:p>
+            <w:pPr>
+              <w:spacing w:line="240" w:lineRule="auto"/>
+              <w:rPr>
+                <w:color w:val="auto"/>
+              </w:rPr>
+            </w:pPr>
+            <w:r>
+              <w:rPr>
+                <w:color w:val="auto"/>
               </w:rPr>
               <w:t>N/A</w:t>
             </w:r>
@@ -5486,7 +5462,7 @@
             <w:pPr>
               <w:spacing w:line="240" w:lineRule="auto"/>
               <w:rPr>
-                <w:color w:val="FF0000"/>
+                <w:color w:val="auto"/>
               </w:rPr>
             </w:pPr>
           </w:p>
@@ -5514,71 +5490,57 @@
         </w:tc>
         <w:tc>
           <w:tcPr>
-            <w:tcW w:w="3420" w:type="dxa"/>
-          </w:tcPr>
-          <w:p>
-            <w:pPr>
-              <w:spacing w:line="240" w:lineRule="auto"/>
-              <w:rPr>
-                <w:color w:val="FF0000"/>
-              </w:rPr>
-            </w:pPr>
-            <w:r>
-              <w:rPr>
-                <w:color w:val="FF0000"/>
+            <w:tcW w:w="3655" w:type="dxa"/>
+          </w:tcPr>
+          <w:p>
+            <w:pPr>
+              <w:spacing w:line="240" w:lineRule="auto"/>
+              <w:rPr>
+                <w:color w:val="auto"/>
+              </w:rPr>
+            </w:pPr>
+            <w:r>
+              <w:rPr>
+                <w:color w:val="auto"/>
               </w:rPr>
               <w:t>A software element shall evaluate the error status of all the other software elements and in case any 1 of them indicates an error, it shall deactivate the LDW feature (“</w:t>
             </w:r>
             <w:proofErr w:type="spellStart"/>
             <w:r>
               <w:rPr>
-                <w:color w:val="FF0000"/>
-              </w:rPr>
-              <w:t>activation_</w:t>
-            </w:r>
-            <w:proofErr w:type="gramStart"/>
-            <w:r>
-              <w:rPr>
-                <w:color w:val="FF0000"/>
-              </w:rPr>
-              <w:t>status</w:t>
+                <w:color w:val="auto"/>
+              </w:rPr>
+              <w:t>activation_status</w:t>
             </w:r>
             <w:proofErr w:type="spellEnd"/>
             <w:r>
               <w:rPr>
-                <w:color w:val="FF0000"/>
-              </w:rPr>
-              <w:t>”=</w:t>
-            </w:r>
-            <w:proofErr w:type="gramEnd"/>
-            <w:r>
-              <w:rPr>
-                <w:color w:val="FF0000"/>
-              </w:rPr>
-              <w:t xml:space="preserve">0) </w:t>
-            </w:r>
-          </w:p>
-        </w:tc>
-        <w:tc>
-          <w:tcPr>
-            <w:tcW w:w="330" w:type="dxa"/>
-            <w:tcMar>
-              <w:top w:w="100" w:type="dxa"/>
-              <w:left w:w="100" w:type="dxa"/>
-              <w:bottom w:w="100" w:type="dxa"/>
-              <w:right w:w="100" w:type="dxa"/>
-            </w:tcMar>
-          </w:tcPr>
-          <w:p>
-            <w:pPr>
-              <w:spacing w:line="240" w:lineRule="auto"/>
-              <w:rPr>
-                <w:color w:val="FF0000"/>
-              </w:rPr>
-            </w:pPr>
-            <w:r>
-              <w:rPr>
-                <w:color w:val="FF0000"/>
+                <w:color w:val="auto"/>
+              </w:rPr>
+              <w:t xml:space="preserve">”=0) </w:t>
+            </w:r>
+          </w:p>
+        </w:tc>
+        <w:tc>
+          <w:tcPr>
+            <w:tcW w:w="450" w:type="dxa"/>
+            <w:tcMar>
+              <w:top w:w="100" w:type="dxa"/>
+              <w:left w:w="100" w:type="dxa"/>
+              <w:bottom w:w="100" w:type="dxa"/>
+              <w:right w:w="100" w:type="dxa"/>
+            </w:tcMar>
+          </w:tcPr>
+          <w:p>
+            <w:pPr>
+              <w:spacing w:line="240" w:lineRule="auto"/>
+              <w:rPr>
+                <w:color w:val="auto"/>
+              </w:rPr>
+            </w:pPr>
+            <w:r>
+              <w:rPr>
+                <w:color w:val="auto"/>
               </w:rPr>
               <w:t xml:space="preserve">C </w:t>
             </w:r>
@@ -5586,18 +5548,18 @@
         </w:tc>
         <w:tc>
           <w:tcPr>
-            <w:tcW w:w="1785" w:type="dxa"/>
-          </w:tcPr>
-          <w:p>
-            <w:pPr>
-              <w:spacing w:line="240" w:lineRule="auto"/>
-              <w:rPr>
-                <w:color w:val="FF0000"/>
-              </w:rPr>
-            </w:pPr>
-            <w:r>
-              <w:rPr>
-                <w:color w:val="FF0000"/>
+            <w:tcW w:w="1980" w:type="dxa"/>
+          </w:tcPr>
+          <w:p>
+            <w:pPr>
+              <w:spacing w:line="240" w:lineRule="auto"/>
+              <w:rPr>
+                <w:color w:val="auto"/>
+              </w:rPr>
+            </w:pPr>
+            <w:r>
+              <w:rPr>
+                <w:color w:val="auto"/>
               </w:rPr>
               <w:t xml:space="preserve">LDW_SAFETY_ACTIVATION </w:t>
             </w:r>
@@ -5605,26 +5567,26 @@
         </w:tc>
         <w:tc>
           <w:tcPr>
-            <w:tcW w:w="2490" w:type="dxa"/>
-          </w:tcPr>
-          <w:p>
-            <w:pPr>
-              <w:spacing w:line="240" w:lineRule="auto"/>
-              <w:rPr>
-                <w:color w:val="FF0000"/>
+            <w:tcW w:w="1940" w:type="dxa"/>
+          </w:tcPr>
+          <w:p>
+            <w:pPr>
+              <w:spacing w:line="240" w:lineRule="auto"/>
+              <w:rPr>
+                <w:color w:val="auto"/>
               </w:rPr>
             </w:pPr>
             <w:proofErr w:type="spellStart"/>
             <w:r>
               <w:rPr>
-                <w:color w:val="FF0000"/>
+                <w:color w:val="auto"/>
               </w:rPr>
               <w:t>Activation_status</w:t>
             </w:r>
             <w:proofErr w:type="spellEnd"/>
             <w:r>
               <w:rPr>
-                <w:color w:val="FF0000"/>
+                <w:color w:val="auto"/>
               </w:rPr>
               <w:t xml:space="preserve"> = 0 (LDW function deactivated) </w:t>
             </w:r>
@@ -5647,77 +5609,63 @@
               <w:spacing w:line="240" w:lineRule="auto"/>
             </w:pPr>
             <w:r>
-              <w:t>Software Safety Requirement03-04</w:t>
-            </w:r>
-          </w:p>
-        </w:tc>
-        <w:tc>
-          <w:tcPr>
-            <w:tcW w:w="3420" w:type="dxa"/>
-          </w:tcPr>
-          <w:p>
-            <w:pPr>
-              <w:spacing w:line="240" w:lineRule="auto"/>
-              <w:rPr>
-                <w:color w:val="FF0000"/>
-              </w:rPr>
-            </w:pPr>
-            <w:r>
-              <w:rPr>
-                <w:color w:val="FF0000"/>
+              <w:t>Software Safety Requirement03-03</w:t>
+            </w:r>
+          </w:p>
+        </w:tc>
+        <w:tc>
+          <w:tcPr>
+            <w:tcW w:w="3655" w:type="dxa"/>
+          </w:tcPr>
+          <w:p>
+            <w:pPr>
+              <w:spacing w:line="240" w:lineRule="auto"/>
+              <w:rPr>
+                <w:color w:val="auto"/>
+              </w:rPr>
+            </w:pPr>
+            <w:r>
+              <w:rPr>
+                <w:color w:val="auto"/>
               </w:rPr>
               <w:t>In case of no errors from the software elements, the status of the LDW feature shall be set to activated (“</w:t>
             </w:r>
             <w:proofErr w:type="spellStart"/>
             <w:r>
               <w:rPr>
-                <w:color w:val="FF0000"/>
-              </w:rPr>
-              <w:t>activation_</w:t>
-            </w:r>
-            <w:proofErr w:type="gramStart"/>
-            <w:r>
-              <w:rPr>
-                <w:color w:val="FF0000"/>
-              </w:rPr>
-              <w:t>status</w:t>
+                <w:color w:val="auto"/>
+              </w:rPr>
+              <w:t>activation_status</w:t>
             </w:r>
             <w:proofErr w:type="spellEnd"/>
             <w:r>
               <w:rPr>
-                <w:color w:val="FF0000"/>
-              </w:rPr>
-              <w:t>”=</w:t>
-            </w:r>
-            <w:proofErr w:type="gramEnd"/>
-            <w:r>
-              <w:rPr>
-                <w:color w:val="FF0000"/>
-              </w:rPr>
-              <w:t xml:space="preserve">1) </w:t>
-            </w:r>
-          </w:p>
-        </w:tc>
-        <w:tc>
-          <w:tcPr>
-            <w:tcW w:w="330" w:type="dxa"/>
-            <w:tcMar>
-              <w:top w:w="100" w:type="dxa"/>
-              <w:left w:w="100" w:type="dxa"/>
-              <w:bottom w:w="100" w:type="dxa"/>
-              <w:right w:w="100" w:type="dxa"/>
-            </w:tcMar>
-          </w:tcPr>
-          <w:p>
-            <w:pPr>
-              <w:spacing w:line="240" w:lineRule="auto"/>
-              <w:rPr>
-                <w:color w:val="FF0000"/>
-              </w:rPr>
-            </w:pPr>
-            <w:r>
-              <w:rPr>
-                <w:color w:val="FF0000"/>
+                <w:color w:val="auto"/>
+              </w:rPr>
+              <w:t xml:space="preserve">”=1) </w:t>
+            </w:r>
+          </w:p>
+        </w:tc>
+        <w:tc>
+          <w:tcPr>
+            <w:tcW w:w="450" w:type="dxa"/>
+            <w:tcMar>
+              <w:top w:w="100" w:type="dxa"/>
+              <w:left w:w="100" w:type="dxa"/>
+              <w:bottom w:w="100" w:type="dxa"/>
+              <w:right w:w="100" w:type="dxa"/>
+            </w:tcMar>
+          </w:tcPr>
+          <w:p>
+            <w:pPr>
+              <w:spacing w:line="240" w:lineRule="auto"/>
+              <w:rPr>
+                <w:color w:val="auto"/>
+              </w:rPr>
+            </w:pPr>
+            <w:r>
+              <w:rPr>
+                <w:color w:val="auto"/>
               </w:rPr>
               <w:t xml:space="preserve">C </w:t>
             </w:r>
@@ -5725,18 +5673,18 @@
         </w:tc>
         <w:tc>
           <w:tcPr>
-            <w:tcW w:w="1785" w:type="dxa"/>
-          </w:tcPr>
-          <w:p>
-            <w:pPr>
-              <w:spacing w:line="240" w:lineRule="auto"/>
-              <w:rPr>
-                <w:color w:val="FF0000"/>
-              </w:rPr>
-            </w:pPr>
-            <w:r>
-              <w:rPr>
-                <w:color w:val="FF0000"/>
+            <w:tcW w:w="1980" w:type="dxa"/>
+          </w:tcPr>
+          <w:p>
+            <w:pPr>
+              <w:spacing w:line="240" w:lineRule="auto"/>
+              <w:rPr>
+                <w:color w:val="auto"/>
+              </w:rPr>
+            </w:pPr>
+            <w:r>
+              <w:rPr>
+                <w:color w:val="auto"/>
               </w:rPr>
               <w:t xml:space="preserve">LDW_SAFETY_ACTIVATION </w:t>
             </w:r>
@@ -5744,18 +5692,18 @@
         </w:tc>
         <w:tc>
           <w:tcPr>
-            <w:tcW w:w="2490" w:type="dxa"/>
-          </w:tcPr>
-          <w:p>
-            <w:pPr>
-              <w:spacing w:line="240" w:lineRule="auto"/>
-              <w:rPr>
-                <w:color w:val="FF0000"/>
-              </w:rPr>
-            </w:pPr>
-            <w:r>
-              <w:rPr>
-                <w:color w:val="FF0000"/>
+            <w:tcW w:w="1940" w:type="dxa"/>
+          </w:tcPr>
+          <w:p>
+            <w:pPr>
+              <w:spacing w:line="240" w:lineRule="auto"/>
+              <w:rPr>
+                <w:color w:val="auto"/>
+              </w:rPr>
+            </w:pPr>
+            <w:r>
+              <w:rPr>
+                <w:color w:val="auto"/>
               </w:rPr>
               <w:t>N/A</w:t>
             </w:r>
@@ -5763,6 +5711,9 @@
           <w:p>
             <w:pPr>
               <w:spacing w:line="240" w:lineRule="auto"/>
+              <w:rPr>
+                <w:color w:val="auto"/>
+              </w:rPr>
             </w:pPr>
           </w:p>
         </w:tc>
@@ -5783,24 +5734,27 @@
               <w:spacing w:line="240" w:lineRule="auto"/>
             </w:pPr>
             <w:r>
-              <w:t>Software Safety Requirement03-05</w:t>
-            </w:r>
-          </w:p>
-        </w:tc>
-        <w:tc>
-          <w:tcPr>
-            <w:tcW w:w="3420" w:type="dxa"/>
-          </w:tcPr>
-          <w:p>
-            <w:pPr>
-              <w:spacing w:line="240" w:lineRule="auto"/>
-              <w:rPr>
-                <w:color w:val="FF0000"/>
-              </w:rPr>
-            </w:pPr>
-            <w:r>
-              <w:rPr>
-                <w:color w:val="FF0000"/>
+              <w:t>Software Safety Requirement03-0</w:t>
+            </w:r>
+            <w:r>
+              <w:t>4</w:t>
+            </w:r>
+          </w:p>
+        </w:tc>
+        <w:tc>
+          <w:tcPr>
+            <w:tcW w:w="3655" w:type="dxa"/>
+          </w:tcPr>
+          <w:p>
+            <w:pPr>
+              <w:spacing w:line="240" w:lineRule="auto"/>
+              <w:rPr>
+                <w:color w:val="auto"/>
+              </w:rPr>
+            </w:pPr>
+            <w:r>
+              <w:rPr>
+                <w:color w:val="auto"/>
               </w:rPr>
               <w:t xml:space="preserve">In case an error is detected by  </w:t>
             </w:r>
@@ -5809,136 +5763,235 @@
             <w:pPr>
               <w:pStyle w:val="Default"/>
               <w:rPr>
-                <w:color w:val="FF0000"/>
+                <w:color w:val="auto"/>
+              </w:rPr>
+            </w:pPr>
+            <w:r>
+              <w:rPr>
+                <w:color w:val="auto"/>
                 <w:sz w:val="22"/>
                 <w:szCs w:val="22"/>
               </w:rPr>
-            </w:pPr>
-            <w:r>
-              <w:rPr>
-                <w:color w:val="FF0000"/>
+              <w:t>any of the software elements, it shall set the value of its corresponding torque to 0 so that “</w:t>
+            </w:r>
+            <w:proofErr w:type="spellStart"/>
+            <w:r>
+              <w:rPr>
+                <w:color w:val="auto"/>
                 <w:sz w:val="22"/>
                 <w:szCs w:val="22"/>
               </w:rPr>
-              <w:t>any of the software elements, it shall set the value of its corresponding torque to 0 so that “</w:t>
-            </w:r>
-            <w:proofErr w:type="spellStart"/>
-            <w:r>
-              <w:rPr>
-                <w:color w:val="FF0000"/>
+              <w:t>LDW_Torq_Req</w:t>
+            </w:r>
+            <w:proofErr w:type="spellEnd"/>
+            <w:r>
+              <w:rPr>
+                <w:color w:val="auto"/>
                 <w:sz w:val="22"/>
                 <w:szCs w:val="22"/>
               </w:rPr>
+              <w:t xml:space="preserve">” is set to 0 </w:t>
+            </w:r>
+          </w:p>
+        </w:tc>
+        <w:tc>
+          <w:tcPr>
+            <w:tcW w:w="450" w:type="dxa"/>
+            <w:tcMar>
+              <w:top w:w="100" w:type="dxa"/>
+              <w:left w:w="100" w:type="dxa"/>
+              <w:bottom w:w="100" w:type="dxa"/>
+              <w:right w:w="100" w:type="dxa"/>
+            </w:tcMar>
+          </w:tcPr>
+          <w:p>
+            <w:pPr>
+              <w:spacing w:line="240" w:lineRule="auto"/>
+              <w:rPr>
+                <w:color w:val="auto"/>
+              </w:rPr>
+            </w:pPr>
+            <w:r>
+              <w:rPr>
+                <w:color w:val="auto"/>
+              </w:rPr>
+              <w:t xml:space="preserve">C </w:t>
+            </w:r>
+          </w:p>
+        </w:tc>
+        <w:tc>
+          <w:tcPr>
+            <w:tcW w:w="1980" w:type="dxa"/>
+          </w:tcPr>
+          <w:p>
+            <w:pPr>
+              <w:spacing w:line="240" w:lineRule="auto"/>
+              <w:rPr>
+                <w:color w:val="auto"/>
+              </w:rPr>
+            </w:pPr>
+            <w:r>
+              <w:rPr>
+                <w:color w:val="auto"/>
+              </w:rPr>
+              <w:t xml:space="preserve">All </w:t>
+            </w:r>
+          </w:p>
+        </w:tc>
+        <w:tc>
+          <w:tcPr>
+            <w:tcW w:w="1940" w:type="dxa"/>
+          </w:tcPr>
+          <w:p>
+            <w:pPr>
+              <w:spacing w:line="240" w:lineRule="auto"/>
+              <w:rPr>
+                <w:color w:val="auto"/>
+              </w:rPr>
+            </w:pPr>
+            <w:proofErr w:type="spellStart"/>
+            <w:r>
+              <w:rPr>
+                <w:color w:val="auto"/>
+              </w:rPr>
               <w:t>LDW_Torq_Req</w:t>
             </w:r>
             <w:proofErr w:type="spellEnd"/>
             <w:r>
               <w:rPr>
-                <w:color w:val="FF0000"/>
-                <w:sz w:val="22"/>
-                <w:szCs w:val="22"/>
-              </w:rPr>
-              <w:t xml:space="preserve">” is set to 0 </w:t>
-            </w:r>
-          </w:p>
-          <w:p>
-            <w:pPr>
-              <w:spacing w:line="240" w:lineRule="auto"/>
-              <w:rPr>
-                <w:color w:val="FF0000"/>
-              </w:rPr>
-            </w:pPr>
-          </w:p>
-        </w:tc>
-        <w:tc>
-          <w:tcPr>
-            <w:tcW w:w="330" w:type="dxa"/>
-            <w:tcMar>
-              <w:top w:w="100" w:type="dxa"/>
-              <w:left w:w="100" w:type="dxa"/>
-              <w:bottom w:w="100" w:type="dxa"/>
-              <w:right w:w="100" w:type="dxa"/>
-            </w:tcMar>
-          </w:tcPr>
-          <w:p>
-            <w:pPr>
-              <w:spacing w:line="240" w:lineRule="auto"/>
-              <w:rPr>
-                <w:color w:val="FF0000"/>
-              </w:rPr>
-            </w:pPr>
-            <w:r>
-              <w:rPr>
-                <w:color w:val="FF0000"/>
-              </w:rPr>
-              <w:lastRenderedPageBreak/>
-              <w:t xml:space="preserve">C </w:t>
-            </w:r>
-          </w:p>
-        </w:tc>
-        <w:tc>
-          <w:tcPr>
-            <w:tcW w:w="1785" w:type="dxa"/>
-          </w:tcPr>
-          <w:p>
-            <w:pPr>
-              <w:spacing w:line="240" w:lineRule="auto"/>
-              <w:rPr>
-                <w:color w:val="FF0000"/>
-              </w:rPr>
-            </w:pPr>
-            <w:r>
-              <w:rPr>
-                <w:color w:val="FF0000"/>
-              </w:rPr>
-              <w:t xml:space="preserve">All </w:t>
-            </w:r>
-          </w:p>
-        </w:tc>
-        <w:tc>
-          <w:tcPr>
-            <w:tcW w:w="2490" w:type="dxa"/>
-          </w:tcPr>
-          <w:p>
-            <w:pPr>
-              <w:spacing w:line="240" w:lineRule="auto"/>
-              <w:rPr>
-                <w:color w:val="FF0000"/>
+                <w:color w:val="auto"/>
+              </w:rPr>
+              <w:t>=0</w:t>
+            </w:r>
+          </w:p>
+          <w:p>
+            <w:pPr>
+              <w:spacing w:line="240" w:lineRule="auto"/>
+              <w:rPr>
+                <w:color w:val="auto"/>
+              </w:rPr>
+            </w:pPr>
+          </w:p>
+        </w:tc>
+      </w:tr>
+      <w:tr>
+        <w:tc>
+          <w:tcPr>
+            <w:tcW w:w="1485" w:type="dxa"/>
+            <w:tcMar>
+              <w:top w:w="100" w:type="dxa"/>
+              <w:left w:w="100" w:type="dxa"/>
+              <w:bottom w:w="100" w:type="dxa"/>
+              <w:right w:w="100" w:type="dxa"/>
+            </w:tcMar>
+          </w:tcPr>
+          <w:p>
+            <w:pPr>
+              <w:spacing w:line="240" w:lineRule="auto"/>
+            </w:pPr>
+            <w:r>
+              <w:t>Software Safety Requirement03-05</w:t>
+            </w:r>
+          </w:p>
+        </w:tc>
+        <w:tc>
+          <w:tcPr>
+            <w:tcW w:w="3655" w:type="dxa"/>
+          </w:tcPr>
+          <w:p>
+            <w:pPr>
+              <w:spacing w:line="240" w:lineRule="auto"/>
+              <w:rPr>
+                <w:color w:val="auto"/>
+              </w:rPr>
+            </w:pPr>
+            <w:r>
+              <w:rPr>
+                <w:color w:val="auto"/>
+              </w:rPr>
+              <w:t>Once the LDW functionality has been deactivated, it shall stay deactivated till the time the ignition is switched from off to on again.</w:t>
+            </w:r>
+          </w:p>
+        </w:tc>
+        <w:tc>
+          <w:tcPr>
+            <w:tcW w:w="450" w:type="dxa"/>
+            <w:tcMar>
+              <w:top w:w="100" w:type="dxa"/>
+              <w:left w:w="100" w:type="dxa"/>
+              <w:bottom w:w="100" w:type="dxa"/>
+              <w:right w:w="100" w:type="dxa"/>
+            </w:tcMar>
+          </w:tcPr>
+          <w:p>
+            <w:pPr>
+              <w:spacing w:line="240" w:lineRule="auto"/>
+              <w:rPr>
+                <w:color w:val="auto"/>
+              </w:rPr>
+            </w:pPr>
+            <w:r>
+              <w:rPr>
+                <w:color w:val="auto"/>
+              </w:rPr>
+              <w:t>C</w:t>
+            </w:r>
+          </w:p>
+        </w:tc>
+        <w:tc>
+          <w:tcPr>
+            <w:tcW w:w="1980" w:type="dxa"/>
+          </w:tcPr>
+          <w:p>
+            <w:pPr>
+              <w:spacing w:line="240" w:lineRule="auto"/>
+              <w:rPr>
+                <w:color w:val="auto"/>
+              </w:rPr>
+            </w:pPr>
+            <w:r>
+              <w:rPr>
+                <w:color w:val="auto"/>
+              </w:rPr>
+              <w:t>LDW_SAFETY_ACTIVATION</w:t>
+            </w:r>
+            <w:r>
+              <w:rPr>
+                <w:color w:val="auto"/>
+              </w:rPr>
+              <w:tab/>
+            </w:r>
+          </w:p>
+        </w:tc>
+        <w:tc>
+          <w:tcPr>
+            <w:tcW w:w="1940" w:type="dxa"/>
+          </w:tcPr>
+          <w:p>
+            <w:pPr>
+              <w:spacing w:line="240" w:lineRule="auto"/>
+              <w:rPr>
+                <w:color w:val="auto"/>
               </w:rPr>
             </w:pPr>
             <w:proofErr w:type="spellStart"/>
             <w:r>
               <w:rPr>
-                <w:color w:val="FF0000"/>
-              </w:rPr>
-              <w:t>LDW_Torq_Req</w:t>
+                <w:color w:val="auto"/>
+              </w:rPr>
+              <w:t>Activation_status</w:t>
             </w:r>
             <w:proofErr w:type="spellEnd"/>
             <w:r>
               <w:rPr>
-                <w:color w:val="FF0000"/>
-              </w:rPr>
-              <w:t>=0</w:t>
-            </w:r>
-          </w:p>
-          <w:p>
-            <w:pPr>
-              <w:spacing w:line="240" w:lineRule="auto"/>
-              <w:rPr>
-                <w:color w:val="FF0000"/>
-              </w:rPr>
-            </w:pPr>
+                <w:color w:val="auto"/>
+              </w:rPr>
+              <w:t xml:space="preserve"> = 0 (LDW function deactivated)</w:t>
+            </w:r>
           </w:p>
         </w:tc>
       </w:tr>
     </w:tbl>
-    <w:p/>
-    <w:p/>
-    <w:p>
-      <w:r>
-        <w:br w:type="page"/>
-      </w:r>
-    </w:p>
     <w:p/>
     <w:tbl>
       <w:tblPr>
@@ -5984,6 +6037,13 @@
               </w:rPr>
             </w:pPr>
             <w:r>
+              <w:lastRenderedPageBreak/>
+              <w:br w:type="page"/>
+            </w:r>
+            <w:r>
+              <w:br w:type="page"/>
+            </w:r>
+            <w:r>
               <w:rPr>
                 <w:b/>
               </w:rPr>
@@ -6209,12 +6269,12 @@
               <w:widowControl w:val="0"/>
               <w:spacing w:line="240" w:lineRule="auto"/>
               <w:rPr>
-                <w:color w:val="FF0000"/>
-              </w:rPr>
-            </w:pPr>
-            <w:r>
-              <w:rPr>
-                <w:color w:val="FF0000"/>
+                <w:color w:val="auto"/>
+              </w:rPr>
+            </w:pPr>
+            <w:r>
+              <w:rPr>
+                <w:color w:val="auto"/>
               </w:rPr>
               <w:t xml:space="preserve">C </w:t>
             </w:r>
@@ -6235,26 +6295,26 @@
               <w:widowControl w:val="0"/>
               <w:spacing w:line="240" w:lineRule="auto"/>
               <w:rPr>
-                <w:color w:val="FF0000"/>
-              </w:rPr>
-            </w:pPr>
-            <w:r>
-              <w:rPr>
-                <w:color w:val="FF0000"/>
+                <w:color w:val="auto"/>
+              </w:rPr>
+            </w:pPr>
+            <w:r>
+              <w:rPr>
+                <w:color w:val="auto"/>
               </w:rPr>
               <w:t xml:space="preserve">50 </w:t>
             </w:r>
             <w:proofErr w:type="spellStart"/>
             <w:r>
               <w:rPr>
-                <w:color w:val="FF0000"/>
+                <w:color w:val="auto"/>
               </w:rPr>
               <w:t>ms</w:t>
             </w:r>
             <w:proofErr w:type="spellEnd"/>
             <w:r>
               <w:rPr>
-                <w:color w:val="FF0000"/>
+                <w:color w:val="auto"/>
               </w:rPr>
               <w:t xml:space="preserve"> </w:t>
             </w:r>
@@ -6275,12 +6335,12 @@
               <w:widowControl w:val="0"/>
               <w:spacing w:line="240" w:lineRule="auto"/>
               <w:rPr>
-                <w:color w:val="FF0000"/>
-              </w:rPr>
-            </w:pPr>
-            <w:r>
-              <w:rPr>
-                <w:color w:val="FF0000"/>
+                <w:color w:val="auto"/>
+              </w:rPr>
+            </w:pPr>
+            <w:r>
+              <w:rPr>
+                <w:color w:val="auto"/>
               </w:rPr>
               <w:t xml:space="preserve">LDW Safety </w:t>
             </w:r>
@@ -6301,12 +6361,12 @@
               <w:widowControl w:val="0"/>
               <w:spacing w:line="240" w:lineRule="auto"/>
               <w:rPr>
-                <w:color w:val="FF0000"/>
-              </w:rPr>
-            </w:pPr>
-            <w:r>
-              <w:rPr>
-                <w:color w:val="FF0000"/>
+                <w:color w:val="auto"/>
+              </w:rPr>
+            </w:pPr>
+            <w:r>
+              <w:rPr>
+                <w:color w:val="auto"/>
               </w:rPr>
               <w:t xml:space="preserve">LDW torque output is set to zero </w:t>
             </w:r>
@@ -6511,54 +6571,54 @@
               <w:widowControl w:val="0"/>
               <w:spacing w:line="240" w:lineRule="auto"/>
               <w:rPr>
-                <w:color w:val="FF0000"/>
-              </w:rPr>
-            </w:pPr>
-            <w:r>
-              <w:rPr>
-                <w:color w:val="FF0000"/>
+                <w:color w:val="auto"/>
+              </w:rPr>
+            </w:pPr>
+            <w:r>
+              <w:rPr>
+                <w:color w:val="auto"/>
               </w:rPr>
               <w:t>When the LDW function is deactivated (</w:t>
             </w:r>
             <w:proofErr w:type="spellStart"/>
             <w:r>
               <w:rPr>
-                <w:color w:val="FF0000"/>
+                <w:color w:val="auto"/>
               </w:rPr>
               <w:t>activation_status</w:t>
             </w:r>
             <w:proofErr w:type="spellEnd"/>
             <w:r>
               <w:rPr>
-                <w:color w:val="FF0000"/>
+                <w:color w:val="auto"/>
               </w:rPr>
               <w:t xml:space="preserve"> set to 0), the </w:t>
             </w:r>
             <w:proofErr w:type="spellStart"/>
             <w:r>
               <w:rPr>
-                <w:color w:val="FF0000"/>
+                <w:color w:val="auto"/>
               </w:rPr>
               <w:t>activation_status</w:t>
             </w:r>
             <w:proofErr w:type="spellEnd"/>
             <w:r>
               <w:rPr>
-                <w:color w:val="FF0000"/>
+                <w:color w:val="auto"/>
               </w:rPr>
               <w:t xml:space="preserve"> shall be sent to the car </w:t>
             </w:r>
             <w:proofErr w:type="spellStart"/>
             <w:r>
               <w:rPr>
-                <w:color w:val="FF0000"/>
+                <w:color w:val="auto"/>
               </w:rPr>
               <w:t>displayECU</w:t>
             </w:r>
             <w:proofErr w:type="spellEnd"/>
             <w:r>
               <w:rPr>
-                <w:color w:val="FF0000"/>
+                <w:color w:val="auto"/>
               </w:rPr>
               <w:t xml:space="preserve">. </w:t>
             </w:r>
@@ -6579,12 +6639,12 @@
               <w:widowControl w:val="0"/>
               <w:spacing w:line="240" w:lineRule="auto"/>
               <w:rPr>
-                <w:color w:val="FF0000"/>
-              </w:rPr>
-            </w:pPr>
-            <w:r>
-              <w:rPr>
-                <w:color w:val="FF0000"/>
+                <w:color w:val="auto"/>
+              </w:rPr>
+            </w:pPr>
+            <w:r>
+              <w:rPr>
+                <w:color w:val="auto"/>
               </w:rPr>
               <w:t xml:space="preserve">C </w:t>
             </w:r>
@@ -6605,26 +6665,26 @@
               <w:widowControl w:val="0"/>
               <w:spacing w:line="240" w:lineRule="auto"/>
               <w:rPr>
-                <w:color w:val="FF0000"/>
-              </w:rPr>
-            </w:pPr>
-            <w:r>
-              <w:rPr>
-                <w:color w:val="FF0000"/>
+                <w:color w:val="auto"/>
+              </w:rPr>
+            </w:pPr>
+            <w:r>
+              <w:rPr>
+                <w:color w:val="auto"/>
               </w:rPr>
               <w:t xml:space="preserve">LDW_SAFETY_ACTIVATION, </w:t>
             </w:r>
             <w:proofErr w:type="spellStart"/>
             <w:r>
               <w:rPr>
-                <w:color w:val="FF0000"/>
+                <w:color w:val="auto"/>
               </w:rPr>
               <w:t>CarDisplay</w:t>
             </w:r>
             <w:proofErr w:type="spellEnd"/>
             <w:r>
               <w:rPr>
-                <w:color w:val="FF0000"/>
+                <w:color w:val="auto"/>
               </w:rPr>
               <w:t xml:space="preserve"> ECU </w:t>
             </w:r>
@@ -6645,12 +6705,12 @@
               <w:widowControl w:val="0"/>
               <w:spacing w:line="240" w:lineRule="auto"/>
               <w:rPr>
-                <w:color w:val="FF0000"/>
-              </w:rPr>
-            </w:pPr>
-            <w:r>
-              <w:rPr>
-                <w:color w:val="FF0000"/>
+                <w:color w:val="auto"/>
+              </w:rPr>
+            </w:pPr>
+            <w:r>
+              <w:rPr>
+                <w:color w:val="auto"/>
               </w:rPr>
               <w:t xml:space="preserve">N/A </w:t>
             </w:r>
@@ -6658,7 +6718,6 @@
         </w:tc>
       </w:tr>
     </w:tbl>
-    <w:p/>
     <w:p/>
     <w:p>
       <w:r>
@@ -6710,6 +6769,9 @@
               </w:rPr>
             </w:pPr>
             <w:r>
+              <w:br w:type="page"/>
+            </w:r>
+            <w:r>
               <w:rPr>
                 <w:b/>
               </w:rPr>
@@ -6918,11 +6980,9 @@
             <w:r>
               <w:t xml:space="preserve">Memory test shall be conducted at </w:t>
             </w:r>
-            <w:proofErr w:type="spellStart"/>
-            <w:r>
-              <w:t>start up</w:t>
-            </w:r>
-            <w:proofErr w:type="spellEnd"/>
+            <w:r>
+              <w:t>startup</w:t>
+            </w:r>
             <w:r>
               <w:t xml:space="preserve"> of the EPS ECU to check for any faults in memory</w:t>
             </w:r>
@@ -6943,12 +7003,12 @@
               <w:widowControl w:val="0"/>
               <w:spacing w:line="240" w:lineRule="auto"/>
               <w:rPr>
-                <w:color w:val="FF0000"/>
-              </w:rPr>
-            </w:pPr>
-            <w:r>
-              <w:rPr>
-                <w:color w:val="FF0000"/>
+                <w:color w:val="auto"/>
+              </w:rPr>
+            </w:pPr>
+            <w:r>
+              <w:rPr>
+                <w:color w:val="auto"/>
               </w:rPr>
               <w:t xml:space="preserve">A </w:t>
             </w:r>
@@ -6969,12 +7029,12 @@
               <w:widowControl w:val="0"/>
               <w:spacing w:line="240" w:lineRule="auto"/>
               <w:rPr>
-                <w:color w:val="FF0000"/>
-              </w:rPr>
-            </w:pPr>
-            <w:r>
-              <w:rPr>
-                <w:color w:val="FF0000"/>
+                <w:color w:val="auto"/>
+              </w:rPr>
+            </w:pPr>
+            <w:r>
+              <w:rPr>
+                <w:color w:val="auto"/>
               </w:rPr>
               <w:t xml:space="preserve">Ignition Cycle </w:t>
             </w:r>
@@ -6995,12 +7055,12 @@
               <w:widowControl w:val="0"/>
               <w:spacing w:line="240" w:lineRule="auto"/>
               <w:rPr>
-                <w:color w:val="FF0000"/>
-              </w:rPr>
-            </w:pPr>
-            <w:r>
-              <w:rPr>
-                <w:color w:val="FF0000"/>
+                <w:color w:val="auto"/>
+              </w:rPr>
+            </w:pPr>
+            <w:r>
+              <w:rPr>
+                <w:color w:val="auto"/>
               </w:rPr>
               <w:t xml:space="preserve">Memory Test </w:t>
             </w:r>
@@ -7021,12 +7081,12 @@
               <w:widowControl w:val="0"/>
               <w:spacing w:line="240" w:lineRule="auto"/>
               <w:rPr>
-                <w:color w:val="FF0000"/>
-              </w:rPr>
-            </w:pPr>
-            <w:r>
-              <w:rPr>
-                <w:color w:val="FF0000"/>
+                <w:color w:val="auto"/>
+              </w:rPr>
+            </w:pPr>
+            <w:r>
+              <w:rPr>
+                <w:color w:val="auto"/>
               </w:rPr>
               <w:t xml:space="preserve">LDW torque output is set to zero </w:t>
             </w:r>
@@ -7223,12 +7283,12 @@
             <w:pPr>
               <w:spacing w:line="240" w:lineRule="auto"/>
               <w:rPr>
-                <w:color w:val="FF0000"/>
-              </w:rPr>
-            </w:pPr>
-            <w:r>
-              <w:rPr>
-                <w:color w:val="FF0000"/>
+                <w:color w:val="auto"/>
+              </w:rPr>
+            </w:pPr>
+            <w:r>
+              <w:rPr>
+                <w:color w:val="auto"/>
               </w:rPr>
               <w:t xml:space="preserve">A CRC verification check over the software code in the Flash memory shall be done every time the ignition is switched from off to on to check for any corruption of content. </w:t>
             </w:r>
@@ -7249,12 +7309,12 @@
               <w:widowControl w:val="0"/>
               <w:spacing w:line="240" w:lineRule="auto"/>
               <w:rPr>
-                <w:color w:val="FF0000"/>
-              </w:rPr>
-            </w:pPr>
-            <w:r>
-              <w:rPr>
-                <w:color w:val="FF0000"/>
+                <w:color w:val="auto"/>
+              </w:rPr>
+            </w:pPr>
+            <w:r>
+              <w:rPr>
+                <w:color w:val="auto"/>
               </w:rPr>
               <w:t xml:space="preserve">A </w:t>
             </w:r>
@@ -7275,12 +7335,12 @@
               <w:widowControl w:val="0"/>
               <w:spacing w:line="240" w:lineRule="auto"/>
               <w:rPr>
-                <w:color w:val="FF0000"/>
-              </w:rPr>
-            </w:pPr>
-            <w:r>
-              <w:rPr>
-                <w:color w:val="FF0000"/>
+                <w:color w:val="auto"/>
+              </w:rPr>
+            </w:pPr>
+            <w:r>
+              <w:rPr>
+                <w:color w:val="auto"/>
               </w:rPr>
               <w:t xml:space="preserve">MEMORYTEST </w:t>
             </w:r>
@@ -7302,20 +7362,20 @@
               <w:spacing w:line="240" w:lineRule="auto"/>
               <w:rPr>
                 <w:b/>
-                <w:color w:val="FF0000"/>
+                <w:color w:val="auto"/>
               </w:rPr>
             </w:pPr>
             <w:proofErr w:type="spellStart"/>
             <w:r>
               <w:rPr>
-                <w:color w:val="FF0000"/>
+                <w:color w:val="auto"/>
               </w:rPr>
               <w:t>Activation_status</w:t>
             </w:r>
             <w:proofErr w:type="spellEnd"/>
             <w:r>
               <w:rPr>
-                <w:color w:val="FF0000"/>
+                <w:color w:val="auto"/>
               </w:rPr>
               <w:t xml:space="preserve"> = 0 </w:t>
             </w:r>
@@ -7351,26 +7411,26 @@
             <w:pPr>
               <w:spacing w:line="240" w:lineRule="auto"/>
               <w:rPr>
-                <w:color w:val="FF0000"/>
-              </w:rPr>
-            </w:pPr>
-            <w:r>
-              <w:rPr>
-                <w:color w:val="FF0000"/>
+                <w:color w:val="auto"/>
+              </w:rPr>
+            </w:pPr>
+            <w:r>
+              <w:rPr>
+                <w:color w:val="auto"/>
               </w:rPr>
               <w:t>Standard RAM tests to check the data bus, address bus and device integrity shall be done every time the ignition is switched from off to on (</w:t>
             </w:r>
             <w:proofErr w:type="spellStart"/>
             <w:r>
               <w:rPr>
-                <w:color w:val="FF0000"/>
+                <w:color w:val="auto"/>
               </w:rPr>
               <w:t>E.</w:t>
             </w:r>
             <w:proofErr w:type="gramStart"/>
             <w:r>
               <w:rPr>
-                <w:color w:val="FF0000"/>
+                <w:color w:val="auto"/>
               </w:rPr>
               <w:t>g.walking</w:t>
             </w:r>
@@ -7378,23 +7438,9 @@
             <w:proofErr w:type="gramEnd"/>
             <w:r>
               <w:rPr>
-                <w:color w:val="FF0000"/>
-              </w:rPr>
-              <w:t xml:space="preserve"> 1s test, RAM pattern test. Refer RAM and processor vendor </w:t>
-            </w:r>
-            <w:proofErr w:type="gramStart"/>
-            <w:r>
-              <w:rPr>
-                <w:color w:val="FF0000"/>
-              </w:rPr>
-              <w:t>recommendations )</w:t>
-            </w:r>
-            <w:proofErr w:type="gramEnd"/>
-            <w:r>
-              <w:rPr>
-                <w:color w:val="FF0000"/>
-              </w:rPr>
-              <w:t xml:space="preserve"> </w:t>
+                <w:color w:val="auto"/>
+              </w:rPr>
+              <w:t xml:space="preserve"> 1s test, RAM pattern test. Refer RAM and processor vendor recommendations ) </w:t>
             </w:r>
           </w:p>
         </w:tc>
@@ -7413,12 +7459,12 @@
               <w:widowControl w:val="0"/>
               <w:spacing w:line="240" w:lineRule="auto"/>
               <w:rPr>
-                <w:color w:val="FF0000"/>
-              </w:rPr>
-            </w:pPr>
-            <w:r>
-              <w:rPr>
-                <w:color w:val="FF0000"/>
+                <w:color w:val="auto"/>
+              </w:rPr>
+            </w:pPr>
+            <w:r>
+              <w:rPr>
+                <w:color w:val="auto"/>
               </w:rPr>
               <w:t xml:space="preserve">A </w:t>
             </w:r>
@@ -7439,12 +7485,12 @@
               <w:widowControl w:val="0"/>
               <w:spacing w:line="240" w:lineRule="auto"/>
               <w:rPr>
-                <w:color w:val="FF0000"/>
-              </w:rPr>
-            </w:pPr>
-            <w:r>
-              <w:rPr>
-                <w:color w:val="FF0000"/>
+                <w:color w:val="auto"/>
+              </w:rPr>
+            </w:pPr>
+            <w:r>
+              <w:rPr>
+                <w:color w:val="auto"/>
               </w:rPr>
               <w:t xml:space="preserve">MEMORYTEST </w:t>
             </w:r>
@@ -7466,20 +7512,20 @@
               <w:spacing w:line="240" w:lineRule="auto"/>
               <w:rPr>
                 <w:b/>
-                <w:color w:val="FF0000"/>
+                <w:color w:val="auto"/>
               </w:rPr>
             </w:pPr>
             <w:proofErr w:type="spellStart"/>
             <w:r>
               <w:rPr>
-                <w:color w:val="FF0000"/>
+                <w:color w:val="auto"/>
               </w:rPr>
               <w:t>Activation_status</w:t>
             </w:r>
             <w:proofErr w:type="spellEnd"/>
             <w:r>
               <w:rPr>
-                <w:color w:val="FF0000"/>
+                <w:color w:val="auto"/>
               </w:rPr>
               <w:t xml:space="preserve"> = 0 </w:t>
             </w:r>
@@ -7515,42 +7561,56 @@
             <w:pPr>
               <w:spacing w:line="240" w:lineRule="auto"/>
               <w:rPr>
-                <w:color w:val="FF0000"/>
-              </w:rPr>
-            </w:pPr>
-            <w:r>
-              <w:rPr>
-                <w:color w:val="FF0000"/>
+                <w:color w:val="auto"/>
+              </w:rPr>
+            </w:pPr>
+            <w:r>
+              <w:rPr>
+                <w:color w:val="auto"/>
               </w:rPr>
               <w:t xml:space="preserve">The test result of the RAM or Flash memory shall be indicated to the </w:t>
             </w:r>
             <w:proofErr w:type="spellStart"/>
             <w:r>
               <w:rPr>
-                <w:color w:val="FF0000"/>
+                <w:color w:val="auto"/>
               </w:rPr>
               <w:t>LDW_Safety</w:t>
             </w:r>
             <w:proofErr w:type="spellEnd"/>
             <w:r>
               <w:rPr>
-                <w:color w:val="FF0000"/>
+                <w:color w:val="auto"/>
               </w:rPr>
               <w:t xml:space="preserve"> component via the “</w:t>
             </w:r>
             <w:proofErr w:type="spellStart"/>
             <w:r>
               <w:rPr>
-                <w:color w:val="FF0000"/>
+                <w:color w:val="auto"/>
               </w:rPr>
               <w:t>test_status</w:t>
             </w:r>
             <w:proofErr w:type="spellEnd"/>
             <w:r>
               <w:rPr>
-                <w:color w:val="FF0000"/>
-              </w:rPr>
-              <w:t xml:space="preserve">” signa </w:t>
+                <w:color w:val="auto"/>
+              </w:rPr>
+              <w:t xml:space="preserve">” </w:t>
+            </w:r>
+            <w:proofErr w:type="spellStart"/>
+            <w:r>
+              <w:rPr>
+                <w:color w:val="auto"/>
+              </w:rPr>
+              <w:t>signa</w:t>
+            </w:r>
+            <w:proofErr w:type="spellEnd"/>
+            <w:r>
+              <w:rPr>
+                <w:color w:val="auto"/>
+              </w:rPr>
+              <w:t xml:space="preserve"> </w:t>
             </w:r>
           </w:p>
         </w:tc>
@@ -7569,12 +7629,12 @@
               <w:widowControl w:val="0"/>
               <w:spacing w:line="240" w:lineRule="auto"/>
               <w:rPr>
-                <w:color w:val="FF0000"/>
-              </w:rPr>
-            </w:pPr>
-            <w:r>
-              <w:rPr>
-                <w:color w:val="FF0000"/>
+                <w:color w:val="auto"/>
+              </w:rPr>
+            </w:pPr>
+            <w:r>
+              <w:rPr>
+                <w:color w:val="auto"/>
               </w:rPr>
               <w:t xml:space="preserve">A </w:t>
             </w:r>
@@ -7595,12 +7655,12 @@
               <w:widowControl w:val="0"/>
               <w:spacing w:line="240" w:lineRule="auto"/>
               <w:rPr>
-                <w:color w:val="FF0000"/>
-              </w:rPr>
-            </w:pPr>
-            <w:r>
-              <w:rPr>
-                <w:color w:val="FF0000"/>
+                <w:color w:val="auto"/>
+              </w:rPr>
+            </w:pPr>
+            <w:r>
+              <w:rPr>
+                <w:color w:val="auto"/>
               </w:rPr>
               <w:t xml:space="preserve">MEMORYTEST </w:t>
             </w:r>
@@ -7622,20 +7682,20 @@
               <w:spacing w:line="240" w:lineRule="auto"/>
               <w:rPr>
                 <w:b/>
-                <w:color w:val="FF0000"/>
+                <w:color w:val="auto"/>
               </w:rPr>
             </w:pPr>
             <w:proofErr w:type="spellStart"/>
             <w:r>
               <w:rPr>
-                <w:color w:val="FF0000"/>
+                <w:color w:val="auto"/>
               </w:rPr>
               <w:t>Activation_status</w:t>
             </w:r>
             <w:proofErr w:type="spellEnd"/>
             <w:r>
               <w:rPr>
-                <w:color w:val="FF0000"/>
+                <w:color w:val="auto"/>
               </w:rPr>
               <w:t xml:space="preserve"> = 0 </w:t>
             </w:r>
@@ -7671,54 +7731,54 @@
             <w:pPr>
               <w:spacing w:line="240" w:lineRule="auto"/>
               <w:rPr>
-                <w:color w:val="FF0000"/>
-              </w:rPr>
-            </w:pPr>
-            <w:r>
-              <w:rPr>
-                <w:color w:val="FF0000"/>
+                <w:color w:val="auto"/>
+              </w:rPr>
+            </w:pPr>
+            <w:r>
+              <w:rPr>
+                <w:color w:val="auto"/>
               </w:rPr>
               <w:t>In case any fault is indicated via the “</w:t>
             </w:r>
             <w:proofErr w:type="spellStart"/>
             <w:r>
               <w:rPr>
-                <w:color w:val="FF0000"/>
+                <w:color w:val="auto"/>
               </w:rPr>
               <w:t>test_status</w:t>
             </w:r>
             <w:proofErr w:type="spellEnd"/>
             <w:r>
               <w:rPr>
-                <w:color w:val="FF0000"/>
+                <w:color w:val="auto"/>
               </w:rPr>
               <w:t xml:space="preserve">” signal the INPUT_LDW_PROCESSING shall set an error on </w:t>
             </w:r>
             <w:proofErr w:type="spellStart"/>
             <w:r>
               <w:rPr>
-                <w:color w:val="FF0000"/>
+                <w:color w:val="auto"/>
               </w:rPr>
               <w:t>error_status_input</w:t>
             </w:r>
             <w:proofErr w:type="spellEnd"/>
             <w:r>
               <w:rPr>
-                <w:color w:val="FF0000"/>
+                <w:color w:val="auto"/>
               </w:rPr>
               <w:t xml:space="preserve"> (=1) so that the LDW functionality is deactivated and the </w:t>
             </w:r>
             <w:proofErr w:type="spellStart"/>
             <w:r>
               <w:rPr>
-                <w:color w:val="FF0000"/>
+                <w:color w:val="auto"/>
               </w:rPr>
               <w:t>LDWTorque</w:t>
             </w:r>
             <w:proofErr w:type="spellEnd"/>
             <w:r>
               <w:rPr>
-                <w:color w:val="FF0000"/>
+                <w:color w:val="auto"/>
               </w:rPr>
               <w:t xml:space="preserve"> is set to 0 </w:t>
             </w:r>
@@ -7739,12 +7799,12 @@
               <w:widowControl w:val="0"/>
               <w:spacing w:line="240" w:lineRule="auto"/>
               <w:rPr>
-                <w:color w:val="FF0000"/>
-              </w:rPr>
-            </w:pPr>
-            <w:r>
-              <w:rPr>
-                <w:color w:val="FF0000"/>
+                <w:color w:val="auto"/>
+              </w:rPr>
+            </w:pPr>
+            <w:r>
+              <w:rPr>
+                <w:color w:val="auto"/>
               </w:rPr>
               <w:t xml:space="preserve">A </w:t>
             </w:r>
@@ -7765,12 +7825,12 @@
               <w:widowControl w:val="0"/>
               <w:spacing w:line="240" w:lineRule="auto"/>
               <w:rPr>
-                <w:color w:val="FF0000"/>
-              </w:rPr>
-            </w:pPr>
-            <w:r>
-              <w:rPr>
-                <w:color w:val="FF0000"/>
+                <w:color w:val="auto"/>
+              </w:rPr>
+            </w:pPr>
+            <w:r>
+              <w:rPr>
+                <w:color w:val="auto"/>
               </w:rPr>
               <w:t xml:space="preserve">LDW_SAFETY_INPUT_PROCESSING </w:t>
             </w:r>
@@ -7791,20 +7851,20 @@
               <w:widowControl w:val="0"/>
               <w:spacing w:line="240" w:lineRule="auto"/>
               <w:rPr>
-                <w:color w:val="FF0000"/>
+                <w:color w:val="auto"/>
               </w:rPr>
             </w:pPr>
             <w:proofErr w:type="spellStart"/>
             <w:r>
               <w:rPr>
-                <w:color w:val="FF0000"/>
+                <w:color w:val="auto"/>
               </w:rPr>
               <w:t>Activation_status</w:t>
             </w:r>
             <w:proofErr w:type="spellEnd"/>
             <w:r>
               <w:rPr>
-                <w:color w:val="FF0000"/>
+                <w:color w:val="auto"/>
               </w:rPr>
               <w:t xml:space="preserve"> = 0 </w:t>
             </w:r>
@@ -7820,8 +7880,8 @@
         <w:spacing w:before="480" w:after="180" w:line="240" w:lineRule="auto"/>
         <w:contextualSpacing w:val="0"/>
       </w:pPr>
-      <w:bookmarkStart w:id="17" w:name="_luqxzy9g4lxu" w:colFirst="0" w:colLast="0"/>
-      <w:bookmarkEnd w:id="17"/>
+      <w:bookmarkStart w:id="19" w:name="_luqxzy9g4lxu" w:colFirst="0" w:colLast="0"/>
+      <w:bookmarkEnd w:id="19"/>
     </w:p>
     <w:p>
       <w:pPr>
@@ -7830,48 +7890,20 @@
         <w:spacing w:before="480" w:after="180" w:line="240" w:lineRule="auto"/>
         <w:contextualSpacing w:val="0"/>
       </w:pPr>
-      <w:bookmarkStart w:id="18" w:name="_2d42klgpg0yj" w:colFirst="0" w:colLast="0"/>
-      <w:bookmarkEnd w:id="18"/>
+      <w:bookmarkStart w:id="20" w:name="_2d42klgpg0yj" w:colFirst="0" w:colLast="0"/>
+      <w:bookmarkStart w:id="21" w:name="_Toc514940132"/>
+      <w:bookmarkEnd w:id="20"/>
       <w:r>
         <w:t>Refined Architecture Diagram</w:t>
       </w:r>
+      <w:bookmarkEnd w:id="21"/>
     </w:p>
     <w:p/>
-    <w:p>
-      <w:pPr>
-        <w:rPr>
-          <w:b/>
-          <w:color w:val="B7B7B7"/>
-        </w:rPr>
-      </w:pPr>
-      <w:r>
-        <w:rPr>
-          <w:b/>
-          <w:color w:val="B7B7B7"/>
-        </w:rPr>
-        <w:t xml:space="preserve">[Instructions: Include the refined system architecture. Hint: The refined system architecture should include the system architecture from the end of the software and hardware lesson, including </w:t>
-      </w:r>
-      <w:proofErr w:type="gramStart"/>
-      <w:r>
-        <w:rPr>
-          <w:b/>
-          <w:color w:val="B7B7B7"/>
-        </w:rPr>
-        <w:t>all of</w:t>
-      </w:r>
-      <w:proofErr w:type="gramEnd"/>
-      <w:r>
-        <w:rPr>
-          <w:b/>
-          <w:color w:val="B7B7B7"/>
-        </w:rPr>
-        <w:t xml:space="preserve"> the ASIL labels.]</w:t>
-      </w:r>
-    </w:p>
     <w:p>
       <w:r>
         <w:rPr>
           <w:noProof/>
+          <w:lang w:val="en-US" w:eastAsia="en-US"/>
         </w:rPr>
         <w:drawing>
           <wp:inline distT="0" distB="0" distL="0" distR="0" wp14:anchorId="42F38E68" wp14:editId="37F2DD43">
@@ -7891,7 +7923,7 @@
                     </pic:cNvPicPr>
                   </pic:nvPicPr>
                   <pic:blipFill>
-                    <a:blip r:embed="rId10" cstate="print">
+                    <a:blip r:embed="rId8" cstate="print">
                       <a:extLst>
                         <a:ext uri="{28A0092B-C50C-407E-A947-70E740481C1C}">
                           <a14:useLocalDpi xmlns:a14="http://schemas.microsoft.com/office/drawing/2010/main" val="0"/>
@@ -7922,8 +7954,131 @@
           </wp:inline>
         </w:drawing>
       </w:r>
-      <w:bookmarkStart w:id="19" w:name="_GoBack"/>
-      <w:bookmarkEnd w:id="19"/>
+    </w:p>
+    <w:p>
+      <w:pPr>
+        <w:jc w:val="center"/>
+        <w:rPr>
+          <w:b/>
+          <w:color w:val="auto"/>
+          <w:sz w:val="12"/>
+        </w:rPr>
+      </w:pPr>
+      <w:r>
+        <w:rPr>
+          <w:b/>
+          <w:color w:val="auto"/>
+          <w:sz w:val="12"/>
+        </w:rPr>
+        <w:t xml:space="preserve">Fig </w:t>
+      </w:r>
+      <w:r>
+        <w:rPr>
+          <w:b/>
+          <w:color w:val="auto"/>
+          <w:sz w:val="12"/>
+        </w:rPr>
+        <w:t>2</w:t>
+      </w:r>
+      <w:r>
+        <w:rPr>
+          <w:b/>
+          <w:color w:val="auto"/>
+          <w:sz w:val="12"/>
+        </w:rPr>
+        <w:t>.</w:t>
+      </w:r>
+      <w:r>
+        <w:rPr>
+          <w:b/>
+          <w:color w:val="auto"/>
+          <w:sz w:val="12"/>
+        </w:rPr>
+        <w:t xml:space="preserve"> Refined </w:t>
+      </w:r>
+      <w:proofErr w:type="spellStart"/>
+      <w:r>
+        <w:rPr>
+          <w:b/>
+          <w:color w:val="auto"/>
+          <w:sz w:val="12"/>
+        </w:rPr>
+        <w:t>S</w:t>
+      </w:r>
+      <w:r>
+        <w:rPr>
+          <w:b/>
+          <w:color w:val="auto"/>
+          <w:sz w:val="12"/>
+        </w:rPr>
+        <w:t>Architecture</w:t>
+      </w:r>
+      <w:proofErr w:type="spellEnd"/>
+      <w:r>
+        <w:rPr>
+          <w:b/>
+          <w:color w:val="auto"/>
+          <w:sz w:val="12"/>
+        </w:rPr>
+        <w:t xml:space="preserve"> </w:t>
+      </w:r>
+      <w:r>
+        <w:rPr>
+          <w:b/>
+          <w:color w:val="auto"/>
+          <w:sz w:val="12"/>
+        </w:rPr>
+        <w:br/>
+        <w:t xml:space="preserve">[ image source </w:t>
+      </w:r>
+      <w:r>
+        <w:rPr>
+          <w:b/>
+          <w:color w:val="auto"/>
+          <w:sz w:val="12"/>
+        </w:rPr>
+        <w:t>U</w:t>
+      </w:r>
+      <w:r>
+        <w:rPr>
+          <w:b/>
+          <w:color w:val="auto"/>
+          <w:sz w:val="12"/>
+        </w:rPr>
+        <w:t xml:space="preserve">dacity </w:t>
+      </w:r>
+      <w:r>
+        <w:rPr>
+          <w:b/>
+          <w:color w:val="auto"/>
+          <w:sz w:val="12"/>
+        </w:rPr>
+        <w:t>c</w:t>
+      </w:r>
+      <w:r>
+        <w:rPr>
+          <w:b/>
+          <w:color w:val="auto"/>
+          <w:sz w:val="12"/>
+        </w:rPr>
+        <w:t xml:space="preserve">ourse </w:t>
+      </w:r>
+      <w:r>
+        <w:rPr>
+          <w:b/>
+          <w:color w:val="auto"/>
+          <w:sz w:val="12"/>
+        </w:rPr>
+        <w:t>c</w:t>
+      </w:r>
+      <w:r>
+        <w:rPr>
+          <w:b/>
+          <w:color w:val="auto"/>
+          <w:sz w:val="12"/>
+        </w:rPr>
+        <w:t>ontent]</w:t>
+      </w:r>
     </w:p>
     <w:p/>
     <w:sectPr>
@@ -7937,7 +8092,7 @@
 </file>
 
 <file path=word/styles.xml><?xml version="1.0" encoding="utf-8"?>
-<w:styles xmlns:mc="http://schemas.openxmlformats.org/markup-compatibility/2006" xmlns:r="http://schemas.openxmlformats.org/officeDocument/2006/relationships" xmlns:w="http://schemas.openxmlformats.org/wordprocessingml/2006/main" xmlns:w14="http://schemas.microsoft.com/office/word/2010/wordml" xmlns:w15="http://schemas.microsoft.com/office/word/2012/wordml" xmlns:w16cid="http://schemas.microsoft.com/office/word/2016/wordml/cid" xmlns:w16se="http://schemas.microsoft.com/office/word/2015/wordml/symex" mc:Ignorable="w14 w15 w16se w16cid">
+<w:styles xmlns:mc="http://schemas.openxmlformats.org/markup-compatibility/2006" xmlns:r="http://schemas.openxmlformats.org/officeDocument/2006/relationships" xmlns:w="http://schemas.openxmlformats.org/wordprocessingml/2006/main" xmlns:w14="http://schemas.microsoft.com/office/word/2010/wordml" xmlns:w15="http://schemas.microsoft.com/office/word/2012/wordml" xmlns:w16se="http://schemas.microsoft.com/office/word/2015/wordml/symex" mc:Ignorable="w14 w15 w16se">
   <w:docDefaults>
     <w:rPrDefault>
       <w:rPr>
@@ -7961,7 +8116,7 @@
       </w:pPr>
     </w:pPrDefault>
   </w:docDefaults>
-  <w:latentStyles w:defLockedState="0" w:defUIPriority="99" w:defSemiHidden="0" w:defUnhideWhenUsed="0" w:defQFormat="0" w:count="375">
+  <w:latentStyles w:defLockedState="0" w:defUIPriority="99" w:defSemiHidden="0" w:defUnhideWhenUsed="0" w:defQFormat="0" w:count="371">
     <w:lsdException w:name="Normal" w:uiPriority="0" w:qFormat="1"/>
     <w:lsdException w:name="heading 1" w:uiPriority="9" w:qFormat="1"/>
     <w:lsdException w:name="heading 2" w:semiHidden="1" w:uiPriority="9" w:unhideWhenUsed="1" w:qFormat="1"/>
@@ -8333,10 +8488,6 @@
     <w:lsdException w:name="List Table 5 Dark Accent 6" w:uiPriority="50"/>
     <w:lsdException w:name="List Table 6 Colorful Accent 6" w:uiPriority="51"/>
     <w:lsdException w:name="List Table 7 Colorful Accent 6" w:uiPriority="52"/>
-    <w:lsdException w:name="Mention" w:semiHidden="1" w:unhideWhenUsed="1"/>
-    <w:lsdException w:name="Smart Hyperlink" w:semiHidden="1" w:unhideWhenUsed="1"/>
-    <w:lsdException w:name="Hashtag" w:semiHidden="1" w:unhideWhenUsed="1"/>
-    <w:lsdException w:name="Unresolved Mention" w:semiHidden="1" w:unhideWhenUsed="1"/>
   </w:latentStyles>
   <w:style w:type="paragraph" w:default="1" w:styleId="Normal">
     <w:name w:val="Normal"/>
@@ -8631,6 +8782,70 @@
       <w:sz w:val="24"/>
       <w:szCs w:val="24"/>
       <w:lang w:val="en-IN"/>
+    </w:rPr>
+  </w:style>
+  <w:style w:type="paragraph" w:styleId="TOCHeading">
+    <w:name w:val="TOC Heading"/>
+    <w:basedOn w:val="Heading1"/>
+    <w:next w:val="Normal"/>
+    <w:uiPriority w:val="39"/>
+    <w:unhideWhenUsed/>
+    <w:qFormat/>
+    <w:rsid w:val="00CF095A"/>
+    <w:pPr>
+      <w:pBdr>
+        <w:top w:val="none" w:sz="0" w:space="0" w:color="auto"/>
+        <w:left w:val="none" w:sz="0" w:space="0" w:color="auto"/>
+        <w:bottom w:val="none" w:sz="0" w:space="0" w:color="auto"/>
+        <w:right w:val="none" w:sz="0" w:space="0" w:color="auto"/>
+        <w:between w:val="none" w:sz="0" w:space="0" w:color="auto"/>
+      </w:pBdr>
+      <w:spacing w:before="240" w:after="0" w:line="259" w:lineRule="auto"/>
+      <w:contextualSpacing w:val="0"/>
+      <w:outlineLvl w:val="9"/>
+    </w:pPr>
+    <w:rPr>
+      <w:rFonts w:asciiTheme="majorHAnsi" w:eastAsiaTheme="majorEastAsia" w:hAnsiTheme="majorHAnsi" w:cstheme="majorBidi"/>
+      <w:color w:val="2F5496" w:themeColor="accent1" w:themeShade="BF"/>
+      <w:sz w:val="32"/>
+      <w:szCs w:val="32"/>
+      <w:lang w:val="en-US" w:eastAsia="en-US"/>
+    </w:rPr>
+  </w:style>
+  <w:style w:type="paragraph" w:styleId="TOC1">
+    <w:name w:val="toc 1"/>
+    <w:basedOn w:val="Normal"/>
+    <w:next w:val="Normal"/>
+    <w:autoRedefine/>
+    <w:uiPriority w:val="39"/>
+    <w:unhideWhenUsed/>
+    <w:rsid w:val="00CF095A"/>
+    <w:pPr>
+      <w:spacing w:after="100"/>
+    </w:pPr>
+  </w:style>
+  <w:style w:type="paragraph" w:styleId="TOC2">
+    <w:name w:val="toc 2"/>
+    <w:basedOn w:val="Normal"/>
+    <w:next w:val="Normal"/>
+    <w:autoRedefine/>
+    <w:uiPriority w:val="39"/>
+    <w:unhideWhenUsed/>
+    <w:rsid w:val="00CF095A"/>
+    <w:pPr>
+      <w:spacing w:after="100"/>
+      <w:ind w:left="220"/>
+    </w:pPr>
+  </w:style>
+  <w:style w:type="character" w:styleId="Hyperlink">
+    <w:name w:val="Hyperlink"/>
+    <w:basedOn w:val="DefaultParagraphFont"/>
+    <w:uiPriority w:val="99"/>
+    <w:unhideWhenUsed/>
+    <w:rsid w:val="00CF095A"/>
+    <w:rPr>
+      <w:color w:val="0563C1" w:themeColor="hyperlink"/>
+      <w:u w:val="single"/>
     </w:rPr>
   </w:style>
 </w:styles>
